--- a/Lab 3/Report.docx
+++ b/Lab 3/Report.docx
@@ -2362,30 +2362,74 @@
           <w:rtl w:val="0"/>
           <w:lang w:val="en-US"/>
         </w:rPr>
-        <w:t>Process scheduled: 7</w:t>
-      </w:r>
-    </w:p>
-    <w:p>
-      <w:pPr>
-        <w:pStyle w:val="Body"/>
-        <w:jc w:val="both"/>
-        <w:rPr>
-          <w:rFonts w:ascii="Times New Roman" w:cs="Times New Roman" w:hAnsi="Times New Roman" w:eastAsia="Times New Roman"/>
-          <w:spacing w:val="0"/>
-          <w:sz w:val="20"/>
-          <w:szCs w:val="20"/>
-        </w:rPr>
-      </w:pPr>
-      <w:r>
-        <w:rPr>
-          <w:rFonts w:ascii="Times New Roman" w:cs="Times New Roman" w:hAnsi="Times New Roman" w:eastAsia="Times New Roman"/>
-          <w:spacing w:val="0"/>
-          <w:sz w:val="20"/>
-          <w:szCs w:val="20"/>
-          <w:rtl w:val="0"/>
-          <w:lang w:val="en-US"/>
-        </w:rPr>
-        <w:t>Process finished: 7</w:t>
+        <w:t>Process</w:t>
+      </w:r>
+      <w:r>
+        <w:rPr>
+          <w:rFonts w:ascii="Times New Roman" w:cs="Times New Roman" w:hAnsi="Times New Roman" w:eastAsia="Times New Roman"/>
+          <w:spacing w:val="0"/>
+          <w:sz w:val="20"/>
+          <w:szCs w:val="20"/>
+          <w:rtl w:val="0"/>
+          <w:lang w:val="en-US"/>
+        </w:rPr>
+        <w:t>es</w:t>
+      </w:r>
+      <w:r>
+        <w:rPr>
+          <w:rFonts w:ascii="Times New Roman" w:cs="Times New Roman" w:hAnsi="Times New Roman" w:eastAsia="Times New Roman"/>
+          <w:spacing w:val="0"/>
+          <w:sz w:val="20"/>
+          <w:szCs w:val="20"/>
+          <w:rtl w:val="0"/>
+          <w:lang w:val="en-US"/>
+        </w:rPr>
+        <w:t xml:space="preserve"> scheduled: 7</w:t>
+      </w:r>
+    </w:p>
+    <w:p>
+      <w:pPr>
+        <w:pStyle w:val="Body"/>
+        <w:jc w:val="both"/>
+        <w:rPr>
+          <w:rFonts w:ascii="Times New Roman" w:cs="Times New Roman" w:hAnsi="Times New Roman" w:eastAsia="Times New Roman"/>
+          <w:spacing w:val="0"/>
+          <w:sz w:val="20"/>
+          <w:szCs w:val="20"/>
+        </w:rPr>
+      </w:pPr>
+      <w:r>
+        <w:rPr>
+          <w:rFonts w:ascii="Times New Roman" w:cs="Times New Roman" w:hAnsi="Times New Roman" w:eastAsia="Times New Roman"/>
+          <w:spacing w:val="0"/>
+          <w:sz w:val="20"/>
+          <w:szCs w:val="20"/>
+          <w:rtl w:val="0"/>
+          <w:lang w:val="en-US"/>
+        </w:rPr>
+        <w:t>Process</w:t>
+      </w:r>
+      <w:r>
+        <w:rPr>
+          <w:rFonts w:ascii="Times New Roman" w:cs="Times New Roman" w:hAnsi="Times New Roman" w:eastAsia="Times New Roman"/>
+          <w:spacing w:val="0"/>
+          <w:sz w:val="20"/>
+          <w:szCs w:val="20"/>
+          <w:rtl w:val="0"/>
+          <w:lang w:val="en-US"/>
+        </w:rPr>
+        <w:t>es</w:t>
+      </w:r>
+      <w:r>
+        <w:rPr>
+          <w:rFonts w:ascii="Times New Roman" w:cs="Times New Roman" w:hAnsi="Times New Roman" w:eastAsia="Times New Roman"/>
+          <w:spacing w:val="0"/>
+          <w:sz w:val="20"/>
+          <w:szCs w:val="20"/>
+          <w:rtl w:val="0"/>
+          <w:lang w:val="en-US"/>
+        </w:rPr>
+        <w:t xml:space="preserve"> finished: 7</w:t>
       </w:r>
     </w:p>
     <w:p>
@@ -2528,7 +2572,29 @@
           <w:rtl w:val="0"/>
           <w:lang w:val="en-US"/>
         </w:rPr>
-        <w:t>Process scheduled: 7</w:t>
+        <w:t>Process</w:t>
+      </w:r>
+      <w:r>
+        <w:rPr>
+          <w:rFonts w:ascii="Times New Roman" w:cs="Times New Roman" w:hAnsi="Times New Roman" w:eastAsia="Times New Roman"/>
+          <w:spacing w:val="0"/>
+          <w:sz w:val="20"/>
+          <w:szCs w:val="20"/>
+          <w:rtl w:val="0"/>
+          <w:lang w:val="en-US"/>
+        </w:rPr>
+        <w:t>es</w:t>
+      </w:r>
+      <w:r>
+        <w:rPr>
+          <w:rFonts w:ascii="Times New Roman" w:cs="Times New Roman" w:hAnsi="Times New Roman" w:eastAsia="Times New Roman"/>
+          <w:spacing w:val="0"/>
+          <w:sz w:val="20"/>
+          <w:szCs w:val="20"/>
+          <w:rtl w:val="0"/>
+          <w:lang w:val="en-US"/>
+        </w:rPr>
+        <w:t xml:space="preserve"> scheduled: 7</w:t>
       </w:r>
     </w:p>
     <w:p>
@@ -2662,7 +2728,29 @@
           <w:rtl w:val="0"/>
           <w:lang w:val="en-US"/>
         </w:rPr>
-        <w:t>Process scheduled: 7</w:t>
+        <w:t>Process</w:t>
+      </w:r>
+      <w:r>
+        <w:rPr>
+          <w:rFonts w:ascii="Times New Roman" w:cs="Times New Roman" w:hAnsi="Times New Roman" w:eastAsia="Times New Roman"/>
+          <w:spacing w:val="0"/>
+          <w:sz w:val="20"/>
+          <w:szCs w:val="20"/>
+          <w:rtl w:val="0"/>
+          <w:lang w:val="en-US"/>
+        </w:rPr>
+        <w:t>es</w:t>
+      </w:r>
+      <w:r>
+        <w:rPr>
+          <w:rFonts w:ascii="Times New Roman" w:cs="Times New Roman" w:hAnsi="Times New Roman" w:eastAsia="Times New Roman"/>
+          <w:spacing w:val="0"/>
+          <w:sz w:val="20"/>
+          <w:szCs w:val="20"/>
+          <w:rtl w:val="0"/>
+          <w:lang w:val="en-US"/>
+        </w:rPr>
+        <w:t xml:space="preserve"> scheduled: 7</w:t>
       </w:r>
     </w:p>
     <w:p>
@@ -2888,30 +2976,74 @@
           <w:rtl w:val="0"/>
           <w:lang w:val="en-US"/>
         </w:rPr>
-        <w:t>Process scheduled: 6</w:t>
-      </w:r>
-    </w:p>
-    <w:p>
-      <w:pPr>
-        <w:pStyle w:val="Body"/>
-        <w:jc w:val="both"/>
-        <w:rPr>
-          <w:rFonts w:ascii="Times New Roman" w:cs="Times New Roman" w:hAnsi="Times New Roman" w:eastAsia="Times New Roman"/>
-          <w:spacing w:val="0"/>
-          <w:sz w:val="20"/>
-          <w:szCs w:val="20"/>
-        </w:rPr>
-      </w:pPr>
-      <w:r>
-        <w:rPr>
-          <w:rFonts w:ascii="Times New Roman" w:cs="Times New Roman" w:hAnsi="Times New Roman" w:eastAsia="Times New Roman"/>
-          <w:spacing w:val="0"/>
-          <w:sz w:val="20"/>
-          <w:szCs w:val="20"/>
-          <w:rtl w:val="0"/>
-          <w:lang w:val="en-US"/>
-        </w:rPr>
-        <w:t>Process finished: 5</w:t>
+        <w:t>Process</w:t>
+      </w:r>
+      <w:r>
+        <w:rPr>
+          <w:rFonts w:ascii="Times New Roman" w:cs="Times New Roman" w:hAnsi="Times New Roman" w:eastAsia="Times New Roman"/>
+          <w:spacing w:val="0"/>
+          <w:sz w:val="20"/>
+          <w:szCs w:val="20"/>
+          <w:rtl w:val="0"/>
+          <w:lang w:val="en-US"/>
+        </w:rPr>
+        <w:t>es</w:t>
+      </w:r>
+      <w:r>
+        <w:rPr>
+          <w:rFonts w:ascii="Times New Roman" w:cs="Times New Roman" w:hAnsi="Times New Roman" w:eastAsia="Times New Roman"/>
+          <w:spacing w:val="0"/>
+          <w:sz w:val="20"/>
+          <w:szCs w:val="20"/>
+          <w:rtl w:val="0"/>
+          <w:lang w:val="en-US"/>
+        </w:rPr>
+        <w:t xml:space="preserve"> scheduled: 6</w:t>
+      </w:r>
+    </w:p>
+    <w:p>
+      <w:pPr>
+        <w:pStyle w:val="Body"/>
+        <w:jc w:val="both"/>
+        <w:rPr>
+          <w:rFonts w:ascii="Times New Roman" w:cs="Times New Roman" w:hAnsi="Times New Roman" w:eastAsia="Times New Roman"/>
+          <w:spacing w:val="0"/>
+          <w:sz w:val="20"/>
+          <w:szCs w:val="20"/>
+        </w:rPr>
+      </w:pPr>
+      <w:r>
+        <w:rPr>
+          <w:rFonts w:ascii="Times New Roman" w:cs="Times New Roman" w:hAnsi="Times New Roman" w:eastAsia="Times New Roman"/>
+          <w:spacing w:val="0"/>
+          <w:sz w:val="20"/>
+          <w:szCs w:val="20"/>
+          <w:rtl w:val="0"/>
+          <w:lang w:val="en-US"/>
+        </w:rPr>
+        <w:t>Process</w:t>
+      </w:r>
+      <w:r>
+        <w:rPr>
+          <w:rFonts w:ascii="Times New Roman" w:cs="Times New Roman" w:hAnsi="Times New Roman" w:eastAsia="Times New Roman"/>
+          <w:spacing w:val="0"/>
+          <w:sz w:val="20"/>
+          <w:szCs w:val="20"/>
+          <w:rtl w:val="0"/>
+          <w:lang w:val="en-US"/>
+        </w:rPr>
+        <w:t>es</w:t>
+      </w:r>
+      <w:r>
+        <w:rPr>
+          <w:rFonts w:ascii="Times New Roman" w:cs="Times New Roman" w:hAnsi="Times New Roman" w:eastAsia="Times New Roman"/>
+          <w:spacing w:val="0"/>
+          <w:sz w:val="20"/>
+          <w:szCs w:val="20"/>
+          <w:rtl w:val="0"/>
+          <w:lang w:val="en-US"/>
+        </w:rPr>
+        <w:t xml:space="preserve"> finished: 5</w:t>
       </w:r>
     </w:p>
     <w:p>
@@ -3030,7 +3162,29 @@
           <w:rtl w:val="0"/>
           <w:lang w:val="en-US"/>
         </w:rPr>
-        <w:t>Process scheduled: 6</w:t>
+        <w:t>Process</w:t>
+      </w:r>
+      <w:r>
+        <w:rPr>
+          <w:rFonts w:ascii="Times New Roman" w:cs="Times New Roman" w:hAnsi="Times New Roman" w:eastAsia="Times New Roman"/>
+          <w:spacing w:val="0"/>
+          <w:sz w:val="20"/>
+          <w:szCs w:val="20"/>
+          <w:rtl w:val="0"/>
+          <w:lang w:val="en-US"/>
+        </w:rPr>
+        <w:t>es</w:t>
+      </w:r>
+      <w:r>
+        <w:rPr>
+          <w:rFonts w:ascii="Times New Roman" w:cs="Times New Roman" w:hAnsi="Times New Roman" w:eastAsia="Times New Roman"/>
+          <w:spacing w:val="0"/>
+          <w:sz w:val="20"/>
+          <w:szCs w:val="20"/>
+          <w:rtl w:val="0"/>
+          <w:lang w:val="en-US"/>
+        </w:rPr>
+        <w:t xml:space="preserve"> scheduled: 6</w:t>
       </w:r>
     </w:p>
     <w:p>
@@ -3205,7 +3359,29 @@
           <w:rtl w:val="0"/>
           <w:lang w:val="en-US"/>
         </w:rPr>
-        <w:t>Process scheduled: 6</w:t>
+        <w:t>Process</w:t>
+      </w:r>
+      <w:r>
+        <w:rPr>
+          <w:rFonts w:ascii="Times New Roman" w:cs="Times New Roman" w:hAnsi="Times New Roman" w:eastAsia="Times New Roman"/>
+          <w:spacing w:val="0"/>
+          <w:sz w:val="20"/>
+          <w:szCs w:val="20"/>
+          <w:rtl w:val="0"/>
+          <w:lang w:val="en-US"/>
+        </w:rPr>
+        <w:t>es</w:t>
+      </w:r>
+      <w:r>
+        <w:rPr>
+          <w:rFonts w:ascii="Times New Roman" w:cs="Times New Roman" w:hAnsi="Times New Roman" w:eastAsia="Times New Roman"/>
+          <w:spacing w:val="0"/>
+          <w:sz w:val="20"/>
+          <w:szCs w:val="20"/>
+          <w:rtl w:val="0"/>
+          <w:lang w:val="en-US"/>
+        </w:rPr>
+        <w:t xml:space="preserve"> scheduled: 6</w:t>
       </w:r>
     </w:p>
     <w:p>
@@ -3364,30 +3540,260 @@
           <w:rtl w:val="0"/>
           <w:lang w:val="en-US"/>
         </w:rPr>
-        <w:t>Process scheduled: 997000</w:t>
-      </w:r>
-    </w:p>
-    <w:p>
-      <w:pPr>
-        <w:pStyle w:val="Body"/>
-        <w:rPr>
-          <w:rFonts w:ascii="Times New Roman" w:cs="Times New Roman" w:hAnsi="Times New Roman" w:eastAsia="Times New Roman"/>
-          <w:spacing w:val="0"/>
-          <w:sz w:val="20"/>
-          <w:szCs w:val="20"/>
-        </w:rPr>
-      </w:pPr>
-      <w:r>
-        <w:rPr>
-          <w:rFonts w:ascii="Times New Roman" w:cs="Times New Roman" w:hAnsi="Times New Roman" w:eastAsia="Times New Roman"/>
-          <w:spacing w:val="0"/>
-          <w:sz w:val="20"/>
-          <w:szCs w:val="20"/>
-          <w:rtl w:val="0"/>
-          <w:lang w:val="en-US"/>
-        </w:rPr>
-        <w:t>Process finished: 5536</w:t>
-      </w:r>
+        <w:t>Process</w:t>
+      </w:r>
+      <w:r>
+        <w:rPr>
+          <w:rFonts w:ascii="Times New Roman" w:cs="Times New Roman" w:hAnsi="Times New Roman" w:eastAsia="Times New Roman"/>
+          <w:spacing w:val="0"/>
+          <w:sz w:val="20"/>
+          <w:szCs w:val="20"/>
+          <w:rtl w:val="0"/>
+          <w:lang w:val="en-US"/>
+        </w:rPr>
+        <w:t>es</w:t>
+      </w:r>
+      <w:r>
+        <w:rPr>
+          <w:rFonts w:ascii="Times New Roman" w:cs="Times New Roman" w:hAnsi="Times New Roman" w:eastAsia="Times New Roman"/>
+          <w:spacing w:val="0"/>
+          <w:sz w:val="20"/>
+          <w:szCs w:val="20"/>
+          <w:rtl w:val="0"/>
+          <w:lang w:val="en-US"/>
+        </w:rPr>
+        <w:t xml:space="preserve"> scheduled: 997000</w:t>
+      </w:r>
+    </w:p>
+    <w:p>
+      <w:pPr>
+        <w:pStyle w:val="Body"/>
+        <w:rPr>
+          <w:rFonts w:ascii="Times New Roman" w:cs="Times New Roman" w:hAnsi="Times New Roman" w:eastAsia="Times New Roman"/>
+          <w:spacing w:val="0"/>
+          <w:sz w:val="20"/>
+          <w:szCs w:val="20"/>
+        </w:rPr>
+      </w:pPr>
+      <w:r>
+        <w:rPr>
+          <w:rFonts w:ascii="Times New Roman" w:cs="Times New Roman" w:hAnsi="Times New Roman" w:eastAsia="Times New Roman"/>
+          <w:spacing w:val="0"/>
+          <w:sz w:val="20"/>
+          <w:szCs w:val="20"/>
+          <w:rtl w:val="0"/>
+          <w:lang w:val="en-US"/>
+        </w:rPr>
+        <w:t>Process</w:t>
+      </w:r>
+      <w:r>
+        <w:rPr>
+          <w:rFonts w:ascii="Times New Roman" w:cs="Times New Roman" w:hAnsi="Times New Roman" w:eastAsia="Times New Roman"/>
+          <w:spacing w:val="0"/>
+          <w:sz w:val="20"/>
+          <w:szCs w:val="20"/>
+          <w:rtl w:val="0"/>
+          <w:lang w:val="en-US"/>
+        </w:rPr>
+        <w:t>es</w:t>
+      </w:r>
+      <w:r>
+        <w:rPr>
+          <w:rFonts w:ascii="Times New Roman" w:cs="Times New Roman" w:hAnsi="Times New Roman" w:eastAsia="Times New Roman"/>
+          <w:spacing w:val="0"/>
+          <w:sz w:val="20"/>
+          <w:szCs w:val="20"/>
+          <w:rtl w:val="0"/>
+          <w:lang w:val="en-US"/>
+        </w:rPr>
+        <w:t xml:space="preserve"> finished: 5536</w:t>
+      </w:r>
+    </w:p>
+    <w:p>
+      <w:pPr>
+        <w:pStyle w:val="Body"/>
+        <w:rPr>
+          <w:rFonts w:ascii="Times New Roman" w:cs="Times New Roman" w:hAnsi="Times New Roman" w:eastAsia="Times New Roman"/>
+          <w:spacing w:val="0"/>
+          <w:sz w:val="20"/>
+          <w:szCs w:val="20"/>
+        </w:rPr>
+      </w:pPr>
+    </w:p>
+    <w:p>
+      <w:pPr>
+        <w:pStyle w:val="Body"/>
+        <w:jc w:val="both"/>
+        <w:rPr>
+          <w:rFonts w:ascii="Times New Roman" w:cs="Times New Roman" w:hAnsi="Times New Roman" w:eastAsia="Times New Roman"/>
+          <w:b w:val="1"/>
+          <w:bCs w:val="1"/>
+          <w:spacing w:val="0"/>
+          <w:sz w:val="20"/>
+          <w:szCs w:val="20"/>
+        </w:rPr>
+      </w:pPr>
+      <w:r>
+        <w:rPr>
+          <w:rFonts w:ascii="Times New Roman" w:cs="Times New Roman" w:hAnsi="Times New Roman" w:eastAsia="Times New Roman"/>
+          <w:b w:val="1"/>
+          <w:bCs w:val="1"/>
+          <w:spacing w:val="0"/>
+          <w:sz w:val="20"/>
+          <w:szCs w:val="20"/>
+          <w:rtl w:val="0"/>
+          <w:lang w:val="en-US"/>
+        </w:rPr>
+        <w:t>MFQS (5 queues, tq = 4, aging time = 100):</w:t>
+      </w:r>
+    </w:p>
+    <w:p>
+      <w:pPr>
+        <w:pStyle w:val="Body"/>
+        <w:jc w:val="both"/>
+        <w:rPr>
+          <w:rFonts w:ascii="Times New Roman" w:cs="Times New Roman" w:hAnsi="Times New Roman" w:eastAsia="Times New Roman"/>
+          <w:spacing w:val="0"/>
+          <w:sz w:val="20"/>
+          <w:szCs w:val="20"/>
+        </w:rPr>
+      </w:pPr>
+      <w:r>
+        <w:rPr>
+          <w:rFonts w:ascii="Times New Roman" w:cs="Times New Roman" w:hAnsi="Times New Roman" w:eastAsia="Times New Roman"/>
+          <w:spacing w:val="0"/>
+          <w:sz w:val="20"/>
+          <w:szCs w:val="20"/>
+          <w:rtl w:val="0"/>
+          <w:lang w:val="en-US"/>
+        </w:rPr>
+        <w:t>AWT: 3.34451e+07</w:t>
+      </w:r>
+    </w:p>
+    <w:p>
+      <w:pPr>
+        <w:pStyle w:val="Body"/>
+        <w:jc w:val="both"/>
+        <w:rPr>
+          <w:rFonts w:ascii="Times New Roman" w:cs="Times New Roman" w:hAnsi="Times New Roman" w:eastAsia="Times New Roman"/>
+          <w:spacing w:val="0"/>
+          <w:sz w:val="20"/>
+          <w:szCs w:val="20"/>
+        </w:rPr>
+      </w:pPr>
+      <w:r>
+        <w:rPr>
+          <w:rFonts w:ascii="Times New Roman" w:cs="Times New Roman" w:hAnsi="Times New Roman" w:eastAsia="Times New Roman"/>
+          <w:spacing w:val="0"/>
+          <w:sz w:val="20"/>
+          <w:szCs w:val="20"/>
+          <w:rtl w:val="0"/>
+          <w:lang w:val="en-US"/>
+        </w:rPr>
+        <w:t>ATT: 3.34452e+07</w:t>
+      </w:r>
+    </w:p>
+    <w:p>
+      <w:pPr>
+        <w:pStyle w:val="Body"/>
+        <w:jc w:val="both"/>
+        <w:rPr>
+          <w:rFonts w:ascii="Times New Roman" w:cs="Times New Roman" w:hAnsi="Times New Roman" w:eastAsia="Times New Roman"/>
+          <w:spacing w:val="0"/>
+          <w:sz w:val="20"/>
+          <w:szCs w:val="20"/>
+        </w:rPr>
+      </w:pPr>
+      <w:r>
+        <w:rPr>
+          <w:rFonts w:ascii="Times New Roman" w:cs="Times New Roman" w:hAnsi="Times New Roman" w:eastAsia="Times New Roman"/>
+          <w:spacing w:val="0"/>
+          <w:sz w:val="20"/>
+          <w:szCs w:val="20"/>
+          <w:rtl w:val="0"/>
+          <w:lang w:val="en-US"/>
+        </w:rPr>
+        <w:t xml:space="preserve">3.33448e+13 </w:t>
+      </w:r>
+      <w:r>
+        <w:rPr>
+          <w:rFonts w:ascii="Times New Roman" w:cs="Times New Roman" w:hAnsi="Times New Roman" w:eastAsia="Times New Roman"/>
+          <w:spacing w:val="0"/>
+          <w:sz w:val="20"/>
+          <w:szCs w:val="20"/>
+          <w:rtl w:val="0"/>
+          <w:lang w:val="en-US"/>
+        </w:rPr>
+        <w:t xml:space="preserve">  </w:t>
+      </w:r>
+      <w:r>
+        <w:rPr>
+          <w:rFonts w:ascii="Times New Roman" w:cs="Times New Roman" w:hAnsi="Times New Roman" w:eastAsia="Times New Roman"/>
+          <w:spacing w:val="0"/>
+          <w:sz w:val="20"/>
+          <w:szCs w:val="20"/>
+          <w:rtl w:val="0"/>
+          <w:lang w:val="en-US"/>
+        </w:rPr>
+        <w:t>3.33448e+13</w:t>
+      </w:r>
+    </w:p>
+    <w:p>
+      <w:pPr>
+        <w:pStyle w:val="Body"/>
+        <w:jc w:val="both"/>
+        <w:rPr>
+          <w:rFonts w:ascii="Times New Roman" w:cs="Times New Roman" w:hAnsi="Times New Roman" w:eastAsia="Times New Roman"/>
+          <w:spacing w:val="0"/>
+          <w:sz w:val="20"/>
+          <w:szCs w:val="20"/>
+        </w:rPr>
+      </w:pPr>
+      <w:r>
+        <w:rPr>
+          <w:rFonts w:ascii="Times New Roman" w:cs="Times New Roman" w:hAnsi="Times New Roman" w:eastAsia="Times New Roman"/>
+          <w:spacing w:val="0"/>
+          <w:sz w:val="20"/>
+          <w:szCs w:val="20"/>
+          <w:rtl w:val="0"/>
+          <w:lang w:val="en-US"/>
+        </w:rPr>
+        <w:t>Processes scheduled: 997000</w:t>
+      </w:r>
+    </w:p>
+    <w:p>
+      <w:pPr>
+        <w:pStyle w:val="Body"/>
+        <w:jc w:val="both"/>
+        <w:rPr>
+          <w:rFonts w:ascii="Times New Roman" w:cs="Times New Roman" w:hAnsi="Times New Roman" w:eastAsia="Times New Roman"/>
+          <w:spacing w:val="0"/>
+          <w:sz w:val="20"/>
+          <w:szCs w:val="20"/>
+        </w:rPr>
+      </w:pPr>
+      <w:r>
+        <w:rPr>
+          <w:rFonts w:ascii="Times New Roman" w:cs="Times New Roman" w:hAnsi="Times New Roman" w:eastAsia="Times New Roman"/>
+          <w:spacing w:val="0"/>
+          <w:sz w:val="20"/>
+          <w:szCs w:val="20"/>
+          <w:rtl w:val="0"/>
+          <w:lang w:val="en-US"/>
+        </w:rPr>
+        <w:t>Time elapsed: 205</w:t>
+      </w:r>
+    </w:p>
+    <w:p>
+      <w:pPr>
+        <w:pStyle w:val="Default"/>
+        <w:rPr>
+          <w:rFonts w:ascii="Times New Roman" w:cs="Times New Roman" w:hAnsi="Times New Roman" w:eastAsia="Times New Roman"/>
+          <w:color w:val="f4f4f4"/>
+          <w:spacing w:val="0"/>
+          <w:shd w:val="clear" w:color="auto" w:fill="000000"/>
+        </w:rPr>
+      </w:pPr>
     </w:p>
     <w:p>
       <w:pPr>
@@ -3646,7 +4052,29 @@
           <w:rtl w:val="0"/>
           <w:lang w:val="en-US"/>
         </w:rPr>
-        <w:t>Process scheduled: 6</w:t>
+        <w:t>Process</w:t>
+      </w:r>
+      <w:r>
+        <w:rPr>
+          <w:rFonts w:ascii="Times New Roman" w:cs="Times New Roman" w:hAnsi="Times New Roman" w:eastAsia="Times New Roman"/>
+          <w:spacing w:val="0"/>
+          <w:sz w:val="20"/>
+          <w:szCs w:val="20"/>
+          <w:rtl w:val="0"/>
+          <w:lang w:val="en-US"/>
+        </w:rPr>
+        <w:t>es</w:t>
+      </w:r>
+      <w:r>
+        <w:rPr>
+          <w:rFonts w:ascii="Times New Roman" w:cs="Times New Roman" w:hAnsi="Times New Roman" w:eastAsia="Times New Roman"/>
+          <w:spacing w:val="0"/>
+          <w:sz w:val="20"/>
+          <w:szCs w:val="20"/>
+          <w:rtl w:val="0"/>
+          <w:lang w:val="en-US"/>
+        </w:rPr>
+        <w:t xml:space="preserve"> scheduled: 6</w:t>
       </w:r>
     </w:p>
     <w:p>
@@ -3779,7 +4207,29 @@
           <w:rtl w:val="0"/>
           <w:lang w:val="en-US"/>
         </w:rPr>
-        <w:t>Process scheduled: 6</w:t>
+        <w:t>Process</w:t>
+      </w:r>
+      <w:r>
+        <w:rPr>
+          <w:rFonts w:ascii="Times New Roman" w:cs="Times New Roman" w:hAnsi="Times New Roman" w:eastAsia="Times New Roman"/>
+          <w:spacing w:val="0"/>
+          <w:sz w:val="20"/>
+          <w:szCs w:val="20"/>
+          <w:rtl w:val="0"/>
+          <w:lang w:val="en-US"/>
+        </w:rPr>
+        <w:t>es</w:t>
+      </w:r>
+      <w:r>
+        <w:rPr>
+          <w:rFonts w:ascii="Times New Roman" w:cs="Times New Roman" w:hAnsi="Times New Roman" w:eastAsia="Times New Roman"/>
+          <w:spacing w:val="0"/>
+          <w:sz w:val="20"/>
+          <w:szCs w:val="20"/>
+          <w:rtl w:val="0"/>
+          <w:lang w:val="en-US"/>
+        </w:rPr>
+        <w:t xml:space="preserve"> scheduled: 6</w:t>
       </w:r>
     </w:p>
     <w:p>

--- a/Lab 3/Report.docx
+++ b/Lab 3/Report.docx
@@ -604,7 +604,67 @@
           <w:rtl w:val="0"/>
           <w:lang w:val="en-US"/>
         </w:rPr>
-        <w:t>In this lab, we set forward to implement three different process schedulers in C++. While we were not forging any new ground in the field of Computer Science, it was our first interaction with both schedulers and the language of C++. We successfully accomplished our objective, and implemented a Real-Time Scheduler, a Multi-Level Feedback Queue Scheduler, and a Hybrid Windows Scheduler.</w:t>
+        <w:t xml:space="preserve">In this lab, we set forward to implement three different process schedulers in C++. While we were not forging any new ground in the field of Computer Science, it was our first interaction </w:t>
+      </w:r>
+      <w:r>
+        <w:rPr>
+          <w:rFonts w:ascii="Times New Roman" w:cs="Times New Roman" w:hAnsi="Times New Roman" w:eastAsia="Times New Roman"/>
+          <w:i w:val="1"/>
+          <w:iCs w:val="1"/>
+          <w:sz w:val="20"/>
+          <w:szCs w:val="20"/>
+          <w:rtl w:val="0"/>
+          <w:lang w:val="en-US"/>
+        </w:rPr>
+        <w:t xml:space="preserve">with </w:t>
+      </w:r>
+      <w:r>
+        <w:rPr>
+          <w:rFonts w:ascii="Times New Roman" w:cs="Times New Roman" w:hAnsi="Times New Roman" w:eastAsia="Times New Roman"/>
+          <w:i w:val="1"/>
+          <w:iCs w:val="1"/>
+          <w:sz w:val="20"/>
+          <w:szCs w:val="20"/>
+          <w:rtl w:val="0"/>
+          <w:lang w:val="en-US"/>
+        </w:rPr>
+        <w:t xml:space="preserve">schedulers and </w:t>
+      </w:r>
+      <w:r>
+        <w:rPr>
+          <w:rFonts w:ascii="Times New Roman" w:cs="Times New Roman" w:hAnsi="Times New Roman" w:eastAsia="Times New Roman"/>
+          <w:i w:val="1"/>
+          <w:iCs w:val="1"/>
+          <w:sz w:val="20"/>
+          <w:szCs w:val="20"/>
+          <w:rtl w:val="0"/>
+          <w:lang w:val="en-US"/>
+        </w:rPr>
+        <w:t>our second program using the</w:t>
+      </w:r>
+      <w:r>
+        <w:rPr>
+          <w:rFonts w:ascii="Times New Roman" w:cs="Times New Roman" w:hAnsi="Times New Roman" w:eastAsia="Times New Roman"/>
+          <w:i w:val="1"/>
+          <w:iCs w:val="1"/>
+          <w:sz w:val="20"/>
+          <w:szCs w:val="20"/>
+          <w:rtl w:val="0"/>
+          <w:lang w:val="en-US"/>
+        </w:rPr>
+        <w:t xml:space="preserve"> language of C++. We successfully accomplished our objective, and implemented a Real-Time Scheduler, a Multi-Level Feedback Queue Scheduler, and a Hybrid Windows Scheduler.</w:t>
+      </w:r>
+      <w:r>
+        <w:rPr>
+          <w:rFonts w:ascii="Times New Roman" w:cs="Times New Roman" w:hAnsi="Times New Roman" w:eastAsia="Times New Roman"/>
+          <w:i w:val="1"/>
+          <w:iCs w:val="1"/>
+          <w:sz w:val="20"/>
+          <w:szCs w:val="20"/>
+          <w:rtl w:val="0"/>
+          <w:lang w:val="en-US"/>
+        </w:rPr>
+        <w:t xml:space="preserve"> Our Hybrid Windows scheduler does not handle large sets of processes, however.</w:t>
       </w:r>
     </w:p>
     <w:p>
@@ -866,7 +926,27 @@
           <w:rtl w:val="0"/>
           <w:lang w:val="en-US"/>
         </w:rPr>
-        <w:t xml:space="preserve">We tested the RTS with three different input files. The first was </w:t>
+        <w:t>We tested the RTS with three different input files</w:t>
+      </w:r>
+      <w:r>
+        <w:rPr>
+          <w:rFonts w:ascii="Times New Roman" w:cs="Times New Roman" w:hAnsi="Times New Roman" w:eastAsia="Times New Roman"/>
+          <w:sz w:val="20"/>
+          <w:szCs w:val="20"/>
+          <w:rtl w:val="0"/>
+          <w:lang w:val="en-US"/>
+        </w:rPr>
+        <w:t>, shown in section 6</w:t>
+      </w:r>
+      <w:r>
+        <w:rPr>
+          <w:rFonts w:ascii="Times New Roman" w:cs="Times New Roman" w:hAnsi="Times New Roman" w:eastAsia="Times New Roman"/>
+          <w:sz w:val="20"/>
+          <w:szCs w:val="20"/>
+          <w:rtl w:val="0"/>
+          <w:lang w:val="en-US"/>
+        </w:rPr>
+        <w:t xml:space="preserve">. The first was </w:t>
       </w:r>
       <w:r>
         <w:rPr>
@@ -904,6 +984,7 @@
           <w:rFonts w:ascii="Times New Roman" w:cs="Times New Roman" w:hAnsi="Times New Roman" w:eastAsia="Times New Roman"/>
           <w:sz w:val="20"/>
           <w:szCs w:val="20"/>
+          <w:rtl w:val="0"/>
         </w:rPr>
       </w:pPr>
       <w:r>
@@ -936,7 +1017,7 @@
           <w:rtl w:val="0"/>
           <w:lang w:val="en-US"/>
         </w:rPr>
-        <w:t xml:space="preserve">, which is based off of the slides for the class, with 2 extra processes added. These processes demonstrate the capabilities of the scheduler to dynamically change what process </w:t>
+        <w:t xml:space="preserve">, which is based off of the slides for the class, with 2 extra processes </w:t>
       </w:r>
     </w:p>
     <w:p>
@@ -952,6 +1033,7 @@
           <w:rFonts w:ascii="Times New Roman" w:cs="Times New Roman" w:hAnsi="Times New Roman" w:eastAsia="Times New Roman"/>
           <w:sz w:val="20"/>
           <w:szCs w:val="20"/>
+          <w:rtl w:val="0"/>
         </w:rPr>
       </w:pPr>
     </w:p>
@@ -968,6 +1050,7 @@
           <w:rFonts w:ascii="Times New Roman" w:cs="Times New Roman" w:hAnsi="Times New Roman" w:eastAsia="Times New Roman"/>
           <w:sz w:val="20"/>
           <w:szCs w:val="20"/>
+          <w:rtl w:val="0"/>
         </w:rPr>
       </w:pPr>
     </w:p>
@@ -984,6 +1067,7 @@
           <w:rFonts w:ascii="Times New Roman" w:cs="Times New Roman" w:hAnsi="Times New Roman" w:eastAsia="Times New Roman"/>
           <w:sz w:val="20"/>
           <w:szCs w:val="20"/>
+          <w:rtl w:val="0"/>
         </w:rPr>
       </w:pPr>
     </w:p>
@@ -1000,6 +1084,7 @@
           <w:rFonts w:ascii="Times New Roman" w:cs="Times New Roman" w:hAnsi="Times New Roman" w:eastAsia="Times New Roman"/>
           <w:sz w:val="20"/>
           <w:szCs w:val="20"/>
+          <w:rtl w:val="0"/>
         </w:rPr>
       </w:pPr>
     </w:p>
@@ -1016,6 +1101,7 @@
           <w:rFonts w:ascii="Times New Roman" w:cs="Times New Roman" w:hAnsi="Times New Roman" w:eastAsia="Times New Roman"/>
           <w:sz w:val="20"/>
           <w:szCs w:val="20"/>
+          <w:rtl w:val="0"/>
         </w:rPr>
       </w:pPr>
     </w:p>
@@ -1032,6 +1118,7 @@
           <w:rFonts w:ascii="Times New Roman" w:cs="Times New Roman" w:hAnsi="Times New Roman" w:eastAsia="Times New Roman"/>
           <w:sz w:val="20"/>
           <w:szCs w:val="20"/>
+          <w:rtl w:val="0"/>
         </w:rPr>
       </w:pPr>
     </w:p>
@@ -1048,6 +1135,7 @@
           <w:rFonts w:ascii="Times New Roman" w:cs="Times New Roman" w:hAnsi="Times New Roman" w:eastAsia="Times New Roman"/>
           <w:sz w:val="20"/>
           <w:szCs w:val="20"/>
+          <w:rtl w:val="0"/>
         </w:rPr>
       </w:pPr>
     </w:p>
@@ -1064,6 +1152,7 @@
           <w:rFonts w:ascii="Times New Roman" w:cs="Times New Roman" w:hAnsi="Times New Roman" w:eastAsia="Times New Roman"/>
           <w:sz w:val="20"/>
           <w:szCs w:val="20"/>
+          <w:rtl w:val="0"/>
         </w:rPr>
       </w:pPr>
     </w:p>
@@ -1080,6 +1169,7 @@
           <w:rFonts w:ascii="Times New Roman" w:cs="Times New Roman" w:hAnsi="Times New Roman" w:eastAsia="Times New Roman"/>
           <w:sz w:val="20"/>
           <w:szCs w:val="20"/>
+          <w:rtl w:val="0"/>
         </w:rPr>
       </w:pPr>
     </w:p>
@@ -1096,6 +1186,7 @@
           <w:rFonts w:ascii="Times New Roman" w:cs="Times New Roman" w:hAnsi="Times New Roman" w:eastAsia="Times New Roman"/>
           <w:sz w:val="20"/>
           <w:szCs w:val="20"/>
+          <w:rtl w:val="0"/>
         </w:rPr>
       </w:pPr>
     </w:p>
@@ -1114,31 +1205,15 @@
           <w:szCs w:val="20"/>
         </w:rPr>
       </w:pPr>
-    </w:p>
-    <w:p>
-      <w:pPr>
-        <w:pStyle w:val="Default"/>
-        <w:tabs>
-          <w:tab w:val="left" w:pos="360"/>
-        </w:tabs>
-        <w:spacing w:line="276" w:lineRule="auto"/>
-        <w:ind w:right="36"/>
-        <w:jc w:val="both"/>
-        <w:rPr>
-          <w:rFonts w:ascii="Times New Roman" w:cs="Times New Roman" w:hAnsi="Times New Roman" w:eastAsia="Times New Roman"/>
-          <w:sz w:val="20"/>
-          <w:szCs w:val="20"/>
-        </w:rPr>
-      </w:pPr>
-      <w:r>
-        <w:rPr>
-          <w:rFonts w:ascii="Times New Roman" w:cs="Times New Roman" w:hAnsi="Times New Roman" w:eastAsia="Times New Roman"/>
-          <w:sz w:val="20"/>
-          <w:szCs w:val="20"/>
-          <w:rtl w:val="0"/>
-          <w:lang w:val="en-US"/>
-        </w:rPr>
-        <w:t>is running based on the process</w:t>
+      <w:r>
+        <w:rPr>
+          <w:rFonts w:ascii="Times New Roman" w:cs="Times New Roman" w:hAnsi="Times New Roman" w:eastAsia="Times New Roman"/>
+          <w:sz w:val="20"/>
+          <w:szCs w:val="20"/>
+          <w:rtl w:val="0"/>
+          <w:lang w:val="en-US"/>
+        </w:rPr>
+        <w:t>added. These processes demonstrate the capabilities of the scheduler to dynamically change what process is running based on the process</w:t>
       </w:r>
       <w:r>
         <w:rPr>
@@ -1885,7 +1960,7 @@
           <w:rtl w:val="0"/>
           <w:lang w:val="en-US"/>
         </w:rPr>
-        <w:t>3.1. Testfile1</w:t>
+        <w:t>3.1. Testfile</w:t>
       </w:r>
     </w:p>
     <w:p>
@@ -2349,17 +2424,6 @@
         </w:rPr>
         <w:t>Time elapsed: 0</w:t>
       </w:r>
-    </w:p>
-    <w:p>
-      <w:pPr>
-        <w:pStyle w:val="Body"/>
-        <w:jc w:val="both"/>
-        <w:rPr>
-          <w:rFonts w:ascii="Times New Roman" w:cs="Times New Roman" w:hAnsi="Times New Roman" w:eastAsia="Times New Roman"/>
-          <w:sz w:val="20"/>
-          <w:szCs w:val="20"/>
-        </w:rPr>
-      </w:pPr>
     </w:p>
     <w:p>
       <w:pPr>
@@ -3481,8 +3545,8 @@
         <w:pStyle w:val="Body"/>
         <w:rPr>
           <w:rFonts w:ascii="Times New Roman" w:cs="Times New Roman" w:hAnsi="Times New Roman" w:eastAsia="Times New Roman"/>
-          <w:sz w:val="21"/>
-          <w:szCs w:val="21"/>
+          <w:sz w:val="20"/>
+          <w:szCs w:val="20"/>
         </w:rPr>
       </w:pPr>
       <w:r>
@@ -3502,8 +3566,8 @@
         <w:jc w:val="both"/>
         <w:rPr>
           <w:rFonts w:ascii="Times New Roman" w:cs="Times New Roman" w:hAnsi="Times New Roman" w:eastAsia="Times New Roman"/>
-          <w:sz w:val="20"/>
-          <w:szCs w:val="20"/>
+          <w:sz w:val="24"/>
+          <w:szCs w:val="24"/>
         </w:rPr>
       </w:pPr>
     </w:p>
@@ -3513,6 +3577,460 @@
         <w:tabs>
           <w:tab w:val="left" w:pos="216"/>
         </w:tabs>
+        <w:jc w:val="both"/>
+        <w:rPr>
+          <w:rFonts w:ascii="Times New Roman" w:cs="Times New Roman" w:hAnsi="Times New Roman" w:eastAsia="Times New Roman"/>
+          <w:b w:val="1"/>
+          <w:bCs w:val="1"/>
+          <w:spacing w:val="0"/>
+          <w:sz w:val="20"/>
+          <w:szCs w:val="20"/>
+        </w:rPr>
+      </w:pPr>
+      <w:r>
+        <w:rPr>
+          <w:rFonts w:ascii="Times New Roman" w:cs="Times New Roman" w:hAnsi="Times New Roman" w:eastAsia="Times New Roman"/>
+          <w:b w:val="1"/>
+          <w:bCs w:val="1"/>
+          <w:spacing w:val="0"/>
+          <w:sz w:val="20"/>
+          <w:szCs w:val="20"/>
+        </w:rPr>
+        <w:tab/>
+      </w:r>
+      <w:r>
+        <w:rPr>
+          <w:rFonts w:ascii="Times New Roman"/>
+          <w:b w:val="1"/>
+          <w:bCs w:val="1"/>
+          <w:spacing w:val="0"/>
+          <w:sz w:val="22"/>
+          <w:szCs w:val="22"/>
+          <w:rtl w:val="0"/>
+          <w:lang w:val="en-US"/>
+        </w:rPr>
+        <w:t>3.3. 1m_processes</w:t>
+      </w:r>
+    </w:p>
+    <w:p>
+      <w:pPr>
+        <w:pStyle w:val="Body"/>
+        <w:jc w:val="both"/>
+        <w:rPr>
+          <w:rFonts w:ascii="Times New Roman" w:cs="Times New Roman" w:hAnsi="Times New Roman" w:eastAsia="Times New Roman"/>
+          <w:sz w:val="24"/>
+          <w:szCs w:val="24"/>
+        </w:rPr>
+      </w:pPr>
+    </w:p>
+    <w:p>
+      <w:pPr>
+        <w:pStyle w:val="Body"/>
+        <w:jc w:val="both"/>
+        <w:rPr>
+          <w:rFonts w:ascii="Times New Roman" w:cs="Times New Roman" w:hAnsi="Times New Roman" w:eastAsia="Times New Roman"/>
+          <w:b w:val="1"/>
+          <w:bCs w:val="1"/>
+          <w:sz w:val="20"/>
+          <w:szCs w:val="20"/>
+        </w:rPr>
+      </w:pPr>
+      <w:r>
+        <w:rPr>
+          <w:rFonts w:ascii="Times New Roman"/>
+          <w:b w:val="1"/>
+          <w:bCs w:val="1"/>
+          <w:sz w:val="20"/>
+          <w:szCs w:val="20"/>
+          <w:rtl w:val="0"/>
+          <w:lang w:val="en-US"/>
+        </w:rPr>
+        <w:t>MFQS (3 queues, tq = 4, aging time = 10):</w:t>
+      </w:r>
+    </w:p>
+    <w:p>
+      <w:pPr>
+        <w:pStyle w:val="Body"/>
+        <w:jc w:val="both"/>
+        <w:rPr>
+          <w:rFonts w:ascii="Times New Roman" w:cs="Times New Roman" w:hAnsi="Times New Roman" w:eastAsia="Times New Roman"/>
+          <w:sz w:val="20"/>
+          <w:szCs w:val="20"/>
+        </w:rPr>
+      </w:pPr>
+      <w:r>
+        <w:rPr>
+          <w:rFonts w:ascii="Times New Roman"/>
+          <w:sz w:val="20"/>
+          <w:szCs w:val="20"/>
+          <w:rtl w:val="0"/>
+          <w:lang w:val="en-US"/>
+        </w:rPr>
+        <w:t>AWT: 3.34451e+07</w:t>
+      </w:r>
+    </w:p>
+    <w:p>
+      <w:pPr>
+        <w:pStyle w:val="Body"/>
+        <w:jc w:val="both"/>
+        <w:rPr>
+          <w:rFonts w:ascii="Times New Roman" w:cs="Times New Roman" w:hAnsi="Times New Roman" w:eastAsia="Times New Roman"/>
+          <w:sz w:val="20"/>
+          <w:szCs w:val="20"/>
+        </w:rPr>
+      </w:pPr>
+      <w:r>
+        <w:rPr>
+          <w:rFonts w:ascii="Times New Roman"/>
+          <w:sz w:val="20"/>
+          <w:szCs w:val="20"/>
+          <w:rtl w:val="0"/>
+          <w:lang w:val="en-US"/>
+        </w:rPr>
+        <w:t>ATT: 3.34452e+07</w:t>
+      </w:r>
+    </w:p>
+    <w:p>
+      <w:pPr>
+        <w:pStyle w:val="Body"/>
+        <w:jc w:val="both"/>
+        <w:rPr>
+          <w:rFonts w:ascii="Times New Roman" w:cs="Times New Roman" w:hAnsi="Times New Roman" w:eastAsia="Times New Roman"/>
+          <w:sz w:val="20"/>
+          <w:szCs w:val="20"/>
+        </w:rPr>
+      </w:pPr>
+      <w:r>
+        <w:rPr>
+          <w:rFonts w:ascii="Times New Roman"/>
+          <w:sz w:val="20"/>
+          <w:szCs w:val="20"/>
+          <w:rtl w:val="0"/>
+          <w:lang w:val="en-US"/>
+        </w:rPr>
+        <w:t>Processes scheduled: 997000</w:t>
+      </w:r>
+    </w:p>
+    <w:p>
+      <w:pPr>
+        <w:pStyle w:val="Body"/>
+        <w:jc w:val="both"/>
+        <w:rPr>
+          <w:rFonts w:ascii="Times New Roman" w:cs="Times New Roman" w:hAnsi="Times New Roman" w:eastAsia="Times New Roman"/>
+          <w:sz w:val="20"/>
+          <w:szCs w:val="20"/>
+        </w:rPr>
+      </w:pPr>
+      <w:r>
+        <w:rPr>
+          <w:rFonts w:ascii="Times New Roman"/>
+          <w:sz w:val="20"/>
+          <w:szCs w:val="20"/>
+          <w:rtl w:val="0"/>
+          <w:lang w:val="en-US"/>
+        </w:rPr>
+        <w:t>Time elapsed: 88</w:t>
+      </w:r>
+    </w:p>
+    <w:p>
+      <w:pPr>
+        <w:pStyle w:val="Body"/>
+        <w:jc w:val="both"/>
+        <w:rPr>
+          <w:rFonts w:ascii="Times New Roman" w:cs="Times New Roman" w:hAnsi="Times New Roman" w:eastAsia="Times New Roman"/>
+          <w:sz w:val="20"/>
+          <w:szCs w:val="20"/>
+        </w:rPr>
+      </w:pPr>
+    </w:p>
+    <w:p>
+      <w:pPr>
+        <w:pStyle w:val="Body"/>
+        <w:jc w:val="both"/>
+        <w:rPr>
+          <w:rFonts w:ascii="Times New Roman" w:cs="Times New Roman" w:hAnsi="Times New Roman" w:eastAsia="Times New Roman"/>
+          <w:b w:val="1"/>
+          <w:bCs w:val="1"/>
+          <w:sz w:val="20"/>
+          <w:szCs w:val="20"/>
+        </w:rPr>
+      </w:pPr>
+      <w:r>
+        <w:rPr>
+          <w:rFonts w:ascii="Times New Roman"/>
+          <w:b w:val="1"/>
+          <w:bCs w:val="1"/>
+          <w:sz w:val="20"/>
+          <w:szCs w:val="20"/>
+          <w:rtl w:val="0"/>
+          <w:lang w:val="en-US"/>
+        </w:rPr>
+        <w:t>MFQS (4 queues, tq = 5, aging = 11):</w:t>
+      </w:r>
+    </w:p>
+    <w:p>
+      <w:pPr>
+        <w:pStyle w:val="Body"/>
+        <w:jc w:val="both"/>
+        <w:rPr>
+          <w:rFonts w:ascii="Times New Roman" w:cs="Times New Roman" w:hAnsi="Times New Roman" w:eastAsia="Times New Roman"/>
+          <w:sz w:val="20"/>
+          <w:szCs w:val="20"/>
+        </w:rPr>
+      </w:pPr>
+      <w:r>
+        <w:rPr>
+          <w:rFonts w:ascii="Times New Roman"/>
+          <w:sz w:val="20"/>
+          <w:szCs w:val="20"/>
+          <w:rtl w:val="0"/>
+          <w:lang w:val="en-US"/>
+        </w:rPr>
+        <w:t>AWT: 3.3423e+07</w:t>
+      </w:r>
+    </w:p>
+    <w:p>
+      <w:pPr>
+        <w:pStyle w:val="Body"/>
+        <w:jc w:val="both"/>
+        <w:rPr>
+          <w:rFonts w:ascii="Times New Roman" w:cs="Times New Roman" w:hAnsi="Times New Roman" w:eastAsia="Times New Roman"/>
+          <w:sz w:val="20"/>
+          <w:szCs w:val="20"/>
+        </w:rPr>
+      </w:pPr>
+      <w:r>
+        <w:rPr>
+          <w:rFonts w:ascii="Times New Roman"/>
+          <w:sz w:val="20"/>
+          <w:szCs w:val="20"/>
+          <w:rtl w:val="0"/>
+          <w:lang w:val="en-US"/>
+        </w:rPr>
+        <w:t>ATT: 3.3423e+07</w:t>
+      </w:r>
+    </w:p>
+    <w:p>
+      <w:pPr>
+        <w:pStyle w:val="Body"/>
+        <w:jc w:val="both"/>
+        <w:rPr>
+          <w:rFonts w:ascii="Times New Roman" w:cs="Times New Roman" w:hAnsi="Times New Roman" w:eastAsia="Times New Roman"/>
+          <w:sz w:val="20"/>
+          <w:szCs w:val="20"/>
+        </w:rPr>
+      </w:pPr>
+      <w:r>
+        <w:rPr>
+          <w:rFonts w:ascii="Times New Roman"/>
+          <w:sz w:val="20"/>
+          <w:szCs w:val="20"/>
+          <w:rtl w:val="0"/>
+          <w:lang w:val="en-US"/>
+        </w:rPr>
+        <w:t>Processes scheduled: 997000</w:t>
+      </w:r>
+    </w:p>
+    <w:p>
+      <w:pPr>
+        <w:pStyle w:val="Body"/>
+        <w:jc w:val="both"/>
+        <w:rPr>
+          <w:rFonts w:ascii="Times New Roman" w:cs="Times New Roman" w:hAnsi="Times New Roman" w:eastAsia="Times New Roman"/>
+          <w:sz w:val="20"/>
+          <w:szCs w:val="20"/>
+        </w:rPr>
+      </w:pPr>
+      <w:r>
+        <w:rPr>
+          <w:rFonts w:ascii="Times New Roman"/>
+          <w:sz w:val="20"/>
+          <w:szCs w:val="20"/>
+          <w:rtl w:val="0"/>
+          <w:lang w:val="en-US"/>
+        </w:rPr>
+        <w:t>Time elapsed: 90</w:t>
+      </w:r>
+    </w:p>
+    <w:p>
+      <w:pPr>
+        <w:pStyle w:val="Body"/>
+        <w:jc w:val="both"/>
+        <w:rPr>
+          <w:rFonts w:ascii="Times New Roman" w:cs="Times New Roman" w:hAnsi="Times New Roman" w:eastAsia="Times New Roman"/>
+          <w:sz w:val="20"/>
+          <w:szCs w:val="20"/>
+        </w:rPr>
+      </w:pPr>
+    </w:p>
+    <w:p>
+      <w:pPr>
+        <w:pStyle w:val="Body"/>
+        <w:jc w:val="both"/>
+        <w:rPr>
+          <w:rFonts w:ascii="Times New Roman" w:cs="Times New Roman" w:hAnsi="Times New Roman" w:eastAsia="Times New Roman"/>
+          <w:b w:val="1"/>
+          <w:bCs w:val="1"/>
+          <w:sz w:val="20"/>
+          <w:szCs w:val="20"/>
+        </w:rPr>
+      </w:pPr>
+      <w:r>
+        <w:rPr>
+          <w:rFonts w:ascii="Times New Roman"/>
+          <w:b w:val="1"/>
+          <w:bCs w:val="1"/>
+          <w:sz w:val="20"/>
+          <w:szCs w:val="20"/>
+          <w:rtl w:val="0"/>
+          <w:lang w:val="en-US"/>
+        </w:rPr>
+        <w:t>RTS:</w:t>
+      </w:r>
+    </w:p>
+    <w:p>
+      <w:pPr>
+        <w:pStyle w:val="Body"/>
+        <w:rPr>
+          <w:rFonts w:ascii="Times New Roman" w:cs="Times New Roman" w:hAnsi="Times New Roman" w:eastAsia="Times New Roman"/>
+          <w:sz w:val="20"/>
+          <w:szCs w:val="20"/>
+        </w:rPr>
+      </w:pPr>
+      <w:r>
+        <w:rPr>
+          <w:rFonts w:ascii="Times New Roman"/>
+          <w:sz w:val="20"/>
+          <w:szCs w:val="20"/>
+          <w:rtl w:val="0"/>
+          <w:lang w:val="en-US"/>
+        </w:rPr>
+        <w:t>AWT: 1030.69</w:t>
+      </w:r>
+    </w:p>
+    <w:p>
+      <w:pPr>
+        <w:pStyle w:val="Body"/>
+        <w:rPr>
+          <w:rFonts w:ascii="Times New Roman" w:cs="Times New Roman" w:hAnsi="Times New Roman" w:eastAsia="Times New Roman"/>
+          <w:sz w:val="20"/>
+          <w:szCs w:val="20"/>
+        </w:rPr>
+      </w:pPr>
+      <w:r>
+        <w:rPr>
+          <w:rFonts w:ascii="Times New Roman"/>
+          <w:sz w:val="20"/>
+          <w:szCs w:val="20"/>
+          <w:rtl w:val="0"/>
+          <w:lang w:val="en-US"/>
+        </w:rPr>
+        <w:t>ATT: 5.64057</w:t>
+      </w:r>
+    </w:p>
+    <w:p>
+      <w:pPr>
+        <w:pStyle w:val="Body"/>
+        <w:rPr>
+          <w:rFonts w:ascii="Times New Roman" w:cs="Times New Roman" w:hAnsi="Times New Roman" w:eastAsia="Times New Roman"/>
+          <w:sz w:val="20"/>
+          <w:szCs w:val="20"/>
+        </w:rPr>
+      </w:pPr>
+      <w:r>
+        <w:rPr>
+          <w:rFonts w:ascii="Times New Roman"/>
+          <w:sz w:val="20"/>
+          <w:szCs w:val="20"/>
+          <w:rtl w:val="0"/>
+          <w:lang w:val="en-US"/>
+        </w:rPr>
+        <w:t>Processes scheduled: 997000</w:t>
+      </w:r>
+    </w:p>
+    <w:p>
+      <w:pPr>
+        <w:pStyle w:val="Body"/>
+        <w:rPr>
+          <w:rFonts w:ascii="Times New Roman" w:cs="Times New Roman" w:hAnsi="Times New Roman" w:eastAsia="Times New Roman"/>
+          <w:sz w:val="20"/>
+          <w:szCs w:val="20"/>
+        </w:rPr>
+      </w:pPr>
+      <w:r>
+        <w:rPr>
+          <w:rFonts w:ascii="Times New Roman"/>
+          <w:sz w:val="20"/>
+          <w:szCs w:val="20"/>
+          <w:rtl w:val="0"/>
+          <w:lang w:val="en-US"/>
+        </w:rPr>
+        <w:t>Processes finished: 5517</w:t>
+      </w:r>
+    </w:p>
+    <w:p>
+      <w:pPr>
+        <w:pStyle w:val="Body"/>
+        <w:rPr>
+          <w:rFonts w:ascii="Times New Roman" w:cs="Times New Roman" w:hAnsi="Times New Roman" w:eastAsia="Times New Roman"/>
+          <w:sz w:val="20"/>
+          <w:szCs w:val="20"/>
+        </w:rPr>
+      </w:pPr>
+      <w:r>
+        <w:rPr>
+          <w:rFonts w:ascii="Times New Roman"/>
+          <w:sz w:val="20"/>
+          <w:szCs w:val="20"/>
+          <w:rtl w:val="0"/>
+          <w:lang w:val="en-US"/>
+        </w:rPr>
+        <w:t>Time elapsed: 58</w:t>
+      </w:r>
+    </w:p>
+    <w:p>
+      <w:pPr>
+        <w:pStyle w:val="Body"/>
+        <w:rPr>
+          <w:rFonts w:ascii="Times New Roman" w:cs="Times New Roman" w:hAnsi="Times New Roman" w:eastAsia="Times New Roman"/>
+          <w:sz w:val="20"/>
+          <w:szCs w:val="20"/>
+        </w:rPr>
+      </w:pPr>
+    </w:p>
+    <w:p>
+      <w:pPr>
+        <w:pStyle w:val="Body"/>
+        <w:rPr>
+          <w:rFonts w:ascii="Times New Roman" w:cs="Times New Roman" w:hAnsi="Times New Roman" w:eastAsia="Times New Roman"/>
+          <w:b w:val="1"/>
+          <w:bCs w:val="1"/>
+          <w:sz w:val="20"/>
+          <w:szCs w:val="20"/>
+        </w:rPr>
+      </w:pPr>
+      <w:r>
+        <w:rPr>
+          <w:rFonts w:ascii="Times New Roman"/>
+          <w:b w:val="1"/>
+          <w:bCs w:val="1"/>
+          <w:sz w:val="20"/>
+          <w:szCs w:val="20"/>
+          <w:rtl w:val="0"/>
+          <w:lang w:val="en-US"/>
+        </w:rPr>
+        <w:t>HWS (tq = 100):</w:t>
+      </w:r>
+    </w:p>
+    <w:p>
+      <w:pPr>
+        <w:pStyle w:val="Default"/>
+        <w:tabs>
+          <w:tab w:val="left" w:pos="216"/>
+          <w:tab w:val="left" w:pos="396"/>
+        </w:tabs>
+        <w:spacing w:line="276" w:lineRule="auto"/>
+        <w:ind w:right="36"/>
         <w:jc w:val="both"/>
         <w:rPr>
           <w:rFonts w:ascii="Times New Roman" w:cs="Times New Roman" w:hAnsi="Times New Roman" w:eastAsia="Times New Roman"/>
@@ -3523,7 +4041,17 @@
           <w:szCs w:val="24"/>
         </w:rPr>
       </w:pPr>
-      <w:r>
+    </w:p>
+    <w:p>
+      <w:pPr>
+        <w:pStyle w:val="Default"/>
+        <w:tabs>
+          <w:tab w:val="left" w:pos="216"/>
+          <w:tab w:val="left" w:pos="396"/>
+        </w:tabs>
+        <w:spacing w:line="276" w:lineRule="auto"/>
+        <w:ind w:right="36"/>
+        <w:jc w:val="both"/>
         <w:rPr>
           <w:rFonts w:ascii="Times New Roman" w:cs="Times New Roman" w:hAnsi="Times New Roman" w:eastAsia="Times New Roman"/>
           <w:b w:val="1"/>
@@ -3531,474 +4059,9 @@
           <w:spacing w:val="1"/>
           <w:sz w:val="24"/>
           <w:szCs w:val="24"/>
-          <w:rtl w:val="0"/>
-        </w:rPr>
-        <w:tab/>
-        <w:t>3.3. 1m_processes</w:t>
-      </w:r>
-    </w:p>
-    <w:p>
-      <w:pPr>
-        <w:pStyle w:val="Body"/>
-        <w:jc w:val="both"/>
-        <w:rPr>
-          <w:rFonts w:ascii="Times New Roman" w:cs="Times New Roman" w:hAnsi="Times New Roman" w:eastAsia="Times New Roman"/>
-          <w:sz w:val="20"/>
-          <w:szCs w:val="20"/>
-        </w:rPr>
-      </w:pPr>
-    </w:p>
-    <w:p>
-      <w:pPr>
-        <w:pStyle w:val="Body"/>
-        <w:jc w:val="both"/>
-        <w:rPr>
-          <w:rFonts w:ascii="Times New Roman" w:cs="Times New Roman" w:hAnsi="Times New Roman" w:eastAsia="Times New Roman"/>
-          <w:b w:val="1"/>
-          <w:bCs w:val="1"/>
-          <w:sz w:val="20"/>
-          <w:szCs w:val="20"/>
-        </w:rPr>
-      </w:pPr>
-      <w:r>
-        <w:rPr>
-          <w:rFonts w:ascii="Times New Roman"/>
-          <w:b w:val="1"/>
-          <w:bCs w:val="1"/>
-          <w:sz w:val="20"/>
-          <w:szCs w:val="20"/>
-          <w:rtl w:val="0"/>
-          <w:lang w:val="en-US"/>
-        </w:rPr>
-        <w:t>MFQS (3 queues, tq = 4, aging time = 10):</w:t>
-      </w:r>
-    </w:p>
-    <w:p>
-      <w:pPr>
-        <w:pStyle w:val="Body"/>
-        <w:jc w:val="both"/>
-        <w:rPr>
-          <w:rFonts w:ascii="Times New Roman" w:cs="Times New Roman" w:hAnsi="Times New Roman" w:eastAsia="Times New Roman"/>
-          <w:sz w:val="20"/>
-          <w:szCs w:val="20"/>
-        </w:rPr>
-      </w:pPr>
-      <w:r>
-        <w:rPr>
-          <w:rFonts w:ascii="Times New Roman"/>
-          <w:sz w:val="20"/>
-          <w:szCs w:val="20"/>
-          <w:rtl w:val="0"/>
-          <w:lang w:val="en-US"/>
-        </w:rPr>
-        <w:t>AWT: 3.34451e+07</w:t>
-      </w:r>
-    </w:p>
-    <w:p>
-      <w:pPr>
-        <w:pStyle w:val="Body"/>
-        <w:jc w:val="both"/>
-        <w:rPr>
-          <w:rFonts w:ascii="Times New Roman" w:cs="Times New Roman" w:hAnsi="Times New Roman" w:eastAsia="Times New Roman"/>
-          <w:sz w:val="20"/>
-          <w:szCs w:val="20"/>
-        </w:rPr>
-      </w:pPr>
-      <w:r>
-        <w:rPr>
-          <w:rFonts w:ascii="Times New Roman"/>
-          <w:sz w:val="20"/>
-          <w:szCs w:val="20"/>
-          <w:rtl w:val="0"/>
-          <w:lang w:val="en-US"/>
-        </w:rPr>
-        <w:t>ATT: 3.34452e+07</w:t>
-      </w:r>
-    </w:p>
-    <w:p>
-      <w:pPr>
-        <w:pStyle w:val="Body"/>
-        <w:jc w:val="both"/>
-        <w:rPr>
-          <w:rFonts w:ascii="Times New Roman" w:cs="Times New Roman" w:hAnsi="Times New Roman" w:eastAsia="Times New Roman"/>
-          <w:sz w:val="20"/>
-          <w:szCs w:val="20"/>
-        </w:rPr>
-      </w:pPr>
-      <w:r>
-        <w:rPr>
-          <w:rFonts w:ascii="Times New Roman"/>
-          <w:sz w:val="20"/>
-          <w:szCs w:val="20"/>
-          <w:rtl w:val="0"/>
-          <w:lang w:val="en-US"/>
-        </w:rPr>
-        <w:t>3.33448e+13   3.33448e+13</w:t>
-      </w:r>
-    </w:p>
-    <w:p>
-      <w:pPr>
-        <w:pStyle w:val="Body"/>
-        <w:jc w:val="both"/>
-        <w:rPr>
-          <w:rFonts w:ascii="Times New Roman" w:cs="Times New Roman" w:hAnsi="Times New Roman" w:eastAsia="Times New Roman"/>
-          <w:sz w:val="20"/>
-          <w:szCs w:val="20"/>
-        </w:rPr>
-      </w:pPr>
-      <w:r>
-        <w:rPr>
-          <w:rFonts w:ascii="Times New Roman"/>
-          <w:sz w:val="20"/>
-          <w:szCs w:val="20"/>
-          <w:rtl w:val="0"/>
-          <w:lang w:val="en-US"/>
-        </w:rPr>
-        <w:t>Processes scheduled: 997000</w:t>
-      </w:r>
-    </w:p>
-    <w:p>
-      <w:pPr>
-        <w:pStyle w:val="Body"/>
-        <w:jc w:val="both"/>
-        <w:rPr>
-          <w:rFonts w:ascii="Times New Roman" w:cs="Times New Roman" w:hAnsi="Times New Roman" w:eastAsia="Times New Roman"/>
-          <w:sz w:val="20"/>
-          <w:szCs w:val="20"/>
-        </w:rPr>
-      </w:pPr>
-      <w:r>
-        <w:rPr>
-          <w:rFonts w:ascii="Times New Roman"/>
-          <w:sz w:val="20"/>
-          <w:szCs w:val="20"/>
-          <w:rtl w:val="0"/>
-          <w:lang w:val="en-US"/>
-        </w:rPr>
-        <w:t>Time elapsed: 88</w:t>
-      </w:r>
-    </w:p>
-    <w:p>
-      <w:pPr>
-        <w:pStyle w:val="Body"/>
-        <w:jc w:val="both"/>
-        <w:rPr>
-          <w:rFonts w:ascii="Times New Roman" w:cs="Times New Roman" w:hAnsi="Times New Roman" w:eastAsia="Times New Roman"/>
-          <w:sz w:val="20"/>
-          <w:szCs w:val="20"/>
-        </w:rPr>
-      </w:pPr>
-    </w:p>
-    <w:p>
-      <w:pPr>
-        <w:pStyle w:val="Body"/>
-        <w:jc w:val="both"/>
-        <w:rPr>
-          <w:rFonts w:ascii="Times New Roman" w:cs="Times New Roman" w:hAnsi="Times New Roman" w:eastAsia="Times New Roman"/>
-          <w:b w:val="1"/>
-          <w:bCs w:val="1"/>
-          <w:sz w:val="20"/>
-          <w:szCs w:val="20"/>
-        </w:rPr>
-      </w:pPr>
-      <w:r>
-        <w:rPr>
-          <w:rFonts w:ascii="Times New Roman"/>
-          <w:b w:val="1"/>
-          <w:bCs w:val="1"/>
-          <w:sz w:val="20"/>
-          <w:szCs w:val="20"/>
-          <w:rtl w:val="0"/>
-          <w:lang w:val="en-US"/>
-        </w:rPr>
-        <w:t>MFQS (4 queues, tq = 5, aging = 11):</w:t>
-      </w:r>
-    </w:p>
-    <w:p>
-      <w:pPr>
-        <w:pStyle w:val="Body"/>
-        <w:jc w:val="both"/>
-        <w:rPr>
-          <w:rFonts w:ascii="Times New Roman" w:cs="Times New Roman" w:hAnsi="Times New Roman" w:eastAsia="Times New Roman"/>
-          <w:sz w:val="20"/>
-          <w:szCs w:val="20"/>
-        </w:rPr>
-      </w:pPr>
-      <w:r>
-        <w:rPr>
-          <w:rFonts w:ascii="Times New Roman"/>
-          <w:sz w:val="20"/>
-          <w:szCs w:val="20"/>
-          <w:rtl w:val="0"/>
-          <w:lang w:val="en-US"/>
-        </w:rPr>
-        <w:t>AWT: 3.3423e+07</w:t>
-      </w:r>
-    </w:p>
-    <w:p>
-      <w:pPr>
-        <w:pStyle w:val="Body"/>
-        <w:jc w:val="both"/>
-        <w:rPr>
-          <w:rFonts w:ascii="Times New Roman" w:cs="Times New Roman" w:hAnsi="Times New Roman" w:eastAsia="Times New Roman"/>
-          <w:sz w:val="20"/>
-          <w:szCs w:val="20"/>
-        </w:rPr>
-      </w:pPr>
-      <w:r>
-        <w:rPr>
-          <w:rFonts w:ascii="Times New Roman"/>
-          <w:sz w:val="20"/>
-          <w:szCs w:val="20"/>
-          <w:rtl w:val="0"/>
-          <w:lang w:val="en-US"/>
-        </w:rPr>
-        <w:t>ATT: 3.3423e+07</w:t>
-      </w:r>
-    </w:p>
-    <w:p>
-      <w:pPr>
-        <w:pStyle w:val="Body"/>
-        <w:jc w:val="both"/>
-        <w:rPr>
-          <w:rFonts w:ascii="Times New Roman" w:cs="Times New Roman" w:hAnsi="Times New Roman" w:eastAsia="Times New Roman"/>
-          <w:sz w:val="20"/>
-          <w:szCs w:val="20"/>
-        </w:rPr>
-      </w:pPr>
-      <w:r>
-        <w:rPr>
-          <w:rFonts w:ascii="Times New Roman"/>
-          <w:sz w:val="20"/>
-          <w:szCs w:val="20"/>
-          <w:rtl w:val="0"/>
-          <w:lang w:val="en-US"/>
-        </w:rPr>
-        <w:t>3.33227e+13   3.33228e+13</w:t>
-      </w:r>
-    </w:p>
-    <w:p>
-      <w:pPr>
-        <w:pStyle w:val="Body"/>
-        <w:jc w:val="both"/>
-        <w:rPr>
-          <w:rFonts w:ascii="Times New Roman" w:cs="Times New Roman" w:hAnsi="Times New Roman" w:eastAsia="Times New Roman"/>
-          <w:sz w:val="20"/>
-          <w:szCs w:val="20"/>
-        </w:rPr>
-      </w:pPr>
-      <w:r>
-        <w:rPr>
-          <w:rFonts w:ascii="Times New Roman"/>
-          <w:sz w:val="20"/>
-          <w:szCs w:val="20"/>
-          <w:rtl w:val="0"/>
-          <w:lang w:val="en-US"/>
-        </w:rPr>
-        <w:t>Processes scheduled: 997000</w:t>
-      </w:r>
-    </w:p>
-    <w:p>
-      <w:pPr>
-        <w:pStyle w:val="Body"/>
-        <w:jc w:val="both"/>
-        <w:rPr>
-          <w:rFonts w:ascii="Times New Roman" w:cs="Times New Roman" w:hAnsi="Times New Roman" w:eastAsia="Times New Roman"/>
-          <w:sz w:val="20"/>
-          <w:szCs w:val="20"/>
-        </w:rPr>
-      </w:pPr>
-      <w:r>
-        <w:rPr>
-          <w:rFonts w:ascii="Times New Roman"/>
-          <w:sz w:val="20"/>
-          <w:szCs w:val="20"/>
-          <w:rtl w:val="0"/>
-          <w:lang w:val="en-US"/>
-        </w:rPr>
-        <w:t>Time elapsed: 90</w:t>
-      </w:r>
-    </w:p>
-    <w:p>
-      <w:pPr>
-        <w:pStyle w:val="Body"/>
-        <w:jc w:val="both"/>
-        <w:rPr>
-          <w:rFonts w:ascii="Times New Roman" w:cs="Times New Roman" w:hAnsi="Times New Roman" w:eastAsia="Times New Roman"/>
-          <w:sz w:val="20"/>
-          <w:szCs w:val="20"/>
-        </w:rPr>
-      </w:pPr>
-    </w:p>
-    <w:p>
-      <w:pPr>
-        <w:pStyle w:val="Body"/>
-        <w:jc w:val="both"/>
-        <w:rPr>
-          <w:rFonts w:ascii="Times New Roman" w:cs="Times New Roman" w:hAnsi="Times New Roman" w:eastAsia="Times New Roman"/>
-          <w:b w:val="1"/>
-          <w:bCs w:val="1"/>
-          <w:sz w:val="20"/>
-          <w:szCs w:val="20"/>
-        </w:rPr>
-      </w:pPr>
-      <w:r>
-        <w:rPr>
-          <w:rFonts w:ascii="Times New Roman"/>
-          <w:b w:val="1"/>
-          <w:bCs w:val="1"/>
-          <w:sz w:val="20"/>
-          <w:szCs w:val="20"/>
-          <w:rtl w:val="0"/>
-          <w:lang w:val="en-US"/>
-        </w:rPr>
-        <w:t>RTS:</w:t>
-      </w:r>
-    </w:p>
-    <w:p>
-      <w:pPr>
-        <w:pStyle w:val="Body"/>
-        <w:rPr>
-          <w:rFonts w:ascii="Times New Roman" w:cs="Times New Roman" w:hAnsi="Times New Roman" w:eastAsia="Times New Roman"/>
-          <w:sz w:val="20"/>
-          <w:szCs w:val="20"/>
-        </w:rPr>
-      </w:pPr>
-      <w:r>
-        <w:rPr>
-          <w:rFonts w:ascii="Times New Roman"/>
-          <w:sz w:val="20"/>
-          <w:szCs w:val="20"/>
-          <w:rtl w:val="0"/>
-          <w:lang w:val="en-US"/>
-        </w:rPr>
-        <w:t>AWT: 1030.69</w:t>
-      </w:r>
-    </w:p>
-    <w:p>
-      <w:pPr>
-        <w:pStyle w:val="Body"/>
-        <w:rPr>
-          <w:rFonts w:ascii="Times New Roman" w:cs="Times New Roman" w:hAnsi="Times New Roman" w:eastAsia="Times New Roman"/>
-          <w:sz w:val="20"/>
-          <w:szCs w:val="20"/>
-        </w:rPr>
-      </w:pPr>
-      <w:r>
-        <w:rPr>
-          <w:rFonts w:ascii="Times New Roman"/>
-          <w:sz w:val="20"/>
-          <w:szCs w:val="20"/>
-          <w:rtl w:val="0"/>
-          <w:lang w:val="en-US"/>
-        </w:rPr>
-        <w:t>ATT: 5.64057</w:t>
-      </w:r>
-    </w:p>
-    <w:p>
-      <w:pPr>
-        <w:pStyle w:val="Body"/>
-        <w:rPr>
-          <w:rFonts w:ascii="Times New Roman" w:cs="Times New Roman" w:hAnsi="Times New Roman" w:eastAsia="Times New Roman"/>
-          <w:sz w:val="20"/>
-          <w:szCs w:val="20"/>
-        </w:rPr>
-      </w:pPr>
-      <w:r>
-        <w:rPr>
-          <w:rFonts w:ascii="Times New Roman"/>
-          <w:sz w:val="20"/>
-          <w:szCs w:val="20"/>
-          <w:rtl w:val="0"/>
-          <w:lang w:val="en-US"/>
-        </w:rPr>
-        <w:t>Processes scheduled: 997000</w:t>
-      </w:r>
-    </w:p>
-    <w:p>
-      <w:pPr>
-        <w:pStyle w:val="Body"/>
-        <w:rPr>
-          <w:rFonts w:ascii="Times New Roman" w:cs="Times New Roman" w:hAnsi="Times New Roman" w:eastAsia="Times New Roman"/>
-          <w:sz w:val="20"/>
-          <w:szCs w:val="20"/>
-        </w:rPr>
-      </w:pPr>
-      <w:r>
-        <w:rPr>
-          <w:rFonts w:ascii="Times New Roman"/>
-          <w:sz w:val="20"/>
-          <w:szCs w:val="20"/>
-          <w:rtl w:val="0"/>
-          <w:lang w:val="en-US"/>
-        </w:rPr>
-        <w:t>Processes finished: 5517</w:t>
-      </w:r>
-    </w:p>
-    <w:p>
-      <w:pPr>
-        <w:pStyle w:val="Body"/>
-        <w:rPr>
-          <w:rFonts w:ascii="Times New Roman" w:cs="Times New Roman" w:hAnsi="Times New Roman" w:eastAsia="Times New Roman"/>
-          <w:sz w:val="20"/>
-          <w:szCs w:val="20"/>
-        </w:rPr>
-      </w:pPr>
-      <w:r>
-        <w:rPr>
-          <w:rFonts w:ascii="Times New Roman"/>
-          <w:sz w:val="20"/>
-          <w:szCs w:val="20"/>
-          <w:rtl w:val="0"/>
-          <w:lang w:val="en-US"/>
-        </w:rPr>
-        <w:t>Time elapsed: 58</w:t>
-      </w:r>
-    </w:p>
-    <w:p>
-      <w:pPr>
-        <w:pStyle w:val="Body"/>
-        <w:rPr>
-          <w:rFonts w:ascii="Times New Roman" w:cs="Times New Roman" w:hAnsi="Times New Roman" w:eastAsia="Times New Roman"/>
-          <w:sz w:val="20"/>
-          <w:szCs w:val="20"/>
-        </w:rPr>
-      </w:pPr>
-    </w:p>
-    <w:p>
-      <w:pPr>
-        <w:pStyle w:val="Body"/>
-        <w:rPr>
-          <w:rFonts w:ascii="Times New Roman" w:cs="Times New Roman" w:hAnsi="Times New Roman" w:eastAsia="Times New Roman"/>
-          <w:b w:val="1"/>
-          <w:bCs w:val="1"/>
-          <w:sz w:val="20"/>
-          <w:szCs w:val="20"/>
-        </w:rPr>
-      </w:pPr>
-      <w:r>
-        <w:rPr>
-          <w:rFonts w:ascii="Times New Roman"/>
-          <w:b w:val="1"/>
-          <w:bCs w:val="1"/>
-          <w:sz w:val="20"/>
-          <w:szCs w:val="20"/>
-          <w:rtl w:val="0"/>
-          <w:lang w:val="en-US"/>
-        </w:rPr>
-        <w:t>HWS (tq = 100):</w:t>
-      </w:r>
-    </w:p>
-    <w:p>
-      <w:pPr>
-        <w:pStyle w:val="Default"/>
-        <w:tabs>
-          <w:tab w:val="left" w:pos="216"/>
-          <w:tab w:val="left" w:pos="396"/>
-        </w:tabs>
-        <w:spacing w:line="276" w:lineRule="auto"/>
-        <w:ind w:right="36"/>
-        <w:jc w:val="both"/>
+        </w:rPr>
+      </w:pPr>
+      <w:r>
         <w:rPr>
           <w:rFonts w:ascii="Times New Roman" w:cs="Times New Roman" w:hAnsi="Times New Roman" w:eastAsia="Times New Roman"/>
           <w:b w:val="1"/>
@@ -4007,7 +4070,18 @@
           <w:sz w:val="24"/>
           <w:szCs w:val="24"/>
         </w:rPr>
-      </w:pPr>
+        <w:tab/>
+      </w:r>
+      <w:r>
+        <w:rPr>
+          <w:rFonts w:ascii="Times New Roman"/>
+          <w:b w:val="1"/>
+          <w:bCs w:val="1"/>
+          <w:rtl w:val="0"/>
+          <w:lang w:val="en-US"/>
+        </w:rPr>
+        <w:t>3.4. HWS starving</w:t>
+      </w:r>
     </w:p>
     <w:p>
       <w:pPr>
@@ -4028,7 +4102,17 @@
           <w:szCs w:val="24"/>
         </w:rPr>
       </w:pPr>
-      <w:r>
+    </w:p>
+    <w:p>
+      <w:pPr>
+        <w:pStyle w:val="Default"/>
+        <w:tabs>
+          <w:tab w:val="left" w:pos="216"/>
+          <w:tab w:val="left" w:pos="396"/>
+        </w:tabs>
+        <w:spacing w:line="276" w:lineRule="auto"/>
+        <w:ind w:right="36"/>
+        <w:jc w:val="both"/>
         <w:rPr>
           <w:rFonts w:ascii="Times New Roman" w:cs="Times New Roman" w:hAnsi="Times New Roman" w:eastAsia="Times New Roman"/>
           <w:b w:val="1"/>
@@ -4037,28 +4121,327 @@
           <w:sz w:val="24"/>
           <w:szCs w:val="24"/>
         </w:rPr>
-        <w:tab/>
-      </w:r>
-      <w:r>
-        <w:rPr>
-          <w:rFonts w:ascii="Times New Roman"/>
-          <w:b w:val="1"/>
-          <w:bCs w:val="1"/>
-          <w:rtl w:val="0"/>
-          <w:lang w:val="en-US"/>
-        </w:rPr>
-        <w:t>3.4. HWS starving</w:t>
-      </w:r>
-    </w:p>
-    <w:p>
-      <w:pPr>
-        <w:pStyle w:val="Default"/>
+      </w:pPr>
+      <w:r>
+        <w:rPr>
+          <w:rFonts w:ascii="Times New Roman"/>
+          <w:b w:val="1"/>
+          <w:bCs w:val="1"/>
+          <w:sz w:val="20"/>
+          <w:szCs w:val="20"/>
+          <w:rtl w:val="0"/>
+          <w:lang w:val="en-US"/>
+        </w:rPr>
+        <w:t>HWS (tq = 4):</w:t>
+      </w:r>
+    </w:p>
+    <w:p>
+      <w:pPr>
+        <w:pStyle w:val="Body"/>
+        <w:jc w:val="both"/>
+        <w:rPr>
+          <w:rFonts w:ascii="Times New Roman" w:cs="Times New Roman" w:hAnsi="Times New Roman" w:eastAsia="Times New Roman"/>
+          <w:sz w:val="20"/>
+          <w:szCs w:val="20"/>
+        </w:rPr>
+      </w:pPr>
+      <w:r>
+        <w:rPr>
+          <w:rFonts w:ascii="Times New Roman"/>
+          <w:sz w:val="20"/>
+          <w:szCs w:val="20"/>
+          <w:rtl w:val="0"/>
+          <w:lang w:val="en-US"/>
+        </w:rPr>
+        <w:t>0 &lt;- Process 1 -&gt; 1 | 1 &lt;- Process 6 -&gt; 2 | 2 &lt;- Process 2 -&gt; 5 | 5 &lt;- Process 4 -&gt; 7 | 7 &lt;- Process 2 -&gt; 9 | 9 &lt;- Process 4 -&gt; 10 | 10 &lt;- Process 6 -&gt; 12 | 12 &lt;- Process 3 -&gt; 15 | 15 &lt;- Process 4 -&gt; 16 | 16 &lt;- Process 6 -&gt; 19 | 19 &lt;- Process 3 -&gt; 23 | 23 &lt;- Process 6 -&gt; 26 | 26 &lt;- Process 3 -&gt; 30 | 30 &lt;- Process 6 -&gt; 33 | 33 &lt;- Process 3 -&gt; 37 | 37 &lt;- Process 6 -&gt; 40 | 40 &lt;- Process 3 -&gt; 44 | 44 &lt;- Process 6 -&gt; 47 | 47 &lt;- Process 3 -&gt; 51 | 51 &lt;- Process 6 -&gt; 53 | 53 &lt;- Process 3 -&gt; 100 | 100 &lt;- Process 5 -&gt; 103 | 103 &lt;- Process 3 -&gt; 109 | 109 &lt;- Process 5 -&gt; 112 | 112 &lt;- Process 3 -&gt; 118 | 118 &lt;- Process 5 -&gt; 119 | 119 &lt;- Process 3 -&gt; 200 | 200 &lt;- Process 1 -&gt; 202 | 202 &lt;- Process 3 -&gt; 205 | 205 &lt;- Process 1 -&gt; 207 | 207 &lt;- Process 3 -&gt; 241</w:t>
+      </w:r>
+      <w:r>
+        <w:rPr>
+          <w:rFonts w:ascii="Times New Roman"/>
+          <w:sz w:val="20"/>
+          <w:szCs w:val="20"/>
+          <w:rtl w:val="0"/>
+          <w:lang w:val="en-US"/>
+        </w:rPr>
+        <w:t xml:space="preserve"> |</w:t>
+      </w:r>
+    </w:p>
+    <w:p>
+      <w:pPr>
+        <w:pStyle w:val="Body"/>
+        <w:rPr>
+          <w:rFonts w:ascii="Times New Roman" w:cs="Times New Roman" w:hAnsi="Times New Roman" w:eastAsia="Times New Roman"/>
+          <w:sz w:val="20"/>
+          <w:szCs w:val="20"/>
+        </w:rPr>
+      </w:pPr>
+      <w:r>
+        <w:rPr>
+          <w:rFonts w:ascii="Times New Roman"/>
+          <w:sz w:val="20"/>
+          <w:szCs w:val="20"/>
+          <w:rtl w:val="0"/>
+          <w:lang w:val="en-US"/>
+        </w:rPr>
+        <w:t>AWT: 63.8333</w:t>
+      </w:r>
+    </w:p>
+    <w:p>
+      <w:pPr>
+        <w:pStyle w:val="Body"/>
+        <w:rPr>
+          <w:rFonts w:ascii="Times New Roman" w:cs="Times New Roman" w:hAnsi="Times New Roman" w:eastAsia="Times New Roman"/>
+          <w:sz w:val="20"/>
+          <w:szCs w:val="20"/>
+        </w:rPr>
+      </w:pPr>
+      <w:r>
+        <w:rPr>
+          <w:rFonts w:ascii="Times New Roman"/>
+          <w:sz w:val="20"/>
+          <w:szCs w:val="20"/>
+          <w:rtl w:val="0"/>
+          <w:lang w:val="en-US"/>
+        </w:rPr>
+        <w:t>ATT: 103.833</w:t>
+      </w:r>
+    </w:p>
+    <w:p>
+      <w:pPr>
+        <w:pStyle w:val="Body"/>
+        <w:rPr>
+          <w:rFonts w:ascii="Times New Roman" w:cs="Times New Roman" w:hAnsi="Times New Roman" w:eastAsia="Times New Roman"/>
+          <w:sz w:val="20"/>
+          <w:szCs w:val="20"/>
+        </w:rPr>
+      </w:pPr>
+      <w:r>
+        <w:rPr>
+          <w:rFonts w:ascii="Times New Roman"/>
+          <w:sz w:val="20"/>
+          <w:szCs w:val="20"/>
+          <w:rtl w:val="0"/>
+          <w:lang w:val="en-US"/>
+        </w:rPr>
+        <w:t>Processes scheduled: 6 6</w:t>
+      </w:r>
+    </w:p>
+    <w:p>
+      <w:pPr>
+        <w:pStyle w:val="Body"/>
+        <w:rPr>
+          <w:rFonts w:ascii="Times New Roman" w:cs="Times New Roman" w:hAnsi="Times New Roman" w:eastAsia="Times New Roman"/>
+          <w:sz w:val="20"/>
+          <w:szCs w:val="20"/>
+        </w:rPr>
+      </w:pPr>
+      <w:r>
+        <w:rPr>
+          <w:rFonts w:ascii="Times New Roman"/>
+          <w:sz w:val="20"/>
+          <w:szCs w:val="20"/>
+          <w:rtl w:val="0"/>
+          <w:lang w:val="en-US"/>
+        </w:rPr>
+        <w:t>Time elapsed: 0</w:t>
+      </w:r>
+    </w:p>
+    <w:p>
+      <w:pPr>
+        <w:pStyle w:val="Body"/>
+        <w:jc w:val="both"/>
+        <w:rPr>
+          <w:rFonts w:ascii="Times New Roman" w:cs="Times New Roman" w:hAnsi="Times New Roman" w:eastAsia="Times New Roman"/>
+          <w:sz w:val="20"/>
+          <w:szCs w:val="20"/>
+        </w:rPr>
+      </w:pPr>
+    </w:p>
+    <w:p>
+      <w:pPr>
+        <w:pStyle w:val="Body"/>
+        <w:jc w:val="both"/>
+        <w:rPr>
+          <w:rFonts w:ascii="Times New Roman" w:cs="Times New Roman" w:hAnsi="Times New Roman" w:eastAsia="Times New Roman"/>
+          <w:b w:val="1"/>
+          <w:bCs w:val="1"/>
+          <w:sz w:val="20"/>
+          <w:szCs w:val="20"/>
+        </w:rPr>
+      </w:pPr>
+      <w:r>
+        <w:rPr>
+          <w:rFonts w:ascii="Times New Roman"/>
+          <w:b w:val="1"/>
+          <w:bCs w:val="1"/>
+          <w:sz w:val="20"/>
+          <w:szCs w:val="20"/>
+          <w:rtl w:val="0"/>
+          <w:lang w:val="en-US"/>
+        </w:rPr>
+        <w:t>HWS (tq =  8):</w:t>
+      </w:r>
+    </w:p>
+    <w:p>
+      <w:pPr>
+        <w:pStyle w:val="Body"/>
+        <w:jc w:val="both"/>
+        <w:rPr>
+          <w:rFonts w:ascii="Times New Roman" w:cs="Times New Roman" w:hAnsi="Times New Roman" w:eastAsia="Times New Roman"/>
+          <w:sz w:val="20"/>
+          <w:szCs w:val="20"/>
+        </w:rPr>
+      </w:pPr>
+      <w:r>
+        <w:rPr>
+          <w:rFonts w:ascii="Times New Roman"/>
+          <w:sz w:val="20"/>
+          <w:szCs w:val="20"/>
+          <w:rtl w:val="0"/>
+          <w:lang w:val="en-US"/>
+        </w:rPr>
+        <w:t xml:space="preserve">0 &lt;- Process 1 -&gt; 1 | 1 &lt;- Process 6 -&gt; 2 | 2 &lt;- Process 2 -&gt; 7 | 7 | 7 &lt;- Process 4 -&gt; 11 | 11 &lt;- Process 6 -&gt; 17 | 17 &lt;- Process 3 -&gt; 21 | 21 &lt;- Process 6 -&gt; 28 | 28 &lt;- Process 3 -&gt; 32 | 32 &lt;- Process 6 -&gt; 38 | 38 &lt;- Process 3 -&gt; 100 | 100 &lt;- Process 5 -&gt; 107 | 107 &lt;- Process 3 -&gt; 200 | 200 &lt;- Process 1 -&gt; 204 | 204 &lt;- Process 3 -&gt; 241 | </w:t>
+      </w:r>
+    </w:p>
+    <w:p>
+      <w:pPr>
+        <w:pStyle w:val="Body"/>
+        <w:rPr>
+          <w:rFonts w:ascii="Times New Roman" w:cs="Times New Roman" w:hAnsi="Times New Roman" w:eastAsia="Times New Roman"/>
+          <w:sz w:val="20"/>
+          <w:szCs w:val="20"/>
+        </w:rPr>
+      </w:pPr>
+      <w:r>
+        <w:rPr>
+          <w:rFonts w:ascii="Times New Roman"/>
+          <w:sz w:val="20"/>
+          <w:szCs w:val="20"/>
+          <w:rtl w:val="0"/>
+          <w:lang w:val="en-US"/>
+        </w:rPr>
+        <w:t>AWT: 57.6667</w:t>
+      </w:r>
+    </w:p>
+    <w:p>
+      <w:pPr>
+        <w:pStyle w:val="Body"/>
+        <w:rPr>
+          <w:rFonts w:ascii="Times New Roman" w:cs="Times New Roman" w:hAnsi="Times New Roman" w:eastAsia="Times New Roman"/>
+          <w:sz w:val="20"/>
+          <w:szCs w:val="20"/>
+        </w:rPr>
+      </w:pPr>
+      <w:r>
+        <w:rPr>
+          <w:rFonts w:ascii="Times New Roman"/>
+          <w:sz w:val="20"/>
+          <w:szCs w:val="20"/>
+          <w:rtl w:val="0"/>
+          <w:lang w:val="en-US"/>
+        </w:rPr>
+        <w:t>ATT: 97.6667</w:t>
+      </w:r>
+    </w:p>
+    <w:p>
+      <w:pPr>
+        <w:pStyle w:val="Body"/>
+        <w:rPr>
+          <w:rFonts w:ascii="Times New Roman" w:cs="Times New Roman" w:hAnsi="Times New Roman" w:eastAsia="Times New Roman"/>
+          <w:sz w:val="20"/>
+          <w:szCs w:val="20"/>
+        </w:rPr>
+      </w:pPr>
+      <w:r>
+        <w:rPr>
+          <w:rFonts w:ascii="Times New Roman"/>
+          <w:sz w:val="20"/>
+          <w:szCs w:val="20"/>
+          <w:rtl w:val="0"/>
+          <w:lang w:val="en-US"/>
+        </w:rPr>
+        <w:t>Processes scheduled: 6 6</w:t>
+      </w:r>
+      <w:r>
+        <w:rPr>
+          <w:rFonts w:hAnsi="Times New Roman" w:hint="default"/>
+          <w:sz w:val="20"/>
+          <w:szCs w:val="20"/>
+          <w:rtl w:val="0"/>
+          <w:lang w:val="en-US"/>
+        </w:rPr>
+        <w:t> </w:t>
+      </w:r>
+    </w:p>
+    <w:p>
+      <w:pPr>
+        <w:pStyle w:val="Body"/>
+        <w:rPr>
+          <w:rFonts w:ascii="Times New Roman" w:cs="Times New Roman" w:hAnsi="Times New Roman" w:eastAsia="Times New Roman"/>
+          <w:sz w:val="20"/>
+          <w:szCs w:val="20"/>
+        </w:rPr>
+      </w:pPr>
+      <w:r>
+        <w:rPr>
+          <w:rFonts w:ascii="Times New Roman"/>
+          <w:sz w:val="20"/>
+          <w:szCs w:val="20"/>
+          <w:rtl w:val="0"/>
+          <w:lang w:val="en-US"/>
+        </w:rPr>
+        <w:t>Time elapsed: 0</w:t>
+      </w:r>
+    </w:p>
+    <w:p>
+      <w:pPr>
+        <w:pStyle w:val="Default"/>
+        <w:tabs>
+          <w:tab w:val="left" w:pos="360"/>
+        </w:tabs>
+        <w:spacing w:line="276" w:lineRule="auto"/>
+        <w:ind w:right="36"/>
+        <w:jc w:val="both"/>
+        <w:rPr>
+          <w:rFonts w:ascii="Times New Roman" w:cs="Times New Roman" w:hAnsi="Times New Roman" w:eastAsia="Times New Roman"/>
+          <w:b w:val="1"/>
+          <w:bCs w:val="1"/>
+          <w:spacing w:val="0"/>
+        </w:rPr>
+      </w:pPr>
+    </w:p>
+    <w:p>
+      <w:pPr>
+        <w:pStyle w:val="Body"/>
         <w:tabs>
           <w:tab w:val="left" w:pos="216"/>
-          <w:tab w:val="left" w:pos="396"/>
-        </w:tabs>
-        <w:spacing w:line="276" w:lineRule="auto"/>
-        <w:ind w:right="36"/>
+        </w:tabs>
+        <w:jc w:val="both"/>
+        <w:rPr>
+          <w:rFonts w:ascii="Times New Roman" w:cs="Times New Roman" w:hAnsi="Times New Roman" w:eastAsia="Times New Roman"/>
+          <w:b w:val="1"/>
+          <w:bCs w:val="1"/>
+          <w:spacing w:val="0"/>
+        </w:rPr>
+      </w:pPr>
+      <w:r>
+        <w:rPr>
+          <w:rFonts w:ascii="Times New Roman" w:cs="Times New Roman" w:hAnsi="Times New Roman" w:eastAsia="Times New Roman"/>
+          <w:b w:val="1"/>
+          <w:bCs w:val="1"/>
+          <w:spacing w:val="0"/>
+          <w:rtl w:val="0"/>
+        </w:rPr>
+        <w:tab/>
+        <w:t>3.5. MFQS starving</w:t>
+      </w:r>
+    </w:p>
+    <w:p>
+      <w:pPr>
+        <w:pStyle w:val="Body"/>
+        <w:tabs>
+          <w:tab w:val="left" w:pos="216"/>
+        </w:tabs>
         <w:jc w:val="both"/>
         <w:rPr>
           <w:rFonts w:ascii="Times New Roman" w:cs="Times New Roman" w:hAnsi="Times New Roman" w:eastAsia="Times New Roman"/>
@@ -4072,10 +4455,371 @@
     </w:p>
     <w:p>
       <w:pPr>
-        <w:pStyle w:val="Default"/>
-        <w:tabs>
-          <w:tab w:val="left" w:pos="216"/>
-          <w:tab w:val="left" w:pos="396"/>
+        <w:pStyle w:val="Body"/>
+        <w:rPr>
+          <w:rFonts w:ascii="Times New Roman" w:cs="Times New Roman" w:hAnsi="Times New Roman" w:eastAsia="Times New Roman"/>
+          <w:b w:val="1"/>
+          <w:bCs w:val="1"/>
+          <w:sz w:val="20"/>
+          <w:szCs w:val="20"/>
+        </w:rPr>
+      </w:pPr>
+      <w:r>
+        <w:rPr>
+          <w:rFonts w:ascii="Times New Roman"/>
+          <w:b w:val="1"/>
+          <w:bCs w:val="1"/>
+          <w:sz w:val="20"/>
+          <w:szCs w:val="20"/>
+          <w:rtl w:val="0"/>
+          <w:lang w:val="en-US"/>
+        </w:rPr>
+        <w:t>MFQS (3 queues, tq=4, aging = 10):</w:t>
+      </w:r>
+    </w:p>
+    <w:p>
+      <w:pPr>
+        <w:pStyle w:val="Body"/>
+        <w:rPr>
+          <w:rFonts w:ascii="Times New Roman" w:cs="Times New Roman" w:hAnsi="Times New Roman" w:eastAsia="Times New Roman"/>
+          <w:sz w:val="20"/>
+          <w:szCs w:val="20"/>
+        </w:rPr>
+      </w:pPr>
+      <w:r>
+        <w:rPr>
+          <w:rFonts w:ascii="Times New Roman"/>
+          <w:sz w:val="20"/>
+          <w:szCs w:val="20"/>
+          <w:rtl w:val="0"/>
+          <w:lang w:val="en-US"/>
+        </w:rPr>
+        <w:t>0 &lt;- Process 1 -&gt; 4 | 4 &lt;- Process 2 -&gt; 8 | 8 &lt;- Process 6 -&gt; 12 | 12 &lt;- Process 5 -&gt; 16 | 16 &lt;- Process 4 -&gt; 20 | 20 &lt;- Process 3 -&gt; 24 | 24 &lt;- Process 1 -&gt; 25 | 25 &lt;- Process 2 -&gt; 26 | 26 &lt;- Process 6 -&gt; 34 | 34 &lt;- Process 5 -&gt; 37 | 37 &lt;- Process 3 -&gt; 45 | 45 &lt;- Process 6 -&gt; 53 | 53 &lt;- Process 3 -&gt; 91 | 91 &lt;- Process 6 -&gt; 101 |</w:t>
+      </w:r>
+      <w:r>
+        <w:rPr>
+          <w:rFonts w:hAnsi="Times New Roman" w:hint="default"/>
+          <w:sz w:val="20"/>
+          <w:szCs w:val="20"/>
+          <w:rtl w:val="0"/>
+          <w:lang w:val="en-US"/>
+        </w:rPr>
+        <w:t> </w:t>
+      </w:r>
+    </w:p>
+    <w:p>
+      <w:pPr>
+        <w:pStyle w:val="Body"/>
+        <w:rPr>
+          <w:rFonts w:ascii="Times New Roman" w:cs="Times New Roman" w:hAnsi="Times New Roman" w:eastAsia="Times New Roman"/>
+          <w:sz w:val="20"/>
+          <w:szCs w:val="20"/>
+        </w:rPr>
+      </w:pPr>
+      <w:r>
+        <w:rPr>
+          <w:rFonts w:ascii="Times New Roman"/>
+          <w:sz w:val="20"/>
+          <w:szCs w:val="20"/>
+          <w:rtl w:val="0"/>
+          <w:lang w:val="en-US"/>
+        </w:rPr>
+        <w:t>AWT: 29.5</w:t>
+      </w:r>
+    </w:p>
+    <w:p>
+      <w:pPr>
+        <w:pStyle w:val="Body"/>
+        <w:rPr>
+          <w:rFonts w:ascii="Times New Roman" w:cs="Times New Roman" w:hAnsi="Times New Roman" w:eastAsia="Times New Roman"/>
+          <w:sz w:val="20"/>
+          <w:szCs w:val="20"/>
+        </w:rPr>
+      </w:pPr>
+      <w:r>
+        <w:rPr>
+          <w:rFonts w:ascii="Times New Roman"/>
+          <w:sz w:val="20"/>
+          <w:szCs w:val="20"/>
+          <w:rtl w:val="0"/>
+          <w:lang w:val="en-US"/>
+        </w:rPr>
+        <w:t>ATT: 46.3333</w:t>
+      </w:r>
+    </w:p>
+    <w:p>
+      <w:pPr>
+        <w:pStyle w:val="Body"/>
+        <w:rPr>
+          <w:rFonts w:ascii="Times New Roman" w:cs="Times New Roman" w:hAnsi="Times New Roman" w:eastAsia="Times New Roman"/>
+          <w:sz w:val="20"/>
+          <w:szCs w:val="20"/>
+        </w:rPr>
+      </w:pPr>
+      <w:r>
+        <w:rPr>
+          <w:rFonts w:ascii="Times New Roman"/>
+          <w:sz w:val="20"/>
+          <w:szCs w:val="20"/>
+          <w:rtl w:val="0"/>
+          <w:lang w:val="en-US"/>
+        </w:rPr>
+        <w:t>Processes scheduled: 6</w:t>
+      </w:r>
+      <w:r>
+        <w:rPr>
+          <w:rFonts w:hAnsi="Times New Roman" w:hint="default"/>
+          <w:sz w:val="20"/>
+          <w:szCs w:val="20"/>
+          <w:rtl w:val="0"/>
+          <w:lang w:val="en-US"/>
+        </w:rPr>
+        <w:t> </w:t>
+      </w:r>
+    </w:p>
+    <w:p>
+      <w:pPr>
+        <w:pStyle w:val="Body"/>
+        <w:rPr>
+          <w:rFonts w:ascii="Times New Roman" w:cs="Times New Roman" w:hAnsi="Times New Roman" w:eastAsia="Times New Roman"/>
+          <w:sz w:val="20"/>
+          <w:szCs w:val="20"/>
+        </w:rPr>
+      </w:pPr>
+      <w:r>
+        <w:rPr>
+          <w:rFonts w:ascii="Times New Roman"/>
+          <w:sz w:val="20"/>
+          <w:szCs w:val="20"/>
+          <w:rtl w:val="0"/>
+          <w:lang w:val="en-US"/>
+        </w:rPr>
+        <w:t>Time elapsed: 0</w:t>
+      </w:r>
+    </w:p>
+    <w:p>
+      <w:pPr>
+        <w:pStyle w:val="Body"/>
+        <w:rPr>
+          <w:rFonts w:ascii="Times New Roman" w:cs="Times New Roman" w:hAnsi="Times New Roman" w:eastAsia="Times New Roman"/>
+          <w:sz w:val="20"/>
+          <w:szCs w:val="20"/>
+        </w:rPr>
+      </w:pPr>
+    </w:p>
+    <w:p>
+      <w:pPr>
+        <w:pStyle w:val="Body"/>
+        <w:rPr>
+          <w:rFonts w:ascii="Times New Roman" w:cs="Times New Roman" w:hAnsi="Times New Roman" w:eastAsia="Times New Roman"/>
+          <w:sz w:val="20"/>
+          <w:szCs w:val="20"/>
+        </w:rPr>
+      </w:pPr>
+      <w:r>
+        <w:rPr>
+          <w:rFonts w:ascii="Times New Roman"/>
+          <w:b w:val="1"/>
+          <w:bCs w:val="1"/>
+          <w:sz w:val="20"/>
+          <w:szCs w:val="20"/>
+          <w:rtl w:val="0"/>
+          <w:lang w:val="en-US"/>
+        </w:rPr>
+        <w:t>MFQS (4 queues, tq=5, aging = 11):</w:t>
+      </w:r>
+    </w:p>
+    <w:p>
+      <w:pPr>
+        <w:pStyle w:val="Body"/>
+        <w:rPr>
+          <w:rFonts w:ascii="Times New Roman" w:cs="Times New Roman" w:hAnsi="Times New Roman" w:eastAsia="Times New Roman"/>
+          <w:sz w:val="20"/>
+          <w:szCs w:val="20"/>
+        </w:rPr>
+      </w:pPr>
+      <w:r>
+        <w:rPr>
+          <w:rFonts w:ascii="Times New Roman"/>
+          <w:sz w:val="20"/>
+          <w:szCs w:val="20"/>
+          <w:rtl w:val="0"/>
+          <w:lang w:val="en-US"/>
+        </w:rPr>
+        <w:t>0 &lt;- Process 1 -&gt; 5 | 5 &lt;- Process 2 -&gt; 10 | 10 &lt;- Process 6 -&gt; 15 | 15 &lt;- Process 5 -&gt; 20 | 20 &lt;- Process 4 -&gt; 24 | 24 &lt;- Process 3 -&gt; 29 | 29 &lt;- Process 6 -&gt; 39 | 39 &lt;- Process 5 -&gt; 41 | 41 &lt;- Process 3 -&gt; 51 | 51 &lt;- Process 6 -&gt; 61 | 61 &lt;- Process 3 -&gt; 81 | 81 &lt;- Process 6 -&gt; 86 | 86 &lt;- Process 3 -&gt; 101 |</w:t>
+      </w:r>
+      <w:r>
+        <w:rPr>
+          <w:rFonts w:hAnsi="Times New Roman" w:hint="default"/>
+          <w:sz w:val="20"/>
+          <w:szCs w:val="20"/>
+          <w:rtl w:val="0"/>
+          <w:lang w:val="en-US"/>
+        </w:rPr>
+        <w:t> </w:t>
+      </w:r>
+    </w:p>
+    <w:p>
+      <w:pPr>
+        <w:pStyle w:val="Body"/>
+        <w:rPr>
+          <w:rFonts w:ascii="Times New Roman" w:cs="Times New Roman" w:hAnsi="Times New Roman" w:eastAsia="Times New Roman"/>
+          <w:sz w:val="20"/>
+          <w:szCs w:val="20"/>
+        </w:rPr>
+      </w:pPr>
+      <w:r>
+        <w:rPr>
+          <w:rFonts w:ascii="Times New Roman"/>
+          <w:sz w:val="20"/>
+          <w:szCs w:val="20"/>
+          <w:rtl w:val="0"/>
+          <w:lang w:val="en-US"/>
+        </w:rPr>
+        <w:t>AWT: 24</w:t>
+      </w:r>
+    </w:p>
+    <w:p>
+      <w:pPr>
+        <w:pStyle w:val="Body"/>
+        <w:rPr>
+          <w:rFonts w:ascii="Times New Roman" w:cs="Times New Roman" w:hAnsi="Times New Roman" w:eastAsia="Times New Roman"/>
+          <w:sz w:val="20"/>
+          <w:szCs w:val="20"/>
+        </w:rPr>
+      </w:pPr>
+      <w:r>
+        <w:rPr>
+          <w:rFonts w:ascii="Times New Roman"/>
+          <w:sz w:val="20"/>
+          <w:szCs w:val="20"/>
+          <w:rtl w:val="0"/>
+          <w:lang w:val="en-US"/>
+        </w:rPr>
+        <w:t>ATT: 40.8333</w:t>
+      </w:r>
+    </w:p>
+    <w:p>
+      <w:pPr>
+        <w:pStyle w:val="Body"/>
+        <w:rPr>
+          <w:rFonts w:ascii="Times New Roman" w:cs="Times New Roman" w:hAnsi="Times New Roman" w:eastAsia="Times New Roman"/>
+          <w:sz w:val="20"/>
+          <w:szCs w:val="20"/>
+        </w:rPr>
+      </w:pPr>
+      <w:r>
+        <w:rPr>
+          <w:rFonts w:ascii="Times New Roman"/>
+          <w:sz w:val="20"/>
+          <w:szCs w:val="20"/>
+          <w:rtl w:val="0"/>
+          <w:lang w:val="en-US"/>
+        </w:rPr>
+        <w:t>Processes scheduled: 6</w:t>
+      </w:r>
+    </w:p>
+    <w:p>
+      <w:pPr>
+        <w:pStyle w:val="Body"/>
+        <w:rPr>
+          <w:rFonts w:ascii="Times New Roman" w:cs="Times New Roman" w:hAnsi="Times New Roman" w:eastAsia="Times New Roman"/>
+          <w:sz w:val="20"/>
+          <w:szCs w:val="20"/>
+        </w:rPr>
+      </w:pPr>
+      <w:r>
+        <w:rPr>
+          <w:rFonts w:ascii="Times New Roman"/>
+          <w:sz w:val="20"/>
+          <w:szCs w:val="20"/>
+          <w:rtl w:val="0"/>
+          <w:lang w:val="en-US"/>
+        </w:rPr>
+        <w:t>Time elapsed: 0</w:t>
+      </w:r>
+    </w:p>
+    <w:p>
+      <w:pPr>
+        <w:pStyle w:val="Default"/>
+        <w:tabs>
+          <w:tab w:val="left" w:pos="360"/>
+        </w:tabs>
+        <w:spacing w:line="276" w:lineRule="auto"/>
+        <w:ind w:right="36"/>
+        <w:jc w:val="both"/>
+        <w:rPr>
+          <w:rFonts w:ascii="Times New Roman" w:cs="Times New Roman" w:hAnsi="Times New Roman" w:eastAsia="Times New Roman"/>
+          <w:b w:val="1"/>
+          <w:bCs w:val="1"/>
+          <w:spacing w:val="1"/>
+          <w:sz w:val="20"/>
+          <w:szCs w:val="20"/>
+        </w:rPr>
+      </w:pPr>
+    </w:p>
+    <w:p>
+      <w:pPr>
+        <w:pStyle w:val="Default"/>
+        <w:tabs>
+          <w:tab w:val="left" w:pos="360"/>
+        </w:tabs>
+        <w:spacing w:line="276" w:lineRule="auto"/>
+        <w:ind w:right="36"/>
+        <w:jc w:val="both"/>
+        <w:rPr>
+          <w:rFonts w:ascii="Times New Roman" w:cs="Times New Roman" w:hAnsi="Times New Roman" w:eastAsia="Times New Roman"/>
+          <w:b w:val="1"/>
+          <w:bCs w:val="1"/>
+          <w:spacing w:val="1"/>
+          <w:sz w:val="20"/>
+          <w:szCs w:val="20"/>
+        </w:rPr>
+      </w:pPr>
+    </w:p>
+    <w:p>
+      <w:pPr>
+        <w:pStyle w:val="Default"/>
+        <w:tabs>
+          <w:tab w:val="left" w:pos="360"/>
+        </w:tabs>
+        <w:spacing w:line="276" w:lineRule="auto"/>
+        <w:ind w:right="36"/>
+        <w:jc w:val="both"/>
+        <w:rPr>
+          <w:rFonts w:ascii="Times New Roman" w:cs="Times New Roman" w:hAnsi="Times New Roman" w:eastAsia="Times New Roman"/>
+          <w:b w:val="1"/>
+          <w:bCs w:val="1"/>
+          <w:spacing w:val="1"/>
+          <w:sz w:val="20"/>
+          <w:szCs w:val="20"/>
+        </w:rPr>
+      </w:pPr>
+    </w:p>
+    <w:p>
+      <w:pPr>
+        <w:pStyle w:val="Default"/>
+        <w:tabs>
+          <w:tab w:val="left" w:pos="360"/>
+        </w:tabs>
+        <w:spacing w:line="276" w:lineRule="auto"/>
+        <w:ind w:right="36"/>
+        <w:jc w:val="both"/>
+        <w:rPr>
+          <w:rFonts w:ascii="Times New Roman" w:cs="Times New Roman" w:hAnsi="Times New Roman" w:eastAsia="Times New Roman"/>
+          <w:b w:val="1"/>
+          <w:bCs w:val="1"/>
+          <w:spacing w:val="1"/>
+          <w:sz w:val="20"/>
+          <w:szCs w:val="20"/>
+        </w:rPr>
+      </w:pPr>
+    </w:p>
+    <w:p>
+      <w:pPr>
+        <w:pStyle w:val="Default"/>
+        <w:tabs>
+          <w:tab w:val="left" w:pos="360"/>
         </w:tabs>
         <w:spacing w:line="276" w:lineRule="auto"/>
         <w:ind w:right="36"/>
@@ -4089,266 +4833,6 @@
           <w:szCs w:val="24"/>
         </w:rPr>
       </w:pPr>
-      <w:r>
-        <w:rPr>
-          <w:rFonts w:ascii="Times New Roman"/>
-          <w:b w:val="1"/>
-          <w:bCs w:val="1"/>
-          <w:sz w:val="20"/>
-          <w:szCs w:val="20"/>
-          <w:rtl w:val="0"/>
-          <w:lang w:val="en-US"/>
-        </w:rPr>
-        <w:t>HWS (tq = 4):</w:t>
-      </w:r>
-    </w:p>
-    <w:p>
-      <w:pPr>
-        <w:pStyle w:val="Body"/>
-        <w:jc w:val="both"/>
-        <w:rPr>
-          <w:rFonts w:ascii="Times New Roman" w:cs="Times New Roman" w:hAnsi="Times New Roman" w:eastAsia="Times New Roman"/>
-          <w:sz w:val="20"/>
-          <w:szCs w:val="20"/>
-        </w:rPr>
-      </w:pPr>
-      <w:r>
-        <w:rPr>
-          <w:rFonts w:ascii="Times New Roman"/>
-          <w:sz w:val="20"/>
-          <w:szCs w:val="20"/>
-          <w:rtl w:val="0"/>
-          <w:lang w:val="en-US"/>
-        </w:rPr>
-        <w:t>0 &lt;- Process 1 -&gt; 1 | 1 &lt;- Process 6 -&gt; 2 | 2 &lt;- Process 2 -&gt; 5 | 5 &lt;- Process 4 -&gt; 7 | 7 &lt;- Process 2 -&gt; 9 | 9 &lt;- Process 4 -&gt; 10 | 10 &lt;- Process 6 -&gt; 12 | 12 &lt;- Process 3 -&gt; 15 | 15 &lt;- Process 4 -&gt; 16 | 16 &lt;- Process 6 -&gt; 19 | 19 &lt;- Process 3 -&gt; 23 | 23 &lt;- Process 6 -&gt; 26 | 26 &lt;- Process 3 -&gt; 30 | 30 &lt;- Process 6 -&gt; 33 | 33 &lt;- Process 3 -&gt; 37 | 37 &lt;- Process 6 -&gt; 40 | 40 &lt;- Process 3 -&gt; 44 | 44 &lt;- Process 6 -&gt; 47 | 47 &lt;- Process 3 -&gt; 51 | 51 &lt;- Process 6 -&gt; 53 | 53 &lt;- Process 3 -&gt; 100 | 100 &lt;- Process 5 -&gt; 103 | 103 &lt;- Process 3 -&gt; 109 | 109 &lt;- Process 5 -&gt; 112 | 112 &lt;- Process 3 -&gt; 118 | 118 &lt;- Process 5 -&gt; 119 | 119 &lt;- Process 3 -&gt; 200 | 200 &lt;- Process 1 -&gt; 202 | 202 &lt;- Process 3 -&gt; 205 | 205 &lt;- Process 1 -&gt; 207 | 207 &lt;- Process 3 -&gt; 241</w:t>
-      </w:r>
-    </w:p>
-    <w:p>
-      <w:pPr>
-        <w:pStyle w:val="Body"/>
-        <w:rPr>
-          <w:rFonts w:ascii="Times New Roman" w:cs="Times New Roman" w:hAnsi="Times New Roman" w:eastAsia="Times New Roman"/>
-          <w:sz w:val="20"/>
-          <w:szCs w:val="20"/>
-        </w:rPr>
-      </w:pPr>
-      <w:r>
-        <w:rPr>
-          <w:rFonts w:ascii="Times New Roman"/>
-          <w:sz w:val="20"/>
-          <w:szCs w:val="20"/>
-          <w:rtl w:val="0"/>
-          <w:lang w:val="en-US"/>
-        </w:rPr>
-        <w:t>AWT: 63.8333</w:t>
-      </w:r>
-    </w:p>
-    <w:p>
-      <w:pPr>
-        <w:pStyle w:val="Body"/>
-        <w:rPr>
-          <w:rFonts w:ascii="Times New Roman" w:cs="Times New Roman" w:hAnsi="Times New Roman" w:eastAsia="Times New Roman"/>
-          <w:sz w:val="20"/>
-          <w:szCs w:val="20"/>
-        </w:rPr>
-      </w:pPr>
-      <w:r>
-        <w:rPr>
-          <w:rFonts w:ascii="Times New Roman"/>
-          <w:sz w:val="20"/>
-          <w:szCs w:val="20"/>
-          <w:rtl w:val="0"/>
-          <w:lang w:val="en-US"/>
-        </w:rPr>
-        <w:t>ATT: 103.833</w:t>
-      </w:r>
-    </w:p>
-    <w:p>
-      <w:pPr>
-        <w:pStyle w:val="Body"/>
-        <w:rPr>
-          <w:rFonts w:ascii="Times New Roman" w:cs="Times New Roman" w:hAnsi="Times New Roman" w:eastAsia="Times New Roman"/>
-          <w:sz w:val="20"/>
-          <w:szCs w:val="20"/>
-        </w:rPr>
-      </w:pPr>
-      <w:r>
-        <w:rPr>
-          <w:rFonts w:ascii="Times New Roman"/>
-          <w:sz w:val="20"/>
-          <w:szCs w:val="20"/>
-          <w:rtl w:val="0"/>
-          <w:lang w:val="en-US"/>
-        </w:rPr>
-        <w:t>Processes scheduled: 6 6</w:t>
-      </w:r>
-    </w:p>
-    <w:p>
-      <w:pPr>
-        <w:pStyle w:val="Body"/>
-        <w:rPr>
-          <w:rFonts w:ascii="Times New Roman" w:cs="Times New Roman" w:hAnsi="Times New Roman" w:eastAsia="Times New Roman"/>
-          <w:sz w:val="20"/>
-          <w:szCs w:val="20"/>
-        </w:rPr>
-      </w:pPr>
-      <w:r>
-        <w:rPr>
-          <w:rFonts w:ascii="Times New Roman"/>
-          <w:sz w:val="20"/>
-          <w:szCs w:val="20"/>
-          <w:rtl w:val="0"/>
-          <w:lang w:val="en-US"/>
-        </w:rPr>
-        <w:t>Time elapsed: 0</w:t>
-      </w:r>
-    </w:p>
-    <w:p>
-      <w:pPr>
-        <w:pStyle w:val="Body"/>
-        <w:jc w:val="both"/>
-        <w:rPr>
-          <w:rFonts w:ascii="Times New Roman" w:cs="Times New Roman" w:hAnsi="Times New Roman" w:eastAsia="Times New Roman"/>
-          <w:sz w:val="20"/>
-          <w:szCs w:val="20"/>
-        </w:rPr>
-      </w:pPr>
-    </w:p>
-    <w:p>
-      <w:pPr>
-        <w:pStyle w:val="Body"/>
-        <w:jc w:val="both"/>
-        <w:rPr>
-          <w:rFonts w:ascii="Times New Roman" w:cs="Times New Roman" w:hAnsi="Times New Roman" w:eastAsia="Times New Roman"/>
-          <w:b w:val="1"/>
-          <w:bCs w:val="1"/>
-          <w:sz w:val="20"/>
-          <w:szCs w:val="20"/>
-        </w:rPr>
-      </w:pPr>
-      <w:r>
-        <w:rPr>
-          <w:rFonts w:ascii="Times New Roman"/>
-          <w:b w:val="1"/>
-          <w:bCs w:val="1"/>
-          <w:sz w:val="20"/>
-          <w:szCs w:val="20"/>
-          <w:rtl w:val="0"/>
-          <w:lang w:val="en-US"/>
-        </w:rPr>
-        <w:t>HWS (tq =  8):</w:t>
-      </w:r>
-    </w:p>
-    <w:p>
-      <w:pPr>
-        <w:pStyle w:val="Body"/>
-        <w:jc w:val="both"/>
-        <w:rPr>
-          <w:rFonts w:ascii="Times New Roman" w:cs="Times New Roman" w:hAnsi="Times New Roman" w:eastAsia="Times New Roman"/>
-          <w:sz w:val="20"/>
-          <w:szCs w:val="20"/>
-        </w:rPr>
-      </w:pPr>
-      <w:r>
-        <w:rPr>
-          <w:rFonts w:ascii="Times New Roman"/>
-          <w:sz w:val="20"/>
-          <w:szCs w:val="20"/>
-          <w:rtl w:val="0"/>
-          <w:lang w:val="en-US"/>
-        </w:rPr>
-        <w:t xml:space="preserve">0 &lt;- Process 1 -&gt; 1 | 1 &lt;- Process 6 -&gt; 2 | 2 &lt;- Process 2 -&gt; 7 | 7 | 7 &lt;- Process 4 -&gt; 11 | 11 &lt;- Process 6 -&gt; 17 | 17 &lt;- Process 3 -&gt; 21 | 21 &lt;- Process 6 -&gt; 28 | 28 &lt;- Process 3 -&gt; 32 | 32 &lt;- Process 6 -&gt; 38 | 38 &lt;- Process 3 -&gt; 100 | 100 &lt;- Process 5 -&gt; 107 | 107 &lt;- Process 3 -&gt; 200 | 200 &lt;- Process 1 -&gt; 204 | 204 &lt;- Process 3 -&gt; 241 | </w:t>
-      </w:r>
-    </w:p>
-    <w:p>
-      <w:pPr>
-        <w:pStyle w:val="Body"/>
-        <w:rPr>
-          <w:rFonts w:ascii="Times New Roman" w:cs="Times New Roman" w:hAnsi="Times New Roman" w:eastAsia="Times New Roman"/>
-          <w:sz w:val="20"/>
-          <w:szCs w:val="20"/>
-        </w:rPr>
-      </w:pPr>
-      <w:r>
-        <w:rPr>
-          <w:rFonts w:ascii="Times New Roman"/>
-          <w:sz w:val="20"/>
-          <w:szCs w:val="20"/>
-          <w:rtl w:val="0"/>
-          <w:lang w:val="en-US"/>
-        </w:rPr>
-        <w:t>AWT: 57.6667</w:t>
-      </w:r>
-    </w:p>
-    <w:p>
-      <w:pPr>
-        <w:pStyle w:val="Body"/>
-        <w:rPr>
-          <w:rFonts w:ascii="Times New Roman" w:cs="Times New Roman" w:hAnsi="Times New Roman" w:eastAsia="Times New Roman"/>
-          <w:sz w:val="20"/>
-          <w:szCs w:val="20"/>
-        </w:rPr>
-      </w:pPr>
-      <w:r>
-        <w:rPr>
-          <w:rFonts w:ascii="Times New Roman"/>
-          <w:sz w:val="20"/>
-          <w:szCs w:val="20"/>
-          <w:rtl w:val="0"/>
-          <w:lang w:val="en-US"/>
-        </w:rPr>
-        <w:t>ATT: 97.6667</w:t>
-      </w:r>
-    </w:p>
-    <w:p>
-      <w:pPr>
-        <w:pStyle w:val="Body"/>
-        <w:rPr>
-          <w:rFonts w:ascii="Times New Roman" w:cs="Times New Roman" w:hAnsi="Times New Roman" w:eastAsia="Times New Roman"/>
-          <w:sz w:val="20"/>
-          <w:szCs w:val="20"/>
-        </w:rPr>
-      </w:pPr>
-      <w:r>
-        <w:rPr>
-          <w:rFonts w:ascii="Times New Roman"/>
-          <w:sz w:val="20"/>
-          <w:szCs w:val="20"/>
-          <w:rtl w:val="0"/>
-          <w:lang w:val="en-US"/>
-        </w:rPr>
-        <w:t>Processes scheduled: 6 6</w:t>
-      </w:r>
-      <w:r>
-        <w:rPr>
-          <w:rFonts w:hAnsi="Times New Roman" w:hint="default"/>
-          <w:sz w:val="20"/>
-          <w:szCs w:val="20"/>
-          <w:rtl w:val="0"/>
-          <w:lang w:val="en-US"/>
-        </w:rPr>
-        <w:t> </w:t>
-      </w:r>
-    </w:p>
-    <w:p>
-      <w:pPr>
-        <w:pStyle w:val="Body"/>
-        <w:rPr>
-          <w:rFonts w:ascii="Times New Roman" w:cs="Times New Roman" w:hAnsi="Times New Roman" w:eastAsia="Times New Roman"/>
-          <w:sz w:val="20"/>
-          <w:szCs w:val="20"/>
-        </w:rPr>
-      </w:pPr>
-      <w:r>
-        <w:rPr>
-          <w:rFonts w:ascii="Times New Roman"/>
-          <w:sz w:val="20"/>
-          <w:szCs w:val="20"/>
-          <w:rtl w:val="0"/>
-          <w:lang w:val="en-US"/>
-        </w:rPr>
-        <w:t>Time elapsed: 0</w:t>
-      </w:r>
     </w:p>
     <w:p>
       <w:pPr>
@@ -4368,14 +4852,7 @@
           <w:szCs w:val="24"/>
         </w:rPr>
       </w:pPr>
-    </w:p>
-    <w:p>
-      <w:pPr>
-        <w:pStyle w:val="Body"/>
-        <w:tabs>
-          <w:tab w:val="left" w:pos="216"/>
-        </w:tabs>
-        <w:jc w:val="both"/>
+      <w:r>
         <w:rPr>
           <w:rFonts w:ascii="Times New Roman" w:cs="Times New Roman" w:hAnsi="Times New Roman" w:eastAsia="Times New Roman"/>
           <w:b w:val="1"/>
@@ -4383,8 +4860,11 @@
           <w:spacing w:val="1"/>
           <w:sz w:val="24"/>
           <w:szCs w:val="24"/>
-        </w:rPr>
-      </w:pPr>
+          <w:rtl w:val="0"/>
+          <w:lang w:val="en-US"/>
+        </w:rPr>
+        <w:t>4. Comparison</w:t>
+      </w:r>
       <w:r>
         <w:rPr>
           <w:rFonts w:ascii="Times New Roman" w:cs="Times New Roman" w:hAnsi="Times New Roman" w:eastAsia="Times New Roman"/>
@@ -4394,17 +4874,19 @@
           <w:sz w:val="24"/>
           <w:szCs w:val="24"/>
           <w:rtl w:val="0"/>
-        </w:rPr>
-        <w:tab/>
-        <w:t>3.5. MFQS starving</w:t>
-      </w:r>
-    </w:p>
-    <w:p>
-      <w:pPr>
-        <w:pStyle w:val="Body"/>
-        <w:tabs>
-          <w:tab w:val="left" w:pos="216"/>
-        </w:tabs>
+          <w:lang w:val="en-US"/>
+        </w:rPr>
+        <w:t>/Analysis</w:t>
+      </w:r>
+    </w:p>
+    <w:p>
+      <w:pPr>
+        <w:pStyle w:val="Default"/>
+        <w:tabs>
+          <w:tab w:val="left" w:pos="360"/>
+        </w:tabs>
+        <w:spacing w:line="276" w:lineRule="auto"/>
+        <w:ind w:right="36"/>
         <w:jc w:val="both"/>
         <w:rPr>
           <w:rFonts w:ascii="Times New Roman" w:cs="Times New Roman" w:hAnsi="Times New Roman" w:eastAsia="Times New Roman"/>
@@ -4415,342 +4897,7 @@
           <w:szCs w:val="24"/>
         </w:rPr>
       </w:pPr>
-    </w:p>
-    <w:p>
-      <w:pPr>
-        <w:pStyle w:val="Body"/>
-        <w:rPr>
-          <w:rFonts w:ascii="Times New Roman" w:cs="Times New Roman" w:hAnsi="Times New Roman" w:eastAsia="Times New Roman"/>
-          <w:b w:val="1"/>
-          <w:bCs w:val="1"/>
-          <w:sz w:val="20"/>
-          <w:szCs w:val="20"/>
-        </w:rPr>
-      </w:pPr>
-      <w:r>
-        <w:rPr>
-          <w:rFonts w:ascii="Times New Roman"/>
-          <w:b w:val="1"/>
-          <w:bCs w:val="1"/>
-          <w:sz w:val="20"/>
-          <w:szCs w:val="20"/>
-          <w:rtl w:val="0"/>
-          <w:lang w:val="en-US"/>
-        </w:rPr>
-        <w:t>MFQS (3 queues, tq=4, aging = 10):</w:t>
-      </w:r>
-    </w:p>
-    <w:p>
-      <w:pPr>
-        <w:pStyle w:val="Body"/>
-        <w:rPr>
-          <w:rFonts w:ascii="Times New Roman" w:cs="Times New Roman" w:hAnsi="Times New Roman" w:eastAsia="Times New Roman"/>
-          <w:sz w:val="20"/>
-          <w:szCs w:val="20"/>
-        </w:rPr>
-      </w:pPr>
-      <w:r>
-        <w:rPr>
-          <w:rFonts w:ascii="Times New Roman"/>
-          <w:sz w:val="20"/>
-          <w:szCs w:val="20"/>
-          <w:rtl w:val="0"/>
-          <w:lang w:val="en-US"/>
-        </w:rPr>
-        <w:t>0 &lt;- Process 1 -&gt; 4 | 4 &lt;- Process 2 -&gt; 8 | 8 &lt;- Process 6 -&gt; 12 | 12 &lt;- Process 5 -&gt; 16 | 16 &lt;- Process 4 -&gt; 20 | 20 &lt;- Process 3 -&gt; 24 | 24 &lt;- Process 1 -&gt; 25 | 25 &lt;- Process 2 -&gt; 26 | 26 &lt;- Process 6 -&gt; 34 | 34 &lt;- Process 5 -&gt; 37 | 37 &lt;- Process 3 -&gt; 45 | 45 &lt;- Process 6 -&gt; 53 | 53 &lt;- Process 3 -&gt; 91 | 91 &lt;- Process 6 -&gt; 101 |</w:t>
-      </w:r>
-      <w:r>
-        <w:rPr>
-          <w:rFonts w:hAnsi="Times New Roman" w:hint="default"/>
-          <w:sz w:val="20"/>
-          <w:szCs w:val="20"/>
-          <w:rtl w:val="0"/>
-          <w:lang w:val="en-US"/>
-        </w:rPr>
-        <w:t> </w:t>
-      </w:r>
-    </w:p>
-    <w:p>
-      <w:pPr>
-        <w:pStyle w:val="Body"/>
-        <w:rPr>
-          <w:rFonts w:ascii="Times New Roman" w:cs="Times New Roman" w:hAnsi="Times New Roman" w:eastAsia="Times New Roman"/>
-          <w:sz w:val="20"/>
-          <w:szCs w:val="20"/>
-        </w:rPr>
-      </w:pPr>
-      <w:r>
-        <w:rPr>
-          <w:rFonts w:ascii="Times New Roman"/>
-          <w:sz w:val="20"/>
-          <w:szCs w:val="20"/>
-          <w:rtl w:val="0"/>
-          <w:lang w:val="en-US"/>
-        </w:rPr>
-        <w:t>AWT: 29.5</w:t>
-      </w:r>
-    </w:p>
-    <w:p>
-      <w:pPr>
-        <w:pStyle w:val="Body"/>
-        <w:rPr>
-          <w:rFonts w:ascii="Times New Roman" w:cs="Times New Roman" w:hAnsi="Times New Roman" w:eastAsia="Times New Roman"/>
-          <w:sz w:val="20"/>
-          <w:szCs w:val="20"/>
-        </w:rPr>
-      </w:pPr>
-      <w:r>
-        <w:rPr>
-          <w:rFonts w:ascii="Times New Roman"/>
-          <w:sz w:val="20"/>
-          <w:szCs w:val="20"/>
-          <w:rtl w:val="0"/>
-          <w:lang w:val="en-US"/>
-        </w:rPr>
-        <w:t>ATT: 46.3333</w:t>
-      </w:r>
-    </w:p>
-    <w:p>
-      <w:pPr>
-        <w:pStyle w:val="Body"/>
-        <w:rPr>
-          <w:rFonts w:ascii="Times New Roman" w:cs="Times New Roman" w:hAnsi="Times New Roman" w:eastAsia="Times New Roman"/>
-          <w:sz w:val="20"/>
-          <w:szCs w:val="20"/>
-        </w:rPr>
-      </w:pPr>
-      <w:r>
-        <w:rPr>
-          <w:rFonts w:ascii="Times New Roman"/>
-          <w:sz w:val="20"/>
-          <w:szCs w:val="20"/>
-          <w:rtl w:val="0"/>
-          <w:lang w:val="en-US"/>
-        </w:rPr>
-        <w:t>Processes scheduled: 6</w:t>
-      </w:r>
-      <w:r>
-        <w:rPr>
-          <w:rFonts w:hAnsi="Times New Roman" w:hint="default"/>
-          <w:sz w:val="20"/>
-          <w:szCs w:val="20"/>
-          <w:rtl w:val="0"/>
-          <w:lang w:val="en-US"/>
-        </w:rPr>
-        <w:t> </w:t>
-      </w:r>
-    </w:p>
-    <w:p>
-      <w:pPr>
-        <w:pStyle w:val="Body"/>
-        <w:rPr>
-          <w:rFonts w:ascii="Times New Roman" w:cs="Times New Roman" w:hAnsi="Times New Roman" w:eastAsia="Times New Roman"/>
-          <w:sz w:val="20"/>
-          <w:szCs w:val="20"/>
-        </w:rPr>
-      </w:pPr>
-      <w:r>
-        <w:rPr>
-          <w:rFonts w:ascii="Times New Roman"/>
-          <w:sz w:val="20"/>
-          <w:szCs w:val="20"/>
-          <w:rtl w:val="0"/>
-          <w:lang w:val="en-US"/>
-        </w:rPr>
-        <w:t>Time elapsed: 0</w:t>
-      </w:r>
-    </w:p>
-    <w:p>
-      <w:pPr>
-        <w:pStyle w:val="Body"/>
-        <w:rPr>
-          <w:rFonts w:ascii="Times New Roman" w:cs="Times New Roman" w:hAnsi="Times New Roman" w:eastAsia="Times New Roman"/>
-          <w:sz w:val="20"/>
-          <w:szCs w:val="20"/>
-        </w:rPr>
-      </w:pPr>
-    </w:p>
-    <w:p>
-      <w:pPr>
-        <w:pStyle w:val="Body"/>
-        <w:rPr>
-          <w:rFonts w:ascii="Times New Roman" w:cs="Times New Roman" w:hAnsi="Times New Roman" w:eastAsia="Times New Roman"/>
-          <w:sz w:val="20"/>
-          <w:szCs w:val="20"/>
-        </w:rPr>
-      </w:pPr>
-      <w:r>
-        <w:rPr>
-          <w:rFonts w:ascii="Times New Roman"/>
-          <w:b w:val="1"/>
-          <w:bCs w:val="1"/>
-          <w:sz w:val="20"/>
-          <w:szCs w:val="20"/>
-          <w:rtl w:val="0"/>
-          <w:lang w:val="en-US"/>
-        </w:rPr>
-        <w:t>MFQS (4 queues, tq=5, aging = 11):</w:t>
-      </w:r>
-    </w:p>
-    <w:p>
-      <w:pPr>
-        <w:pStyle w:val="Body"/>
-        <w:rPr>
-          <w:rFonts w:ascii="Times New Roman" w:cs="Times New Roman" w:hAnsi="Times New Roman" w:eastAsia="Times New Roman"/>
-          <w:sz w:val="20"/>
-          <w:szCs w:val="20"/>
-        </w:rPr>
-      </w:pPr>
-      <w:r>
-        <w:rPr>
-          <w:rFonts w:ascii="Times New Roman"/>
-          <w:sz w:val="20"/>
-          <w:szCs w:val="20"/>
-          <w:rtl w:val="0"/>
-          <w:lang w:val="en-US"/>
-        </w:rPr>
-        <w:t>0 | 0 &lt;- Process 1 -&gt; 5 | 5 | 5 &lt;- Process 2 -&gt; 10 | 10 | 10 &lt;- Process 6 -&gt; 15 | 15 &lt;- Process 5 -&gt; 20 | 20 &lt;- Process 4 -&gt; 24 | 24 | 24 &lt;- Process 3 -&gt; 29 | 29 &lt;- Process 6 -&gt; 39 | 39 &lt;- Process 5 -&gt; 41 | 41 | 41 &lt;- Process 3 -&gt; 51 | 51 &lt;- Process 6 -&gt; 61 | 61 &lt;- Process 3 -&gt; 81 | 81 &lt;- Process 6 -&gt; 86 | 86 | 86 &lt;- Process 3 -&gt; 101 |</w:t>
-      </w:r>
-      <w:r>
-        <w:rPr>
-          <w:rFonts w:hAnsi="Times New Roman" w:hint="default"/>
-          <w:sz w:val="20"/>
-          <w:szCs w:val="20"/>
-          <w:rtl w:val="0"/>
-          <w:lang w:val="en-US"/>
-        </w:rPr>
-        <w:t> </w:t>
-      </w:r>
-    </w:p>
-    <w:p>
-      <w:pPr>
-        <w:pStyle w:val="Body"/>
-        <w:rPr>
-          <w:rFonts w:ascii="Times New Roman" w:cs="Times New Roman" w:hAnsi="Times New Roman" w:eastAsia="Times New Roman"/>
-          <w:sz w:val="20"/>
-          <w:szCs w:val="20"/>
-        </w:rPr>
-      </w:pPr>
-      <w:r>
-        <w:rPr>
-          <w:rFonts w:ascii="Times New Roman"/>
-          <w:sz w:val="20"/>
-          <w:szCs w:val="20"/>
-          <w:rtl w:val="0"/>
-          <w:lang w:val="en-US"/>
-        </w:rPr>
-        <w:t>AWT: 24</w:t>
-      </w:r>
-    </w:p>
-    <w:p>
-      <w:pPr>
-        <w:pStyle w:val="Body"/>
-        <w:rPr>
-          <w:rFonts w:ascii="Times New Roman" w:cs="Times New Roman" w:hAnsi="Times New Roman" w:eastAsia="Times New Roman"/>
-          <w:sz w:val="20"/>
-          <w:szCs w:val="20"/>
-        </w:rPr>
-      </w:pPr>
-      <w:r>
-        <w:rPr>
-          <w:rFonts w:ascii="Times New Roman"/>
-          <w:sz w:val="20"/>
-          <w:szCs w:val="20"/>
-          <w:rtl w:val="0"/>
-          <w:lang w:val="en-US"/>
-        </w:rPr>
-        <w:t>ATT: 40.8333</w:t>
-      </w:r>
-    </w:p>
-    <w:p>
-      <w:pPr>
-        <w:pStyle w:val="Body"/>
-        <w:rPr>
-          <w:rFonts w:ascii="Times New Roman" w:cs="Times New Roman" w:hAnsi="Times New Roman" w:eastAsia="Times New Roman"/>
-          <w:sz w:val="20"/>
-          <w:szCs w:val="20"/>
-        </w:rPr>
-      </w:pPr>
-      <w:r>
-        <w:rPr>
-          <w:rFonts w:ascii="Times New Roman"/>
-          <w:sz w:val="20"/>
-          <w:szCs w:val="20"/>
-          <w:rtl w:val="0"/>
-          <w:lang w:val="en-US"/>
-        </w:rPr>
-        <w:t xml:space="preserve">144 </w:t>
-      </w:r>
-      <w:r>
-        <w:rPr>
-          <w:rFonts w:hAnsi="Times New Roman" w:hint="default"/>
-          <w:sz w:val="20"/>
-          <w:szCs w:val="20"/>
-          <w:rtl w:val="0"/>
-          <w:lang w:val="en-US"/>
-        </w:rPr>
-        <w:t xml:space="preserve">  </w:t>
-      </w:r>
-      <w:r>
-        <w:rPr>
-          <w:rFonts w:ascii="Times New Roman"/>
-          <w:sz w:val="20"/>
-          <w:szCs w:val="20"/>
-          <w:rtl w:val="0"/>
-          <w:lang w:val="en-US"/>
-        </w:rPr>
-        <w:t>245</w:t>
-      </w:r>
-    </w:p>
-    <w:p>
-      <w:pPr>
-        <w:pStyle w:val="Body"/>
-        <w:rPr>
-          <w:rFonts w:ascii="Times New Roman" w:cs="Times New Roman" w:hAnsi="Times New Roman" w:eastAsia="Times New Roman"/>
-          <w:sz w:val="20"/>
-          <w:szCs w:val="20"/>
-        </w:rPr>
-      </w:pPr>
-      <w:r>
-        <w:rPr>
-          <w:rFonts w:ascii="Times New Roman"/>
-          <w:sz w:val="20"/>
-          <w:szCs w:val="20"/>
-          <w:rtl w:val="0"/>
-          <w:lang w:val="en-US"/>
-        </w:rPr>
-        <w:t>Processes scheduled: 6</w:t>
-      </w:r>
-    </w:p>
-    <w:p>
-      <w:pPr>
-        <w:pStyle w:val="Body"/>
-        <w:rPr>
-          <w:rFonts w:ascii="Times New Roman" w:cs="Times New Roman" w:hAnsi="Times New Roman" w:eastAsia="Times New Roman"/>
-          <w:sz w:val="20"/>
-          <w:szCs w:val="20"/>
-        </w:rPr>
-      </w:pPr>
-      <w:r>
-        <w:rPr>
-          <w:rFonts w:ascii="Times New Roman"/>
-          <w:sz w:val="20"/>
-          <w:szCs w:val="20"/>
-          <w:rtl w:val="0"/>
-          <w:lang w:val="en-US"/>
-        </w:rPr>
-        <w:t>Time elapsed: 0</w:t>
-      </w:r>
-    </w:p>
-    <w:p>
-      <w:pPr>
-        <w:pStyle w:val="Default"/>
-        <w:tabs>
-          <w:tab w:val="left" w:pos="360"/>
-        </w:tabs>
-        <w:spacing w:line="276" w:lineRule="auto"/>
-        <w:ind w:right="36"/>
-        <w:jc w:val="both"/>
+      <w:r>
         <w:rPr>
           <w:rFonts w:ascii="Times New Roman" w:cs="Times New Roman" w:hAnsi="Times New Roman" w:eastAsia="Times New Roman"/>
           <w:b w:val="1"/>
@@ -4758,8 +4905,10 @@
           <w:spacing w:val="1"/>
           <w:sz w:val="24"/>
           <w:szCs w:val="24"/>
-        </w:rPr>
-      </w:pPr>
+          <w:rtl w:val="0"/>
+        </w:rPr>
+        <w:tab/>
+      </w:r>
     </w:p>
     <w:p>
       <w:pPr>
@@ -4770,6 +4919,14 @@
         <w:spacing w:line="276" w:lineRule="auto"/>
         <w:ind w:right="36"/>
         <w:jc w:val="both"/>
+        <w:rPr>
+          <w:rFonts w:ascii="Times New Roman" w:cs="Times New Roman" w:hAnsi="Times New Roman" w:eastAsia="Times New Roman"/>
+          <w:spacing w:val="0"/>
+          <w:sz w:val="20"/>
+          <w:szCs w:val="20"/>
+        </w:rPr>
+      </w:pPr>
+      <w:r>
         <w:rPr>
           <w:rFonts w:ascii="Times New Roman" w:cs="Times New Roman" w:hAnsi="Times New Roman" w:eastAsia="Times New Roman"/>
           <w:b w:val="1"/>
@@ -4777,9 +4934,363 @@
           <w:spacing w:val="1"/>
           <w:sz w:val="24"/>
           <w:szCs w:val="24"/>
-        </w:rPr>
-      </w:pPr>
-      <w:r>
+          <w:rtl w:val="0"/>
+        </w:rPr>
+        <w:tab/>
+      </w:r>
+      <w:r>
+        <w:rPr>
+          <w:rFonts w:ascii="Times New Roman" w:cs="Times New Roman" w:hAnsi="Times New Roman" w:eastAsia="Times New Roman"/>
+          <w:spacing w:val="0"/>
+          <w:sz w:val="20"/>
+          <w:szCs w:val="20"/>
+          <w:rtl w:val="0"/>
+          <w:lang w:val="en-US"/>
+        </w:rPr>
+        <w:t>For the</w:t>
+      </w:r>
+      <w:r>
+        <w:rPr>
+          <w:rFonts w:ascii="Times New Roman" w:cs="Times New Roman" w:hAnsi="Times New Roman" w:eastAsia="Times New Roman"/>
+          <w:spacing w:val="0"/>
+          <w:sz w:val="20"/>
+          <w:szCs w:val="20"/>
+          <w:rtl w:val="0"/>
+          <w:lang w:val="en-US"/>
+        </w:rPr>
+        <w:t xml:space="preserve"> first test</w:t>
+      </w:r>
+      <w:r>
+        <w:rPr>
+          <w:rFonts w:ascii="Times New Roman" w:cs="Times New Roman" w:hAnsi="Times New Roman" w:eastAsia="Times New Roman"/>
+          <w:spacing w:val="0"/>
+          <w:sz w:val="20"/>
+          <w:szCs w:val="20"/>
+          <w:rtl w:val="0"/>
+          <w:lang w:val="en-US"/>
+        </w:rPr>
+        <w:t xml:space="preserve"> </w:t>
+      </w:r>
+      <w:r>
+        <w:rPr>
+          <w:rFonts w:ascii="Times New Roman" w:cs="Times New Roman" w:hAnsi="Times New Roman" w:eastAsia="Times New Roman"/>
+          <w:spacing w:val="0"/>
+          <w:sz w:val="20"/>
+          <w:szCs w:val="20"/>
+          <w:rtl w:val="0"/>
+          <w:lang w:val="en-US"/>
+        </w:rPr>
+        <w:t>file, all of the schedulers run in a decent amount of time. The overall differences were negligible at most, making them all useable for small cases with no conflicts.</w:t>
+      </w:r>
+      <w:r>
+        <w:rPr>
+          <w:rFonts w:ascii="Times New Roman" w:cs="Times New Roman" w:hAnsi="Times New Roman" w:eastAsia="Times New Roman"/>
+          <w:spacing w:val="0"/>
+          <w:sz w:val="20"/>
+          <w:szCs w:val="20"/>
+          <w:rtl w:val="0"/>
+          <w:lang w:val="en-US"/>
+        </w:rPr>
+        <w:t xml:space="preserve"> The processes had no overlap, so the only differences were when the Hybrid scheduler was run with a higher time quantum, thus using less IO and resulting in slightly faster turnaround times.</w:t>
+      </w:r>
+    </w:p>
+    <w:p>
+      <w:pPr>
+        <w:pStyle w:val="Default"/>
+        <w:tabs>
+          <w:tab w:val="left" w:pos="360"/>
+        </w:tabs>
+        <w:spacing w:line="276" w:lineRule="auto"/>
+        <w:ind w:right="36"/>
+        <w:jc w:val="both"/>
+        <w:rPr>
+          <w:rFonts w:ascii="Times New Roman" w:cs="Times New Roman" w:hAnsi="Times New Roman" w:eastAsia="Times New Roman"/>
+          <w:spacing w:val="0"/>
+          <w:sz w:val="20"/>
+          <w:szCs w:val="20"/>
+        </w:rPr>
+      </w:pPr>
+      <w:r>
+        <w:rPr>
+          <w:rFonts w:ascii="Times New Roman" w:cs="Times New Roman" w:hAnsi="Times New Roman" w:eastAsia="Times New Roman"/>
+          <w:spacing w:val="0"/>
+          <w:sz w:val="20"/>
+          <w:szCs w:val="20"/>
+          <w:rtl w:val="0"/>
+        </w:rPr>
+        <w:tab/>
+        <w:t>As for the second test</w:t>
+      </w:r>
+      <w:r>
+        <w:rPr>
+          <w:rFonts w:ascii="Times New Roman" w:cs="Times New Roman" w:hAnsi="Times New Roman" w:eastAsia="Times New Roman"/>
+          <w:spacing w:val="0"/>
+          <w:sz w:val="20"/>
+          <w:szCs w:val="20"/>
+          <w:rtl w:val="0"/>
+          <w:lang w:val="en-US"/>
+        </w:rPr>
+        <w:t xml:space="preserve"> </w:t>
+      </w:r>
+      <w:r>
+        <w:rPr>
+          <w:rFonts w:ascii="Times New Roman" w:cs="Times New Roman" w:hAnsi="Times New Roman" w:eastAsia="Times New Roman"/>
+          <w:spacing w:val="0"/>
+          <w:sz w:val="20"/>
+          <w:szCs w:val="20"/>
+          <w:rtl w:val="0"/>
+          <w:lang w:val="en-US"/>
+        </w:rPr>
+        <w:t xml:space="preserve">file, the differences in the schedulers start to become apparent. RTS, for example, </w:t>
+      </w:r>
+      <w:r>
+        <w:rPr>
+          <w:rFonts w:ascii="Times New Roman" w:cs="Times New Roman" w:hAnsi="Times New Roman" w:eastAsia="Times New Roman"/>
+          <w:spacing w:val="0"/>
+          <w:sz w:val="20"/>
+          <w:szCs w:val="20"/>
+          <w:rtl w:val="0"/>
+          <w:lang w:val="en-US"/>
+        </w:rPr>
+        <w:t xml:space="preserve">has better wait and turnaround times at the expense of </w:t>
+      </w:r>
+      <w:r>
+        <w:rPr>
+          <w:rFonts w:ascii="Times New Roman" w:cs="Times New Roman" w:hAnsi="Times New Roman" w:eastAsia="Times New Roman"/>
+          <w:spacing w:val="0"/>
+          <w:sz w:val="20"/>
+          <w:szCs w:val="20"/>
+          <w:rtl w:val="0"/>
+          <w:lang w:val="en-US"/>
+        </w:rPr>
+        <w:t>drop</w:t>
+      </w:r>
+      <w:r>
+        <w:rPr>
+          <w:rFonts w:ascii="Times New Roman" w:cs="Times New Roman" w:hAnsi="Times New Roman" w:eastAsia="Times New Roman"/>
+          <w:spacing w:val="0"/>
+          <w:sz w:val="20"/>
+          <w:szCs w:val="20"/>
+          <w:rtl w:val="0"/>
+          <w:lang w:val="en-US"/>
+        </w:rPr>
+        <w:t>ping</w:t>
+      </w:r>
+      <w:r>
+        <w:rPr>
+          <w:rFonts w:ascii="Times New Roman" w:cs="Times New Roman" w:hAnsi="Times New Roman" w:eastAsia="Times New Roman"/>
+          <w:spacing w:val="0"/>
+          <w:sz w:val="20"/>
+          <w:szCs w:val="20"/>
+          <w:rtl w:val="0"/>
+          <w:lang w:val="en-US"/>
+        </w:rPr>
+        <w:t xml:space="preserve"> a process because it couldn</w:t>
+      </w:r>
+      <w:r>
+        <w:rPr>
+          <w:rFonts w:ascii="Times New Roman" w:cs="Times New Roman" w:hAnsi="Times New Roman" w:eastAsia="Times New Roman"/>
+          <w:spacing w:val="0"/>
+          <w:sz w:val="20"/>
+          <w:szCs w:val="20"/>
+          <w:rtl w:val="0"/>
+          <w:lang w:val="en-US"/>
+        </w:rPr>
+        <w:t>’</w:t>
+      </w:r>
+      <w:r>
+        <w:rPr>
+          <w:rFonts w:ascii="Times New Roman" w:cs="Times New Roman" w:hAnsi="Times New Roman" w:eastAsia="Times New Roman"/>
+          <w:spacing w:val="0"/>
+          <w:sz w:val="20"/>
+          <w:szCs w:val="20"/>
+          <w:rtl w:val="0"/>
+          <w:lang w:val="en-US"/>
+        </w:rPr>
+        <w:t>t finish before the respective deadline. MFQS and HWS still run decently wel</w:t>
+      </w:r>
+      <w:r>
+        <w:rPr>
+          <w:rFonts w:ascii="Times New Roman" w:cs="Times New Roman" w:hAnsi="Times New Roman" w:eastAsia="Times New Roman"/>
+          <w:spacing w:val="0"/>
+          <w:sz w:val="20"/>
+          <w:szCs w:val="20"/>
+          <w:rtl w:val="0"/>
+          <w:lang w:val="en-US"/>
+        </w:rPr>
+        <w:t>l. Both have better wait and turnaround times when using a longer time quantum, and more queues helps the HWS. Overall, the Hybrid scheduler does the best on this set of processes, with shorter wait and turnaround times than the MFQS, but completing all the processes, something that the RTS did not do.</w:t>
+      </w:r>
+    </w:p>
+    <w:p>
+      <w:pPr>
+        <w:pStyle w:val="Default"/>
+        <w:tabs>
+          <w:tab w:val="left" w:pos="360"/>
+        </w:tabs>
+        <w:spacing w:line="276" w:lineRule="auto"/>
+        <w:ind w:right="36"/>
+        <w:jc w:val="both"/>
+        <w:rPr>
+          <w:rFonts w:ascii="Times New Roman" w:cs="Times New Roman" w:hAnsi="Times New Roman" w:eastAsia="Times New Roman"/>
+          <w:spacing w:val="0"/>
+          <w:sz w:val="20"/>
+          <w:szCs w:val="20"/>
+        </w:rPr>
+      </w:pPr>
+      <w:r>
+        <w:rPr>
+          <w:rFonts w:ascii="Times New Roman" w:cs="Times New Roman" w:hAnsi="Times New Roman" w:eastAsia="Times New Roman"/>
+          <w:spacing w:val="0"/>
+          <w:sz w:val="20"/>
+          <w:szCs w:val="20"/>
+          <w:rtl w:val="0"/>
+        </w:rPr>
+        <w:tab/>
+        <w:t>Finally, when it comes to the million process test, times definitely show a difference. RTS drops a lot of processes when running, which can become very problematic</w:t>
+      </w:r>
+      <w:r>
+        <w:rPr>
+          <w:rFonts w:ascii="Times New Roman" w:cs="Times New Roman" w:hAnsi="Times New Roman" w:eastAsia="Times New Roman"/>
+          <w:spacing w:val="0"/>
+          <w:sz w:val="20"/>
+          <w:szCs w:val="20"/>
+          <w:rtl w:val="0"/>
+          <w:lang w:val="en-US"/>
+        </w:rPr>
+        <w:t>, but has reasonable wait and turnaround times for the processes that do finish</w:t>
+      </w:r>
+      <w:r>
+        <w:rPr>
+          <w:rFonts w:ascii="Times New Roman" w:cs="Times New Roman" w:hAnsi="Times New Roman" w:eastAsia="Times New Roman"/>
+          <w:spacing w:val="0"/>
+          <w:sz w:val="20"/>
+          <w:szCs w:val="20"/>
+          <w:rtl w:val="0"/>
+          <w:lang w:val="en-US"/>
+        </w:rPr>
+        <w:t xml:space="preserve">. MFQS, though </w:t>
+      </w:r>
+      <w:r>
+        <w:rPr>
+          <w:rFonts w:ascii="Times New Roman" w:cs="Times New Roman" w:hAnsi="Times New Roman" w:eastAsia="Times New Roman"/>
+          <w:spacing w:val="0"/>
+          <w:sz w:val="20"/>
+          <w:szCs w:val="20"/>
+          <w:rtl w:val="0"/>
+          <w:lang w:val="en-US"/>
+        </w:rPr>
+        <w:t xml:space="preserve">it </w:t>
+      </w:r>
+      <w:r>
+        <w:rPr>
+          <w:rFonts w:ascii="Times New Roman" w:cs="Times New Roman" w:hAnsi="Times New Roman" w:eastAsia="Times New Roman"/>
+          <w:spacing w:val="0"/>
+          <w:sz w:val="20"/>
+          <w:szCs w:val="20"/>
+          <w:rtl w:val="0"/>
+          <w:lang w:val="en-US"/>
+        </w:rPr>
+        <w:t>takes</w:t>
+      </w:r>
+      <w:r>
+        <w:rPr>
+          <w:rFonts w:ascii="Times New Roman" w:cs="Times New Roman" w:hAnsi="Times New Roman" w:eastAsia="Times New Roman"/>
+          <w:spacing w:val="0"/>
+          <w:sz w:val="20"/>
+          <w:szCs w:val="20"/>
+          <w:rtl w:val="0"/>
+          <w:lang w:val="en-US"/>
+        </w:rPr>
+        <w:t xml:space="preserve"> more time</w:t>
+      </w:r>
+      <w:r>
+        <w:rPr>
+          <w:rFonts w:ascii="Times New Roman" w:cs="Times New Roman" w:hAnsi="Times New Roman" w:eastAsia="Times New Roman"/>
+          <w:spacing w:val="0"/>
+          <w:sz w:val="20"/>
+          <w:szCs w:val="20"/>
+          <w:rtl w:val="0"/>
+          <w:lang w:val="en-US"/>
+        </w:rPr>
+        <w:t xml:space="preserve"> than RTS</w:t>
+      </w:r>
+      <w:r>
+        <w:rPr>
+          <w:rFonts w:ascii="Times New Roman" w:cs="Times New Roman" w:hAnsi="Times New Roman" w:eastAsia="Times New Roman"/>
+          <w:spacing w:val="0"/>
+          <w:sz w:val="20"/>
+          <w:szCs w:val="20"/>
+          <w:rtl w:val="0"/>
+          <w:lang w:val="en-US"/>
+        </w:rPr>
+        <w:t xml:space="preserve"> and has much longer wait and turnaround times (due to a queue having to be empty before moving to the next queue)</w:t>
+      </w:r>
+      <w:r>
+        <w:rPr>
+          <w:rFonts w:ascii="Times New Roman" w:cs="Times New Roman" w:hAnsi="Times New Roman" w:eastAsia="Times New Roman"/>
+          <w:spacing w:val="0"/>
+          <w:sz w:val="20"/>
+          <w:szCs w:val="20"/>
+          <w:rtl w:val="0"/>
+          <w:lang w:val="en-US"/>
+        </w:rPr>
+        <w:t>, finishes all processes in a relatively reasonable amount of time. HWS also runs all the processes, but takes significantly longer than RTS to do so.</w:t>
+      </w:r>
+    </w:p>
+    <w:p>
+      <w:pPr>
+        <w:pStyle w:val="Default"/>
+        <w:tabs>
+          <w:tab w:val="left" w:pos="360"/>
+        </w:tabs>
+        <w:spacing w:line="276" w:lineRule="auto"/>
+        <w:ind w:right="36"/>
+        <w:jc w:val="both"/>
+        <w:rPr>
+          <w:rFonts w:ascii="Times New Roman" w:cs="Times New Roman" w:hAnsi="Times New Roman" w:eastAsia="Times New Roman"/>
+          <w:spacing w:val="0"/>
+          <w:sz w:val="20"/>
+          <w:szCs w:val="20"/>
+        </w:rPr>
+      </w:pPr>
+    </w:p>
+    <w:p>
+      <w:pPr>
+        <w:pStyle w:val="Default"/>
+        <w:tabs>
+          <w:tab w:val="left" w:pos="360"/>
+        </w:tabs>
+        <w:spacing w:line="276" w:lineRule="auto"/>
+        <w:ind w:right="36"/>
+        <w:jc w:val="both"/>
+        <w:rPr>
+          <w:rFonts w:ascii="Times New Roman" w:cs="Times New Roman" w:hAnsi="Times New Roman" w:eastAsia="Times New Roman"/>
+          <w:spacing w:val="0"/>
+          <w:sz w:val="20"/>
+          <w:szCs w:val="20"/>
+        </w:rPr>
+      </w:pPr>
+      <w:r>
+        <w:rPr>
+          <w:rFonts w:ascii="Times New Roman" w:cs="Times New Roman" w:hAnsi="Times New Roman" w:eastAsia="Times New Roman"/>
+          <w:spacing w:val="0"/>
+          <w:sz w:val="20"/>
+          <w:szCs w:val="20"/>
+          <w:rtl w:val="0"/>
+        </w:rPr>
+        <w:tab/>
+        <w:t>An area of this assignment that was somewhat experimental in nature was the way we implemented the MFQS. When implementing the MFQS, there are different algorithms for aging processes. The more common way is to only age up from the last queue. However, we implemented our MFQS so as to age a process up from any queue, except from the second to first queue. The advantage of this is that processes that have been in the queue longer get a better chance of finishing faster. However, when they do this, they are keeping new processes coming into that queue from running. This could happen to an extent that new processes wait for significant amounts of time before they can run. In the sake of fairness, This is not the best way of implementing aging. If given the choice (the way we did it was given by the assignment specifications), we would limit aging to be from the last queue to the queue above it only.</w:t>
+      </w:r>
+    </w:p>
+    <w:p>
+      <w:pPr>
+        <w:pStyle w:val="Default"/>
+        <w:tabs>
+          <w:tab w:val="left" w:pos="360"/>
+        </w:tabs>
+        <w:spacing w:line="276" w:lineRule="auto"/>
+        <w:ind w:right="36"/>
+        <w:jc w:val="both"/>
         <w:rPr>
           <w:rFonts w:ascii="Times New Roman" w:cs="Times New Roman" w:hAnsi="Times New Roman" w:eastAsia="Times New Roman"/>
           <w:b w:val="1"/>
@@ -4787,12 +5298,17 @@
           <w:spacing w:val="1"/>
           <w:sz w:val="24"/>
           <w:szCs w:val="24"/>
-          <w:rtl w:val="0"/>
-          <w:lang w:val="en-US"/>
-        </w:rPr>
-        <w:t>4. Comparison</w:t>
-      </w:r>
-      <w:r>
+        </w:rPr>
+      </w:pPr>
+    </w:p>
+    <w:p>
+      <w:pPr>
+        <w:pStyle w:val="Default"/>
+        <w:tabs>
+          <w:tab w:val="left" w:pos="360"/>
+        </w:tabs>
+        <w:ind w:right="36"/>
+        <w:jc w:val="both"/>
         <w:rPr>
           <w:rFonts w:ascii="Times New Roman" w:cs="Times New Roman" w:hAnsi="Times New Roman" w:eastAsia="Times New Roman"/>
           <w:b w:val="1"/>
@@ -4800,21 +5316,9 @@
           <w:spacing w:val="1"/>
           <w:sz w:val="24"/>
           <w:szCs w:val="24"/>
-          <w:rtl w:val="0"/>
-          <w:lang w:val="en-US"/>
-        </w:rPr>
-        <w:t>/Analysis</w:t>
-      </w:r>
-    </w:p>
-    <w:p>
-      <w:pPr>
-        <w:pStyle w:val="Default"/>
-        <w:tabs>
-          <w:tab w:val="left" w:pos="360"/>
-        </w:tabs>
-        <w:spacing w:line="276" w:lineRule="auto"/>
-        <w:ind w:right="36"/>
-        <w:jc w:val="both"/>
+        </w:rPr>
+      </w:pPr>
+      <w:r>
         <w:rPr>
           <w:rFonts w:ascii="Times New Roman" w:cs="Times New Roman" w:hAnsi="Times New Roman" w:eastAsia="Times New Roman"/>
           <w:b w:val="1"/>
@@ -4822,9 +5326,154 @@
           <w:spacing w:val="1"/>
           <w:sz w:val="24"/>
           <w:szCs w:val="24"/>
-        </w:rPr>
-      </w:pPr>
-      <w:r>
+          <w:rtl w:val="0"/>
+          <w:lang w:val="en-US"/>
+        </w:rPr>
+        <w:t>5. Conclusion</w:t>
+      </w:r>
+    </w:p>
+    <w:p>
+      <w:pPr>
+        <w:pStyle w:val="Default"/>
+        <w:ind w:right="36"/>
+        <w:jc w:val="both"/>
+        <w:rPr>
+          <w:rFonts w:ascii="Times New Roman" w:cs="Times New Roman" w:hAnsi="Times New Roman" w:eastAsia="Times New Roman"/>
+          <w:spacing w:val="0"/>
+          <w:sz w:val="20"/>
+          <w:szCs w:val="20"/>
+        </w:rPr>
+      </w:pPr>
+    </w:p>
+    <w:p>
+      <w:pPr>
+        <w:pStyle w:val="Default"/>
+        <w:tabs>
+          <w:tab w:val="left" w:pos="396"/>
+        </w:tabs>
+        <w:ind w:right="36"/>
+        <w:jc w:val="both"/>
+        <w:rPr>
+          <w:rFonts w:ascii="Times New Roman" w:cs="Times New Roman" w:hAnsi="Times New Roman" w:eastAsia="Times New Roman"/>
+          <w:spacing w:val="0"/>
+          <w:sz w:val="20"/>
+          <w:szCs w:val="20"/>
+        </w:rPr>
+      </w:pPr>
+      <w:r>
+        <w:rPr>
+          <w:rFonts w:ascii="Times New Roman" w:cs="Times New Roman" w:hAnsi="Times New Roman" w:eastAsia="Times New Roman"/>
+          <w:spacing w:val="0"/>
+          <w:sz w:val="20"/>
+          <w:szCs w:val="20"/>
+          <w:rtl w:val="0"/>
+        </w:rPr>
+        <w:tab/>
+        <w:t>In conclusion, each scheduler has its strengths and weaknesses. The Real Time Scheduler ensures very fast total runtime, and does its best to complete each process before its deadline. If a process cannot do so, it is aborted. This can obviously cause problems.</w:t>
+      </w:r>
+    </w:p>
+    <w:p>
+      <w:pPr>
+        <w:pStyle w:val="Default"/>
+        <w:tabs>
+          <w:tab w:val="left" w:pos="396"/>
+        </w:tabs>
+        <w:ind w:right="36"/>
+        <w:jc w:val="both"/>
+        <w:rPr>
+          <w:rFonts w:ascii="Times New Roman" w:cs="Times New Roman" w:hAnsi="Times New Roman" w:eastAsia="Times New Roman"/>
+          <w:spacing w:val="0"/>
+          <w:sz w:val="20"/>
+          <w:szCs w:val="20"/>
+        </w:rPr>
+      </w:pPr>
+      <w:r>
+        <w:rPr>
+          <w:rFonts w:ascii="Times New Roman" w:cs="Times New Roman" w:hAnsi="Times New Roman" w:eastAsia="Times New Roman"/>
+          <w:spacing w:val="0"/>
+          <w:sz w:val="20"/>
+          <w:szCs w:val="20"/>
+          <w:rtl w:val="0"/>
+        </w:rPr>
+        <w:tab/>
+        <w:t>The Multi-Level Feedback Queue Scheduler is a very fair scheduler. Every process is given the same amount of time to run, and if they can not finish in that time, they are given another chance in the next queue with more time. If a process gets ignored at the end of the line, so to speak, it gets to move back up a level to get a better chance. This fairness comes at the cost of speed and efficiency, and area in which this scheduler is lacking.</w:t>
+      </w:r>
+    </w:p>
+    <w:p>
+      <w:pPr>
+        <w:pStyle w:val="Default"/>
+        <w:tabs>
+          <w:tab w:val="left" w:pos="396"/>
+        </w:tabs>
+        <w:ind w:right="36"/>
+        <w:jc w:val="both"/>
+        <w:rPr>
+          <w:rFonts w:ascii="Times New Roman" w:cs="Times New Roman" w:hAnsi="Times New Roman" w:eastAsia="Times New Roman"/>
+          <w:spacing w:val="0"/>
+          <w:sz w:val="20"/>
+          <w:szCs w:val="20"/>
+        </w:rPr>
+      </w:pPr>
+      <w:r>
+        <w:rPr>
+          <w:rFonts w:ascii="Times New Roman" w:cs="Times New Roman" w:hAnsi="Times New Roman" w:eastAsia="Times New Roman"/>
+          <w:spacing w:val="0"/>
+          <w:sz w:val="20"/>
+          <w:szCs w:val="20"/>
+          <w:rtl w:val="0"/>
+        </w:rPr>
+        <w:tab/>
+        <w:t>The Hybrid Windows Scheduler is priority-based. It gives processes with higher priority preference over those with lower priority. This scheduler also has to take IO into consideration. The end result varies considerable depending on the amount of time processes spend in IO. Overall the HWS performs similarly to the MFQS, spending much of its time in IO in the same way MFQS spends much of its time waiting for processes in large queues.</w:t>
+      </w:r>
+    </w:p>
+    <w:p>
+      <w:pPr>
+        <w:pStyle w:val="Default"/>
+        <w:tabs>
+          <w:tab w:val="left" w:pos="396"/>
+        </w:tabs>
+        <w:ind w:right="36"/>
+        <w:jc w:val="both"/>
+        <w:rPr>
+          <w:rFonts w:ascii="Times New Roman" w:cs="Times New Roman" w:hAnsi="Times New Roman" w:eastAsia="Times New Roman"/>
+          <w:spacing w:val="0"/>
+          <w:sz w:val="20"/>
+          <w:szCs w:val="20"/>
+        </w:rPr>
+      </w:pPr>
+    </w:p>
+    <w:p>
+      <w:pPr>
+        <w:pStyle w:val="Default"/>
+        <w:tabs>
+          <w:tab w:val="left" w:pos="396"/>
+        </w:tabs>
+        <w:ind w:right="36"/>
+        <w:jc w:val="both"/>
+        <w:rPr>
+          <w:rFonts w:ascii="Times New Roman" w:cs="Times New Roman" w:hAnsi="Times New Roman" w:eastAsia="Times New Roman"/>
+          <w:spacing w:val="0"/>
+          <w:sz w:val="20"/>
+          <w:szCs w:val="20"/>
+        </w:rPr>
+      </w:pPr>
+      <w:r>
+        <w:rPr>
+          <w:rFonts w:ascii="Times New Roman" w:cs="Times New Roman" w:hAnsi="Times New Roman" w:eastAsia="Times New Roman"/>
+          <w:spacing w:val="0"/>
+          <w:sz w:val="20"/>
+          <w:szCs w:val="20"/>
+          <w:rtl w:val="0"/>
+        </w:rPr>
+        <w:tab/>
+        <w:t xml:space="preserve">If given more time, we would work more on the Hybrid Scheduler. It does not work correctly if given large sets of processes, and we are sure it is a simple fix. </w:t>
+      </w:r>
+    </w:p>
+    <w:p>
+      <w:pPr>
+        <w:pStyle w:val="Default"/>
+        <w:spacing w:after="200" w:line="276" w:lineRule="auto"/>
+        <w:ind w:right="36"/>
         <w:rPr>
           <w:rFonts w:ascii="Times New Roman" w:cs="Times New Roman" w:hAnsi="Times New Roman" w:eastAsia="Times New Roman"/>
           <w:b w:val="1"/>
@@ -4832,26 +5481,14 @@
           <w:spacing w:val="1"/>
           <w:sz w:val="24"/>
           <w:szCs w:val="24"/>
-          <w:rtl w:val="0"/>
-        </w:rPr>
-        <w:tab/>
-      </w:r>
-    </w:p>
-    <w:p>
-      <w:pPr>
-        <w:pStyle w:val="Default"/>
-        <w:tabs>
-          <w:tab w:val="left" w:pos="360"/>
-        </w:tabs>
-        <w:spacing w:line="276" w:lineRule="auto"/>
-        <w:ind w:right="36"/>
-        <w:jc w:val="both"/>
-        <w:rPr>
-          <w:rFonts w:ascii="Times New Roman" w:cs="Times New Roman" w:hAnsi="Times New Roman" w:eastAsia="Times New Roman"/>
-          <w:spacing w:val="0"/>
-        </w:rPr>
-      </w:pPr>
-      <w:r>
+        </w:rPr>
+      </w:pPr>
+    </w:p>
+    <w:p>
+      <w:pPr>
+        <w:pStyle w:val="Default"/>
+        <w:spacing w:after="200" w:line="276" w:lineRule="auto"/>
+        <w:ind w:right="36"/>
         <w:rPr>
           <w:rFonts w:ascii="Times New Roman" w:cs="Times New Roman" w:hAnsi="Times New Roman" w:eastAsia="Times New Roman"/>
           <w:b w:val="1"/>
@@ -4859,266 +5496,14 @@
           <w:spacing w:val="1"/>
           <w:sz w:val="24"/>
           <w:szCs w:val="24"/>
-          <w:rtl w:val="0"/>
-        </w:rPr>
-        <w:tab/>
-      </w:r>
-      <w:r>
-        <w:rPr>
-          <w:rFonts w:ascii="Times New Roman" w:cs="Times New Roman" w:hAnsi="Times New Roman" w:eastAsia="Times New Roman"/>
-          <w:spacing w:val="0"/>
-          <w:rtl w:val="0"/>
-          <w:lang w:val="en-US"/>
-        </w:rPr>
-        <w:t>For the</w:t>
-      </w:r>
-      <w:r>
-        <w:rPr>
-          <w:rFonts w:ascii="Times New Roman" w:cs="Times New Roman" w:hAnsi="Times New Roman" w:eastAsia="Times New Roman"/>
-          <w:spacing w:val="0"/>
-          <w:rtl w:val="0"/>
-          <w:lang w:val="en-US"/>
-        </w:rPr>
-        <w:t xml:space="preserve"> first test</w:t>
-      </w:r>
-      <w:r>
-        <w:rPr>
-          <w:rFonts w:ascii="Times New Roman" w:cs="Times New Roman" w:hAnsi="Times New Roman" w:eastAsia="Times New Roman"/>
-          <w:spacing w:val="0"/>
-          <w:rtl w:val="0"/>
-          <w:lang w:val="en-US"/>
-        </w:rPr>
-        <w:t xml:space="preserve"> </w:t>
-      </w:r>
-      <w:r>
-        <w:rPr>
-          <w:rFonts w:ascii="Times New Roman" w:cs="Times New Roman" w:hAnsi="Times New Roman" w:eastAsia="Times New Roman"/>
-          <w:spacing w:val="0"/>
-          <w:rtl w:val="0"/>
-          <w:lang w:val="en-US"/>
-        </w:rPr>
-        <w:t>file, all of the schedulers run in a decent amount of time. The overall differences were negligible at most, making them all useable for small cases with no conflicts.</w:t>
-      </w:r>
-      <w:r>
-        <w:rPr>
-          <w:rFonts w:ascii="Times New Roman" w:cs="Times New Roman" w:hAnsi="Times New Roman" w:eastAsia="Times New Roman"/>
-          <w:spacing w:val="0"/>
-          <w:rtl w:val="0"/>
-          <w:lang w:val="en-US"/>
-        </w:rPr>
-        <w:t xml:space="preserve"> The processes had no overlap, so the only differences were when the Hybrid scheduler was run with a higher time quantum, thus using less IO and resulting in slightly faster turnaround times.</w:t>
-      </w:r>
-    </w:p>
-    <w:p>
-      <w:pPr>
-        <w:pStyle w:val="Default"/>
-        <w:tabs>
-          <w:tab w:val="left" w:pos="360"/>
-        </w:tabs>
-        <w:spacing w:line="276" w:lineRule="auto"/>
-        <w:ind w:right="36"/>
-        <w:jc w:val="both"/>
-        <w:rPr>
-          <w:rFonts w:ascii="Times New Roman" w:cs="Times New Roman" w:hAnsi="Times New Roman" w:eastAsia="Times New Roman"/>
-          <w:spacing w:val="0"/>
-        </w:rPr>
-      </w:pPr>
-      <w:r>
-        <w:rPr>
-          <w:rFonts w:ascii="Times New Roman" w:cs="Times New Roman" w:hAnsi="Times New Roman" w:eastAsia="Times New Roman"/>
-          <w:spacing w:val="0"/>
-          <w:rtl w:val="0"/>
-        </w:rPr>
-        <w:tab/>
-        <w:t>As for the second test</w:t>
-      </w:r>
-      <w:r>
-        <w:rPr>
-          <w:rFonts w:ascii="Times New Roman" w:cs="Times New Roman" w:hAnsi="Times New Roman" w:eastAsia="Times New Roman"/>
-          <w:spacing w:val="0"/>
-          <w:rtl w:val="0"/>
-          <w:lang w:val="en-US"/>
-        </w:rPr>
-        <w:t xml:space="preserve"> </w:t>
-      </w:r>
-      <w:r>
-        <w:rPr>
-          <w:rFonts w:ascii="Times New Roman" w:cs="Times New Roman" w:hAnsi="Times New Roman" w:eastAsia="Times New Roman"/>
-          <w:spacing w:val="0"/>
-          <w:rtl w:val="0"/>
-          <w:lang w:val="en-US"/>
-        </w:rPr>
-        <w:t xml:space="preserve">file, the differences in the schedulers start to become apparent. RTS, for example, </w:t>
-      </w:r>
-      <w:r>
-        <w:rPr>
-          <w:rFonts w:ascii="Times New Roman" w:cs="Times New Roman" w:hAnsi="Times New Roman" w:eastAsia="Times New Roman"/>
-          <w:spacing w:val="0"/>
-          <w:rtl w:val="0"/>
-          <w:lang w:val="en-US"/>
-        </w:rPr>
-        <w:t xml:space="preserve">has better wait and turnaround times at the expense of </w:t>
-      </w:r>
-      <w:r>
-        <w:rPr>
-          <w:rFonts w:ascii="Times New Roman" w:cs="Times New Roman" w:hAnsi="Times New Roman" w:eastAsia="Times New Roman"/>
-          <w:spacing w:val="0"/>
-          <w:rtl w:val="0"/>
-          <w:lang w:val="en-US"/>
-        </w:rPr>
-        <w:t>drop</w:t>
-      </w:r>
-      <w:r>
-        <w:rPr>
-          <w:rFonts w:ascii="Times New Roman" w:cs="Times New Roman" w:hAnsi="Times New Roman" w:eastAsia="Times New Roman"/>
-          <w:spacing w:val="0"/>
-          <w:rtl w:val="0"/>
-          <w:lang w:val="en-US"/>
-        </w:rPr>
-        <w:t>ping</w:t>
-      </w:r>
-      <w:r>
-        <w:rPr>
-          <w:rFonts w:ascii="Times New Roman" w:cs="Times New Roman" w:hAnsi="Times New Roman" w:eastAsia="Times New Roman"/>
-          <w:spacing w:val="0"/>
-          <w:rtl w:val="0"/>
-          <w:lang w:val="en-US"/>
-        </w:rPr>
-        <w:t xml:space="preserve"> a process because it couldn</w:t>
-      </w:r>
-      <w:r>
-        <w:rPr>
-          <w:rFonts w:ascii="Times New Roman" w:cs="Times New Roman" w:hAnsi="Times New Roman" w:eastAsia="Times New Roman"/>
-          <w:spacing w:val="0"/>
-          <w:rtl w:val="0"/>
-          <w:lang w:val="en-US"/>
-        </w:rPr>
-        <w:t>’</w:t>
-      </w:r>
-      <w:r>
-        <w:rPr>
-          <w:rFonts w:ascii="Times New Roman" w:cs="Times New Roman" w:hAnsi="Times New Roman" w:eastAsia="Times New Roman"/>
-          <w:spacing w:val="0"/>
-          <w:rtl w:val="0"/>
-          <w:lang w:val="en-US"/>
-        </w:rPr>
-        <w:t>t finish before the respective deadline. MFQS and HWS still run decently wel</w:t>
-      </w:r>
-      <w:r>
-        <w:rPr>
-          <w:rFonts w:ascii="Times New Roman" w:cs="Times New Roman" w:hAnsi="Times New Roman" w:eastAsia="Times New Roman"/>
-          <w:spacing w:val="0"/>
-          <w:rtl w:val="0"/>
-          <w:lang w:val="en-US"/>
-        </w:rPr>
-        <w:t>l. Both have better wait and turnaround times when using a longer time quantum, and more queues helps the HWS. Overall, the Hybrid scheduler does the best on this set of processes, with shorter wait and turnaround times than the MFQS, but completing all the processes, something that the RTS did not do.</w:t>
-      </w:r>
-    </w:p>
-    <w:p>
-      <w:pPr>
-        <w:pStyle w:val="Default"/>
-        <w:tabs>
-          <w:tab w:val="left" w:pos="360"/>
-        </w:tabs>
-        <w:spacing w:line="276" w:lineRule="auto"/>
-        <w:ind w:right="36"/>
-        <w:jc w:val="both"/>
-        <w:rPr>
-          <w:rFonts w:ascii="Times New Roman" w:cs="Times New Roman" w:hAnsi="Times New Roman" w:eastAsia="Times New Roman"/>
-          <w:spacing w:val="0"/>
-        </w:rPr>
-      </w:pPr>
-      <w:r>
-        <w:rPr>
-          <w:rFonts w:ascii="Times New Roman" w:cs="Times New Roman" w:hAnsi="Times New Roman" w:eastAsia="Times New Roman"/>
-          <w:spacing w:val="0"/>
-          <w:rtl w:val="0"/>
-        </w:rPr>
-        <w:tab/>
-        <w:t>Finally, when it comes to the million process test, times definitely show a difference. RTS drops a lot of processes when running, which can become very problematic</w:t>
-      </w:r>
-      <w:r>
-        <w:rPr>
-          <w:rFonts w:ascii="Times New Roman" w:cs="Times New Roman" w:hAnsi="Times New Roman" w:eastAsia="Times New Roman"/>
-          <w:spacing w:val="0"/>
-          <w:rtl w:val="0"/>
-          <w:lang w:val="en-US"/>
-        </w:rPr>
-        <w:t>, but has reasonable wait and turnaround times for the processes that do finish</w:t>
-      </w:r>
-      <w:r>
-        <w:rPr>
-          <w:rFonts w:ascii="Times New Roman" w:cs="Times New Roman" w:hAnsi="Times New Roman" w:eastAsia="Times New Roman"/>
-          <w:spacing w:val="0"/>
-          <w:rtl w:val="0"/>
-          <w:lang w:val="en-US"/>
-        </w:rPr>
-        <w:t xml:space="preserve">. MFQS, though </w:t>
-      </w:r>
-      <w:r>
-        <w:rPr>
-          <w:rFonts w:ascii="Times New Roman" w:cs="Times New Roman" w:hAnsi="Times New Roman" w:eastAsia="Times New Roman"/>
-          <w:spacing w:val="0"/>
-          <w:rtl w:val="0"/>
-          <w:lang w:val="en-US"/>
-        </w:rPr>
-        <w:t xml:space="preserve">it </w:t>
-      </w:r>
-      <w:r>
-        <w:rPr>
-          <w:rFonts w:ascii="Times New Roman" w:cs="Times New Roman" w:hAnsi="Times New Roman" w:eastAsia="Times New Roman"/>
-          <w:spacing w:val="0"/>
-          <w:rtl w:val="0"/>
-          <w:lang w:val="en-US"/>
-        </w:rPr>
-        <w:t>takes</w:t>
-      </w:r>
-      <w:r>
-        <w:rPr>
-          <w:rFonts w:ascii="Times New Roman" w:cs="Times New Roman" w:hAnsi="Times New Roman" w:eastAsia="Times New Roman"/>
-          <w:spacing w:val="0"/>
-          <w:rtl w:val="0"/>
-          <w:lang w:val="en-US"/>
-        </w:rPr>
-        <w:t xml:space="preserve"> more time</w:t>
-      </w:r>
-      <w:r>
-        <w:rPr>
-          <w:rFonts w:ascii="Times New Roman" w:cs="Times New Roman" w:hAnsi="Times New Roman" w:eastAsia="Times New Roman"/>
-          <w:spacing w:val="0"/>
-          <w:rtl w:val="0"/>
-          <w:lang w:val="en-US"/>
-        </w:rPr>
-        <w:t xml:space="preserve"> than RTS</w:t>
-      </w:r>
-      <w:r>
-        <w:rPr>
-          <w:rFonts w:ascii="Times New Roman" w:cs="Times New Roman" w:hAnsi="Times New Roman" w:eastAsia="Times New Roman"/>
-          <w:spacing w:val="0"/>
-          <w:rtl w:val="0"/>
-          <w:lang w:val="en-US"/>
-        </w:rPr>
-        <w:t xml:space="preserve"> and has much longer wait and turnaround times (due to a queue having to be empty before moving to the next queue)</w:t>
-      </w:r>
-      <w:r>
-        <w:rPr>
-          <w:rFonts w:ascii="Times New Roman" w:cs="Times New Roman" w:hAnsi="Times New Roman" w:eastAsia="Times New Roman"/>
-          <w:spacing w:val="0"/>
-          <w:rtl w:val="0"/>
-          <w:lang w:val="en-US"/>
-        </w:rPr>
-        <w:t>, finishes all processes in a relatively reasonable amount of time. HWS also runs all the processes, but takes significantly longer than RTS to do so.</w:t>
-      </w:r>
-    </w:p>
-    <w:p>
-      <w:pPr>
-        <w:pStyle w:val="Default"/>
-        <w:tabs>
-          <w:tab w:val="left" w:pos="360"/>
-        </w:tabs>
-        <w:spacing w:line="276" w:lineRule="auto"/>
-        <w:ind w:right="36"/>
-        <w:jc w:val="both"/>
+        </w:rPr>
+      </w:pPr>
+    </w:p>
+    <w:p>
+      <w:pPr>
+        <w:pStyle w:val="Default"/>
+        <w:spacing w:after="200" w:line="276" w:lineRule="auto"/>
+        <w:ind w:right="36"/>
         <w:rPr>
           <w:rFonts w:ascii="Times New Roman" w:cs="Times New Roman" w:hAnsi="Times New Roman" w:eastAsia="Times New Roman"/>
           <w:b w:val="1"/>
@@ -5132,12 +5517,8 @@
     <w:p>
       <w:pPr>
         <w:pStyle w:val="Default"/>
-        <w:tabs>
-          <w:tab w:val="left" w:pos="360"/>
-        </w:tabs>
-        <w:spacing w:line="276" w:lineRule="auto"/>
-        <w:ind w:right="36"/>
-        <w:jc w:val="both"/>
+        <w:spacing w:after="200" w:line="276" w:lineRule="auto"/>
+        <w:ind w:right="36"/>
         <w:rPr>
           <w:rFonts w:ascii="Times New Roman" w:cs="Times New Roman" w:hAnsi="Times New Roman" w:eastAsia="Times New Roman"/>
           <w:b w:val="1"/>
@@ -5147,7 +5528,12 @@
           <w:szCs w:val="24"/>
         </w:rPr>
       </w:pPr>
-      <w:r>
+    </w:p>
+    <w:p>
+      <w:pPr>
+        <w:pStyle w:val="Default"/>
+        <w:spacing w:after="200" w:line="276" w:lineRule="auto"/>
+        <w:ind w:right="36"/>
         <w:rPr>
           <w:rFonts w:ascii="Times New Roman" w:cs="Times New Roman" w:hAnsi="Times New Roman" w:eastAsia="Times New Roman"/>
           <w:b w:val="1"/>
@@ -5155,11 +5541,8 @@
           <w:spacing w:val="1"/>
           <w:sz w:val="24"/>
           <w:szCs w:val="24"/>
-          <w:rtl w:val="0"/>
-          <w:lang w:val="en-US"/>
-        </w:rPr>
-        <w:t>5. Conclusion</w:t>
-      </w:r>
+        </w:rPr>
+      </w:pPr>
     </w:p>
     <w:p>
       <w:pPr>
@@ -5220,7 +5603,12 @@
           <w:szCs w:val="24"/>
         </w:rPr>
       </w:pPr>
-      <w:r>
+    </w:p>
+    <w:p>
+      <w:pPr>
+        <w:pStyle w:val="Default"/>
+        <w:spacing w:after="200" w:line="276" w:lineRule="auto"/>
+        <w:ind w:right="36"/>
         <w:rPr>
           <w:rFonts w:ascii="Times New Roman" w:cs="Times New Roman" w:hAnsi="Times New Roman" w:eastAsia="Times New Roman"/>
           <w:b w:val="1"/>
@@ -5228,17 +5616,9 @@
           <w:spacing w:val="1"/>
           <w:sz w:val="24"/>
           <w:szCs w:val="24"/>
-          <w:rtl w:val="0"/>
-          <w:lang w:val="en-US"/>
-        </w:rPr>
-        <w:t>Test Files</w:t>
-      </w:r>
-    </w:p>
-    <w:p>
-      <w:pPr>
-        <w:pStyle w:val="Default"/>
-        <w:spacing w:line="276" w:lineRule="auto"/>
-        <w:ind w:right="36"/>
+        </w:rPr>
+      </w:pPr>
+      <w:r>
         <w:rPr>
           <w:rFonts w:ascii="Times New Roman" w:cs="Times New Roman" w:hAnsi="Times New Roman" w:eastAsia="Times New Roman"/>
           <w:b w:val="1"/>
@@ -5246,8 +5626,11 @@
           <w:spacing w:val="1"/>
           <w:sz w:val="24"/>
           <w:szCs w:val="24"/>
-        </w:rPr>
-      </w:pPr>
+          <w:rtl w:val="0"/>
+          <w:lang w:val="en-US"/>
+        </w:rPr>
+        <w:t xml:space="preserve">6. </w:t>
+      </w:r>
       <w:r>
         <w:rPr>
           <w:rFonts w:ascii="Times New Roman" w:cs="Times New Roman" w:hAnsi="Times New Roman" w:eastAsia="Times New Roman"/>
@@ -5259,7 +5642,7 @@
           <w:rtl w:val="0"/>
           <w:lang w:val="en-US"/>
         </w:rPr>
-        <w:t>testfile1:</w:t>
+        <w:t>Test Files</w:t>
       </w:r>
     </w:p>
     <w:p>
@@ -5271,23 +5654,51 @@
           <w:rFonts w:ascii="Times New Roman" w:cs="Times New Roman" w:hAnsi="Times New Roman" w:eastAsia="Times New Roman"/>
           <w:b w:val="1"/>
           <w:bCs w:val="1"/>
-          <w:spacing w:val="1"/>
-          <w:sz w:val="24"/>
-          <w:szCs w:val="24"/>
-        </w:rPr>
-      </w:pPr>
-    </w:p>
-    <w:p>
-      <w:pPr>
-        <w:pStyle w:val="Default"/>
-        <w:ind w:right="36"/>
-        <w:rPr>
-          <w:rFonts w:ascii="Times New Roman" w:cs="Times New Roman" w:hAnsi="Times New Roman" w:eastAsia="Times New Roman"/>
-        </w:rPr>
-      </w:pPr>
-      <w:r>
-        <w:rPr>
-          <w:rFonts w:ascii="Times New Roman" w:cs="Times New Roman" w:hAnsi="Times New Roman" w:eastAsia="Times New Roman"/>
+          <w:spacing w:val="0"/>
+        </w:rPr>
+      </w:pPr>
+      <w:r>
+        <w:rPr>
+          <w:rFonts w:ascii="Times New Roman" w:cs="Times New Roman" w:hAnsi="Times New Roman" w:eastAsia="Times New Roman"/>
+          <w:b w:val="1"/>
+          <w:bCs w:val="1"/>
+          <w:spacing w:val="0"/>
+          <w:rtl w:val="0"/>
+          <w:lang w:val="en-US"/>
+        </w:rPr>
+        <w:t>testfile:</w:t>
+      </w:r>
+    </w:p>
+    <w:p>
+      <w:pPr>
+        <w:pStyle w:val="Default"/>
+        <w:spacing w:line="276" w:lineRule="auto"/>
+        <w:ind w:right="36"/>
+        <w:rPr>
+          <w:rFonts w:ascii="Times New Roman" w:cs="Times New Roman" w:hAnsi="Times New Roman" w:eastAsia="Times New Roman"/>
+          <w:b w:val="1"/>
+          <w:bCs w:val="1"/>
+          <w:spacing w:val="0"/>
+          <w:sz w:val="20"/>
+          <w:szCs w:val="20"/>
+        </w:rPr>
+      </w:pPr>
+    </w:p>
+    <w:p>
+      <w:pPr>
+        <w:pStyle w:val="Default"/>
+        <w:ind w:right="36"/>
+        <w:rPr>
+          <w:rFonts w:ascii="Times New Roman" w:cs="Times New Roman" w:hAnsi="Times New Roman" w:eastAsia="Times New Roman"/>
+          <w:sz w:val="20"/>
+          <w:szCs w:val="20"/>
+        </w:rPr>
+      </w:pPr>
+      <w:r>
+        <w:rPr>
+          <w:rFonts w:ascii="Times New Roman" w:cs="Times New Roman" w:hAnsi="Times New Roman" w:eastAsia="Times New Roman"/>
+          <w:sz w:val="20"/>
+          <w:szCs w:val="20"/>
           <w:rtl w:val="0"/>
           <w:lang w:val="en-US"/>
         </w:rPr>
@@ -5310,11 +5721,15 @@
         <w:ind w:right="36"/>
         <w:rPr>
           <w:rFonts w:ascii="Times New Roman" w:cs="Times New Roman" w:hAnsi="Times New Roman" w:eastAsia="Times New Roman"/>
-        </w:rPr>
-      </w:pPr>
-      <w:r>
-        <w:rPr>
-          <w:rFonts w:ascii="Times New Roman" w:cs="Times New Roman" w:hAnsi="Times New Roman" w:eastAsia="Times New Roman"/>
+          <w:sz w:val="20"/>
+          <w:szCs w:val="20"/>
+        </w:rPr>
+      </w:pPr>
+      <w:r>
+        <w:rPr>
+          <w:rFonts w:ascii="Times New Roman" w:cs="Times New Roman" w:hAnsi="Times New Roman" w:eastAsia="Times New Roman"/>
+          <w:sz w:val="20"/>
+          <w:szCs w:val="20"/>
           <w:rtl w:val="0"/>
           <w:lang w:val="en-US"/>
         </w:rPr>
@@ -5337,11 +5752,15 @@
         <w:ind w:right="36"/>
         <w:rPr>
           <w:rFonts w:ascii="Times New Roman" w:cs="Times New Roman" w:hAnsi="Times New Roman" w:eastAsia="Times New Roman"/>
-        </w:rPr>
-      </w:pPr>
-      <w:r>
-        <w:rPr>
-          <w:rFonts w:ascii="Times New Roman" w:cs="Times New Roman" w:hAnsi="Times New Roman" w:eastAsia="Times New Roman"/>
+          <w:sz w:val="20"/>
+          <w:szCs w:val="20"/>
+        </w:rPr>
+      </w:pPr>
+      <w:r>
+        <w:rPr>
+          <w:rFonts w:ascii="Times New Roman" w:cs="Times New Roman" w:hAnsi="Times New Roman" w:eastAsia="Times New Roman"/>
+          <w:sz w:val="20"/>
+          <w:szCs w:val="20"/>
           <w:rtl w:val="0"/>
           <w:lang w:val="en-US"/>
         </w:rPr>
@@ -5364,11 +5783,15 @@
         <w:ind w:right="36"/>
         <w:rPr>
           <w:rFonts w:ascii="Times New Roman" w:cs="Times New Roman" w:hAnsi="Times New Roman" w:eastAsia="Times New Roman"/>
-        </w:rPr>
-      </w:pPr>
-      <w:r>
-        <w:rPr>
-          <w:rFonts w:ascii="Times New Roman" w:cs="Times New Roman" w:hAnsi="Times New Roman" w:eastAsia="Times New Roman"/>
+          <w:sz w:val="20"/>
+          <w:szCs w:val="20"/>
+        </w:rPr>
+      </w:pPr>
+      <w:r>
+        <w:rPr>
+          <w:rFonts w:ascii="Times New Roman" w:cs="Times New Roman" w:hAnsi="Times New Roman" w:eastAsia="Times New Roman"/>
+          <w:sz w:val="20"/>
+          <w:szCs w:val="20"/>
           <w:rtl w:val="0"/>
           <w:lang w:val="en-US"/>
         </w:rPr>
@@ -5391,11 +5814,15 @@
         <w:ind w:right="36"/>
         <w:rPr>
           <w:rFonts w:ascii="Times New Roman" w:cs="Times New Roman" w:hAnsi="Times New Roman" w:eastAsia="Times New Roman"/>
-        </w:rPr>
-      </w:pPr>
-      <w:r>
-        <w:rPr>
-          <w:rFonts w:ascii="Times New Roman" w:cs="Times New Roman" w:hAnsi="Times New Roman" w:eastAsia="Times New Roman"/>
+          <w:sz w:val="20"/>
+          <w:szCs w:val="20"/>
+        </w:rPr>
+      </w:pPr>
+      <w:r>
+        <w:rPr>
+          <w:rFonts w:ascii="Times New Roman" w:cs="Times New Roman" w:hAnsi="Times New Roman" w:eastAsia="Times New Roman"/>
+          <w:sz w:val="20"/>
+          <w:szCs w:val="20"/>
           <w:rtl w:val="0"/>
           <w:lang w:val="en-US"/>
         </w:rPr>
@@ -5418,11 +5845,15 @@
         <w:ind w:right="36"/>
         <w:rPr>
           <w:rFonts w:ascii="Times New Roman" w:cs="Times New Roman" w:hAnsi="Times New Roman" w:eastAsia="Times New Roman"/>
-        </w:rPr>
-      </w:pPr>
-      <w:r>
-        <w:rPr>
-          <w:rFonts w:ascii="Times New Roman" w:cs="Times New Roman" w:hAnsi="Times New Roman" w:eastAsia="Times New Roman"/>
+          <w:sz w:val="20"/>
+          <w:szCs w:val="20"/>
+        </w:rPr>
+      </w:pPr>
+      <w:r>
+        <w:rPr>
+          <w:rFonts w:ascii="Times New Roman" w:cs="Times New Roman" w:hAnsi="Times New Roman" w:eastAsia="Times New Roman"/>
+          <w:sz w:val="20"/>
+          <w:szCs w:val="20"/>
           <w:rtl w:val="0"/>
           <w:lang w:val="en-US"/>
         </w:rPr>
@@ -5445,11 +5876,15 @@
         <w:ind w:right="36"/>
         <w:rPr>
           <w:rFonts w:ascii="Times New Roman" w:cs="Times New Roman" w:hAnsi="Times New Roman" w:eastAsia="Times New Roman"/>
-        </w:rPr>
-      </w:pPr>
-      <w:r>
-        <w:rPr>
-          <w:rFonts w:ascii="Times New Roman" w:cs="Times New Roman" w:hAnsi="Times New Roman" w:eastAsia="Times New Roman"/>
+          <w:sz w:val="20"/>
+          <w:szCs w:val="20"/>
+        </w:rPr>
+      </w:pPr>
+      <w:r>
+        <w:rPr>
+          <w:rFonts w:ascii="Times New Roman" w:cs="Times New Roman" w:hAnsi="Times New Roman" w:eastAsia="Times New Roman"/>
+          <w:sz w:val="20"/>
+          <w:szCs w:val="20"/>
           <w:rtl w:val="0"/>
           <w:lang w:val="en-US"/>
         </w:rPr>
@@ -5472,11 +5907,15 @@
         <w:ind w:right="36"/>
         <w:rPr>
           <w:rFonts w:ascii="Times New Roman" w:cs="Times New Roman" w:hAnsi="Times New Roman" w:eastAsia="Times New Roman"/>
-        </w:rPr>
-      </w:pPr>
-      <w:r>
-        <w:rPr>
-          <w:rFonts w:ascii="Times New Roman" w:cs="Times New Roman" w:hAnsi="Times New Roman" w:eastAsia="Times New Roman"/>
+          <w:sz w:val="20"/>
+          <w:szCs w:val="20"/>
+        </w:rPr>
+      </w:pPr>
+      <w:r>
+        <w:rPr>
+          <w:rFonts w:ascii="Times New Roman" w:cs="Times New Roman" w:hAnsi="Times New Roman" w:eastAsia="Times New Roman"/>
+          <w:sz w:val="20"/>
+          <w:szCs w:val="20"/>
           <w:rtl w:val="0"/>
           <w:lang w:val="en-US"/>
         </w:rPr>
@@ -5499,11 +5938,15 @@
         <w:ind w:right="36"/>
         <w:rPr>
           <w:rFonts w:ascii="Times New Roman" w:cs="Times New Roman" w:hAnsi="Times New Roman" w:eastAsia="Times New Roman"/>
-        </w:rPr>
-      </w:pPr>
-      <w:r>
-        <w:rPr>
-          <w:rFonts w:ascii="Times New Roman" w:cs="Times New Roman" w:hAnsi="Times New Roman" w:eastAsia="Times New Roman"/>
+          <w:sz w:val="20"/>
+          <w:szCs w:val="20"/>
+        </w:rPr>
+      </w:pPr>
+      <w:r>
+        <w:rPr>
+          <w:rFonts w:ascii="Times New Roman" w:cs="Times New Roman" w:hAnsi="Times New Roman" w:eastAsia="Times New Roman"/>
+          <w:sz w:val="20"/>
+          <w:szCs w:val="20"/>
           <w:rtl w:val="0"/>
           <w:lang w:val="en-US"/>
         </w:rPr>
@@ -5526,11 +5969,15 @@
         <w:ind w:right="36"/>
         <w:rPr>
           <w:rFonts w:ascii="Times New Roman" w:cs="Times New Roman" w:hAnsi="Times New Roman" w:eastAsia="Times New Roman"/>
-        </w:rPr>
-      </w:pPr>
-      <w:r>
-        <w:rPr>
-          <w:rFonts w:ascii="Times New Roman" w:cs="Times New Roman" w:hAnsi="Times New Roman" w:eastAsia="Times New Roman"/>
+          <w:sz w:val="20"/>
+          <w:szCs w:val="20"/>
+        </w:rPr>
+      </w:pPr>
+      <w:r>
+        <w:rPr>
+          <w:rFonts w:ascii="Times New Roman" w:cs="Times New Roman" w:hAnsi="Times New Roman" w:eastAsia="Times New Roman"/>
+          <w:sz w:val="20"/>
+          <w:szCs w:val="20"/>
           <w:rtl w:val="0"/>
           <w:lang w:val="en-US"/>
         </w:rPr>
@@ -5553,11 +6000,15 @@
         <w:ind w:right="36"/>
         <w:rPr>
           <w:rFonts w:ascii="Times New Roman" w:cs="Times New Roman" w:hAnsi="Times New Roman" w:eastAsia="Times New Roman"/>
-        </w:rPr>
-      </w:pPr>
-      <w:r>
-        <w:rPr>
-          <w:rFonts w:ascii="Times New Roman" w:cs="Times New Roman" w:hAnsi="Times New Roman" w:eastAsia="Times New Roman"/>
+          <w:sz w:val="20"/>
+          <w:szCs w:val="20"/>
+        </w:rPr>
+      </w:pPr>
+      <w:r>
+        <w:rPr>
+          <w:rFonts w:ascii="Times New Roman" w:cs="Times New Roman" w:hAnsi="Times New Roman" w:eastAsia="Times New Roman"/>
+          <w:sz w:val="20"/>
+          <w:szCs w:val="20"/>
           <w:rtl w:val="0"/>
           <w:lang w:val="en-US"/>
         </w:rPr>
@@ -5577,34 +6028,31 @@
     <w:p>
       <w:pPr>
         <w:pStyle w:val="Default"/>
-        <w:spacing w:after="200"/>
-        <w:ind w:right="36"/>
-        <w:rPr>
-          <w:rFonts w:ascii="Times New Roman" w:cs="Times New Roman" w:hAnsi="Times New Roman" w:eastAsia="Times New Roman"/>
-        </w:rPr>
-      </w:pPr>
-    </w:p>
-    <w:p>
-      <w:pPr>
-        <w:pStyle w:val="Default"/>
-        <w:ind w:right="36"/>
-        <w:rPr>
-          <w:rFonts w:ascii="Times New Roman" w:cs="Times New Roman" w:hAnsi="Times New Roman" w:eastAsia="Times New Roman"/>
-          <w:b w:val="1"/>
-          <w:bCs w:val="1"/>
-          <w:spacing w:val="1"/>
-          <w:sz w:val="24"/>
-          <w:szCs w:val="24"/>
-        </w:rPr>
-      </w:pPr>
-      <w:r>
-        <w:rPr>
-          <w:rFonts w:ascii="Times New Roman" w:cs="Times New Roman" w:hAnsi="Times New Roman" w:eastAsia="Times New Roman"/>
-          <w:b w:val="1"/>
-          <w:bCs w:val="1"/>
-          <w:spacing w:val="1"/>
-          <w:sz w:val="24"/>
-          <w:szCs w:val="24"/>
+        <w:ind w:right="36"/>
+        <w:rPr>
+          <w:rFonts w:ascii="Times New Roman" w:cs="Times New Roman" w:hAnsi="Times New Roman" w:eastAsia="Times New Roman"/>
+          <w:sz w:val="20"/>
+          <w:szCs w:val="20"/>
+        </w:rPr>
+      </w:pPr>
+    </w:p>
+    <w:p>
+      <w:pPr>
+        <w:pStyle w:val="Default"/>
+        <w:ind w:right="36"/>
+        <w:rPr>
+          <w:rFonts w:ascii="Times New Roman" w:cs="Times New Roman" w:hAnsi="Times New Roman" w:eastAsia="Times New Roman"/>
+          <w:b w:val="1"/>
+          <w:bCs w:val="1"/>
+          <w:spacing w:val="0"/>
+        </w:rPr>
+      </w:pPr>
+      <w:r>
+        <w:rPr>
+          <w:rFonts w:ascii="Times New Roman" w:cs="Times New Roman" w:hAnsi="Times New Roman" w:eastAsia="Times New Roman"/>
+          <w:b w:val="1"/>
+          <w:bCs w:val="1"/>
+          <w:spacing w:val="0"/>
           <w:rtl w:val="0"/>
           <w:lang w:val="en-US"/>
         </w:rPr>
@@ -5619,23 +6067,27 @@
           <w:rFonts w:ascii="Times New Roman" w:cs="Times New Roman" w:hAnsi="Times New Roman" w:eastAsia="Times New Roman"/>
           <w:b w:val="1"/>
           <w:bCs w:val="1"/>
-          <w:spacing w:val="1"/>
-          <w:sz w:val="24"/>
-          <w:szCs w:val="24"/>
-        </w:rPr>
-      </w:pPr>
-    </w:p>
-    <w:p>
-      <w:pPr>
-        <w:pStyle w:val="Default"/>
-        <w:ind w:right="36"/>
-        <w:rPr>
-          <w:rFonts w:ascii="Times New Roman" w:cs="Times New Roman" w:hAnsi="Times New Roman" w:eastAsia="Times New Roman"/>
-        </w:rPr>
-      </w:pPr>
-      <w:r>
-        <w:rPr>
-          <w:rFonts w:ascii="Times New Roman" w:cs="Times New Roman" w:hAnsi="Times New Roman" w:eastAsia="Times New Roman"/>
+          <w:spacing w:val="0"/>
+          <w:sz w:val="20"/>
+          <w:szCs w:val="20"/>
+        </w:rPr>
+      </w:pPr>
+    </w:p>
+    <w:p>
+      <w:pPr>
+        <w:pStyle w:val="Default"/>
+        <w:ind w:right="36"/>
+        <w:rPr>
+          <w:rFonts w:ascii="Times New Roman" w:cs="Times New Roman" w:hAnsi="Times New Roman" w:eastAsia="Times New Roman"/>
+          <w:sz w:val="20"/>
+          <w:szCs w:val="20"/>
+        </w:rPr>
+      </w:pPr>
+      <w:r>
+        <w:rPr>
+          <w:rFonts w:ascii="Times New Roman" w:cs="Times New Roman" w:hAnsi="Times New Roman" w:eastAsia="Times New Roman"/>
+          <w:sz w:val="20"/>
+          <w:szCs w:val="20"/>
           <w:rtl w:val="0"/>
           <w:lang w:val="en-US"/>
         </w:rPr>
@@ -5658,11 +6110,15 @@
         <w:ind w:right="36"/>
         <w:rPr>
           <w:rFonts w:ascii="Times New Roman" w:cs="Times New Roman" w:hAnsi="Times New Roman" w:eastAsia="Times New Roman"/>
-        </w:rPr>
-      </w:pPr>
-      <w:r>
-        <w:rPr>
-          <w:rFonts w:ascii="Times New Roman" w:cs="Times New Roman" w:hAnsi="Times New Roman" w:eastAsia="Times New Roman"/>
+          <w:sz w:val="20"/>
+          <w:szCs w:val="20"/>
+        </w:rPr>
+      </w:pPr>
+      <w:r>
+        <w:rPr>
+          <w:rFonts w:ascii="Times New Roman" w:cs="Times New Roman" w:hAnsi="Times New Roman" w:eastAsia="Times New Roman"/>
+          <w:sz w:val="20"/>
+          <w:szCs w:val="20"/>
           <w:rtl w:val="0"/>
           <w:lang w:val="en-US"/>
         </w:rPr>
@@ -5685,11 +6141,15 @@
         <w:ind w:right="36"/>
         <w:rPr>
           <w:rFonts w:ascii="Times New Roman" w:cs="Times New Roman" w:hAnsi="Times New Roman" w:eastAsia="Times New Roman"/>
-        </w:rPr>
-      </w:pPr>
-      <w:r>
-        <w:rPr>
-          <w:rFonts w:ascii="Times New Roman" w:cs="Times New Roman" w:hAnsi="Times New Roman" w:eastAsia="Times New Roman"/>
+          <w:sz w:val="20"/>
+          <w:szCs w:val="20"/>
+        </w:rPr>
+      </w:pPr>
+      <w:r>
+        <w:rPr>
+          <w:rFonts w:ascii="Times New Roman" w:cs="Times New Roman" w:hAnsi="Times New Roman" w:eastAsia="Times New Roman"/>
+          <w:sz w:val="20"/>
+          <w:szCs w:val="20"/>
           <w:rtl w:val="0"/>
           <w:lang w:val="en-US"/>
         </w:rPr>
@@ -5712,11 +6172,15 @@
         <w:ind w:right="36"/>
         <w:rPr>
           <w:rFonts w:ascii="Times New Roman" w:cs="Times New Roman" w:hAnsi="Times New Roman" w:eastAsia="Times New Roman"/>
-        </w:rPr>
-      </w:pPr>
-      <w:r>
-        <w:rPr>
-          <w:rFonts w:ascii="Times New Roman" w:cs="Times New Roman" w:hAnsi="Times New Roman" w:eastAsia="Times New Roman"/>
+          <w:sz w:val="20"/>
+          <w:szCs w:val="20"/>
+        </w:rPr>
+      </w:pPr>
+      <w:r>
+        <w:rPr>
+          <w:rFonts w:ascii="Times New Roman" w:cs="Times New Roman" w:hAnsi="Times New Roman" w:eastAsia="Times New Roman"/>
+          <w:sz w:val="20"/>
+          <w:szCs w:val="20"/>
           <w:rtl w:val="0"/>
           <w:lang w:val="en-US"/>
         </w:rPr>
@@ -5739,11 +6203,15 @@
         <w:ind w:right="36"/>
         <w:rPr>
           <w:rFonts w:ascii="Times New Roman" w:cs="Times New Roman" w:hAnsi="Times New Roman" w:eastAsia="Times New Roman"/>
-        </w:rPr>
-      </w:pPr>
-      <w:r>
-        <w:rPr>
-          <w:rFonts w:ascii="Times New Roman" w:cs="Times New Roman" w:hAnsi="Times New Roman" w:eastAsia="Times New Roman"/>
+          <w:sz w:val="20"/>
+          <w:szCs w:val="20"/>
+        </w:rPr>
+      </w:pPr>
+      <w:r>
+        <w:rPr>
+          <w:rFonts w:ascii="Times New Roman" w:cs="Times New Roman" w:hAnsi="Times New Roman" w:eastAsia="Times New Roman"/>
+          <w:sz w:val="20"/>
+          <w:szCs w:val="20"/>
           <w:rtl w:val="0"/>
           <w:lang w:val="en-US"/>
         </w:rPr>
@@ -5766,11 +6234,15 @@
         <w:ind w:right="36"/>
         <w:rPr>
           <w:rFonts w:ascii="Times New Roman" w:cs="Times New Roman" w:hAnsi="Times New Roman" w:eastAsia="Times New Roman"/>
-        </w:rPr>
-      </w:pPr>
-      <w:r>
-        <w:rPr>
-          <w:rFonts w:ascii="Times New Roman" w:cs="Times New Roman" w:hAnsi="Times New Roman" w:eastAsia="Times New Roman"/>
+          <w:sz w:val="20"/>
+          <w:szCs w:val="20"/>
+        </w:rPr>
+      </w:pPr>
+      <w:r>
+        <w:rPr>
+          <w:rFonts w:ascii="Times New Roman" w:cs="Times New Roman" w:hAnsi="Times New Roman" w:eastAsia="Times New Roman"/>
+          <w:sz w:val="20"/>
+          <w:szCs w:val="20"/>
           <w:rtl w:val="0"/>
           <w:lang w:val="en-US"/>
         </w:rPr>
@@ -5793,11 +6265,15 @@
         <w:ind w:right="36"/>
         <w:rPr>
           <w:rFonts w:ascii="Times New Roman" w:cs="Times New Roman" w:hAnsi="Times New Roman" w:eastAsia="Times New Roman"/>
-        </w:rPr>
-      </w:pPr>
-      <w:r>
-        <w:rPr>
-          <w:rFonts w:ascii="Times New Roman" w:cs="Times New Roman" w:hAnsi="Times New Roman" w:eastAsia="Times New Roman"/>
+          <w:sz w:val="20"/>
+          <w:szCs w:val="20"/>
+        </w:rPr>
+      </w:pPr>
+      <w:r>
+        <w:rPr>
+          <w:rFonts w:ascii="Times New Roman" w:cs="Times New Roman" w:hAnsi="Times New Roman" w:eastAsia="Times New Roman"/>
+          <w:sz w:val="20"/>
+          <w:szCs w:val="20"/>
           <w:rtl w:val="0"/>
           <w:lang w:val="en-US"/>
         </w:rPr>
@@ -5820,15 +6296,8 @@
         <w:ind w:right="36"/>
         <w:rPr>
           <w:rFonts w:ascii="Times New Roman" w:cs="Times New Roman" w:hAnsi="Times New Roman" w:eastAsia="Times New Roman"/>
-        </w:rPr>
-      </w:pPr>
-    </w:p>
-    <w:p>
-      <w:pPr>
-        <w:pStyle w:val="Default"/>
-        <w:ind w:right="36"/>
-        <w:rPr>
-          <w:rFonts w:ascii="Times New Roman" w:cs="Times New Roman" w:hAnsi="Times New Roman" w:eastAsia="Times New Roman"/>
+          <w:sz w:val="20"/>
+          <w:szCs w:val="20"/>
         </w:rPr>
       </w:pPr>
     </w:p>
@@ -5846,9 +6315,7 @@
           <w:rFonts w:ascii="Times New Roman" w:cs="Times New Roman" w:hAnsi="Times New Roman" w:eastAsia="Times New Roman"/>
           <w:b w:val="1"/>
           <w:bCs w:val="1"/>
-          <w:spacing w:val="1"/>
-          <w:sz w:val="24"/>
-          <w:szCs w:val="24"/>
+          <w:spacing w:val="0"/>
           <w:rtl w:val="0"/>
           <w:lang w:val="en-US"/>
         </w:rPr>
@@ -5861,20 +6328,26 @@
         <w:ind w:right="36"/>
         <w:rPr>
           <w:rFonts w:ascii="Times New Roman" w:cs="Times New Roman" w:hAnsi="Times New Roman" w:eastAsia="Times New Roman"/>
-        </w:rPr>
-      </w:pPr>
-    </w:p>
-    <w:p>
-      <w:pPr>
-        <w:pStyle w:val="Default"/>
-        <w:ind w:right="36"/>
-        <w:rPr>
-          <w:rFonts w:ascii="Times New Roman" w:cs="Times New Roman" w:hAnsi="Times New Roman" w:eastAsia="Times New Roman"/>
-        </w:rPr>
-      </w:pPr>
-      <w:r>
-        <w:rPr>
-          <w:rFonts w:ascii="Times New Roman" w:cs="Times New Roman" w:hAnsi="Times New Roman" w:eastAsia="Times New Roman"/>
+          <w:sz w:val="20"/>
+          <w:szCs w:val="20"/>
+        </w:rPr>
+      </w:pPr>
+    </w:p>
+    <w:p>
+      <w:pPr>
+        <w:pStyle w:val="Default"/>
+        <w:ind w:right="36"/>
+        <w:rPr>
+          <w:rFonts w:ascii="Times New Roman" w:cs="Times New Roman" w:hAnsi="Times New Roman" w:eastAsia="Times New Roman"/>
+          <w:sz w:val="20"/>
+          <w:szCs w:val="20"/>
+        </w:rPr>
+      </w:pPr>
+      <w:r>
+        <w:rPr>
+          <w:rFonts w:ascii="Times New Roman" w:cs="Times New Roman" w:hAnsi="Times New Roman" w:eastAsia="Times New Roman"/>
+          <w:sz w:val="20"/>
+          <w:szCs w:val="20"/>
           <w:rtl w:val="0"/>
           <w:lang w:val="en-US"/>
         </w:rPr>
@@ -5897,11 +6370,15 @@
         <w:ind w:right="36"/>
         <w:rPr>
           <w:rFonts w:ascii="Times New Roman" w:cs="Times New Roman" w:hAnsi="Times New Roman" w:eastAsia="Times New Roman"/>
-        </w:rPr>
-      </w:pPr>
-      <w:r>
-        <w:rPr>
-          <w:rFonts w:ascii="Times New Roman" w:cs="Times New Roman" w:hAnsi="Times New Roman" w:eastAsia="Times New Roman"/>
+          <w:sz w:val="20"/>
+          <w:szCs w:val="20"/>
+        </w:rPr>
+      </w:pPr>
+      <w:r>
+        <w:rPr>
+          <w:rFonts w:ascii="Times New Roman" w:cs="Times New Roman" w:hAnsi="Times New Roman" w:eastAsia="Times New Roman"/>
+          <w:sz w:val="20"/>
+          <w:szCs w:val="20"/>
           <w:rtl w:val="0"/>
           <w:lang w:val="en-US"/>
         </w:rPr>
@@ -5924,11 +6401,15 @@
         <w:ind w:right="36"/>
         <w:rPr>
           <w:rFonts w:ascii="Times New Roman" w:cs="Times New Roman" w:hAnsi="Times New Roman" w:eastAsia="Times New Roman"/>
-        </w:rPr>
-      </w:pPr>
-      <w:r>
-        <w:rPr>
-          <w:rFonts w:ascii="Times New Roman" w:cs="Times New Roman" w:hAnsi="Times New Roman" w:eastAsia="Times New Roman"/>
+          <w:sz w:val="20"/>
+          <w:szCs w:val="20"/>
+        </w:rPr>
+      </w:pPr>
+      <w:r>
+        <w:rPr>
+          <w:rFonts w:ascii="Times New Roman" w:cs="Times New Roman" w:hAnsi="Times New Roman" w:eastAsia="Times New Roman"/>
+          <w:sz w:val="20"/>
+          <w:szCs w:val="20"/>
           <w:rtl w:val="0"/>
           <w:lang w:val="en-US"/>
         </w:rPr>
@@ -5951,11 +6432,15 @@
         <w:ind w:right="36"/>
         <w:rPr>
           <w:rFonts w:ascii="Times New Roman" w:cs="Times New Roman" w:hAnsi="Times New Roman" w:eastAsia="Times New Roman"/>
-        </w:rPr>
-      </w:pPr>
-      <w:r>
-        <w:rPr>
-          <w:rFonts w:ascii="Times New Roman" w:cs="Times New Roman" w:hAnsi="Times New Roman" w:eastAsia="Times New Roman"/>
+          <w:sz w:val="20"/>
+          <w:szCs w:val="20"/>
+        </w:rPr>
+      </w:pPr>
+      <w:r>
+        <w:rPr>
+          <w:rFonts w:ascii="Times New Roman" w:cs="Times New Roman" w:hAnsi="Times New Roman" w:eastAsia="Times New Roman"/>
+          <w:sz w:val="20"/>
+          <w:szCs w:val="20"/>
           <w:rtl w:val="0"/>
           <w:lang w:val="en-US"/>
         </w:rPr>
@@ -5978,11 +6463,15 @@
         <w:ind w:right="36"/>
         <w:rPr>
           <w:rFonts w:ascii="Times New Roman" w:cs="Times New Roman" w:hAnsi="Times New Roman" w:eastAsia="Times New Roman"/>
-        </w:rPr>
-      </w:pPr>
-      <w:r>
-        <w:rPr>
-          <w:rFonts w:ascii="Times New Roman" w:cs="Times New Roman" w:hAnsi="Times New Roman" w:eastAsia="Times New Roman"/>
+          <w:sz w:val="20"/>
+          <w:szCs w:val="20"/>
+        </w:rPr>
+      </w:pPr>
+      <w:r>
+        <w:rPr>
+          <w:rFonts w:ascii="Times New Roman" w:cs="Times New Roman" w:hAnsi="Times New Roman" w:eastAsia="Times New Roman"/>
+          <w:sz w:val="20"/>
+          <w:szCs w:val="20"/>
           <w:rtl w:val="0"/>
           <w:lang w:val="en-US"/>
         </w:rPr>
@@ -6005,11 +6494,15 @@
         <w:ind w:right="36"/>
         <w:rPr>
           <w:rFonts w:ascii="Times New Roman" w:cs="Times New Roman" w:hAnsi="Times New Roman" w:eastAsia="Times New Roman"/>
-        </w:rPr>
-      </w:pPr>
-      <w:r>
-        <w:rPr>
-          <w:rFonts w:ascii="Times New Roman" w:cs="Times New Roman" w:hAnsi="Times New Roman" w:eastAsia="Times New Roman"/>
+          <w:sz w:val="20"/>
+          <w:szCs w:val="20"/>
+        </w:rPr>
+      </w:pPr>
+      <w:r>
+        <w:rPr>
+          <w:rFonts w:ascii="Times New Roman" w:cs="Times New Roman" w:hAnsi="Times New Roman" w:eastAsia="Times New Roman"/>
+          <w:sz w:val="20"/>
+          <w:szCs w:val="20"/>
           <w:rtl w:val="0"/>
           <w:lang w:val="en-US"/>
         </w:rPr>
@@ -6032,11 +6525,15 @@
         <w:ind w:right="36"/>
         <w:rPr>
           <w:rFonts w:ascii="Times New Roman" w:cs="Times New Roman" w:hAnsi="Times New Roman" w:eastAsia="Times New Roman"/>
-        </w:rPr>
-      </w:pPr>
-      <w:r>
-        <w:rPr>
-          <w:rFonts w:ascii="Times New Roman" w:cs="Times New Roman" w:hAnsi="Times New Roman" w:eastAsia="Times New Roman"/>
+          <w:sz w:val="20"/>
+          <w:szCs w:val="20"/>
+        </w:rPr>
+      </w:pPr>
+      <w:r>
+        <w:rPr>
+          <w:rFonts w:ascii="Times New Roman" w:cs="Times New Roman" w:hAnsi="Times New Roman" w:eastAsia="Times New Roman"/>
+          <w:sz w:val="20"/>
+          <w:szCs w:val="20"/>
           <w:rtl w:val="0"/>
           <w:lang w:val="en-US"/>
         </w:rPr>
@@ -6059,28 +6556,26 @@
         <w:ind w:right="36"/>
         <w:rPr>
           <w:rFonts w:ascii="Times New Roman" w:cs="Times New Roman" w:hAnsi="Times New Roman" w:eastAsia="Times New Roman"/>
-        </w:rPr>
-      </w:pPr>
-    </w:p>
-    <w:p>
-      <w:pPr>
-        <w:pStyle w:val="Default"/>
-        <w:ind w:right="36"/>
-        <w:rPr>
-          <w:rFonts w:ascii="Times New Roman" w:cs="Times New Roman" w:hAnsi="Times New Roman" w:eastAsia="Times New Roman"/>
-          <w:b w:val="1"/>
-          <w:bCs w:val="1"/>
-          <w:sz w:val="24"/>
-          <w:szCs w:val="24"/>
-        </w:rPr>
-      </w:pPr>
-      <w:r>
-        <w:rPr>
-          <w:rFonts w:ascii="Times New Roman" w:cs="Times New Roman" w:hAnsi="Times New Roman" w:eastAsia="Times New Roman"/>
-          <w:b w:val="1"/>
-          <w:bCs w:val="1"/>
-          <w:sz w:val="24"/>
-          <w:szCs w:val="24"/>
+          <w:sz w:val="20"/>
+          <w:szCs w:val="20"/>
+        </w:rPr>
+      </w:pPr>
+    </w:p>
+    <w:p>
+      <w:pPr>
+        <w:pStyle w:val="Default"/>
+        <w:ind w:right="36"/>
+        <w:rPr>
+          <w:rFonts w:ascii="Times New Roman" w:cs="Times New Roman" w:hAnsi="Times New Roman" w:eastAsia="Times New Roman"/>
+          <w:b w:val="1"/>
+          <w:bCs w:val="1"/>
+        </w:rPr>
+      </w:pPr>
+      <w:r>
+        <w:rPr>
+          <w:rFonts w:ascii="Times New Roman" w:cs="Times New Roman" w:hAnsi="Times New Roman" w:eastAsia="Times New Roman"/>
+          <w:b w:val="1"/>
+          <w:bCs w:val="1"/>
           <w:rtl w:val="0"/>
           <w:lang w:val="en-US"/>
         </w:rPr>
@@ -6093,11 +6588,28 @@
         <w:ind w:right="36"/>
         <w:rPr>
           <w:rFonts w:ascii="Times New Roman" w:cs="Times New Roman" w:hAnsi="Times New Roman" w:eastAsia="Times New Roman"/>
-        </w:rPr>
-      </w:pPr>
-      <w:r>
-        <w:rPr>
-          <w:rFonts w:ascii="Times New Roman" w:cs="Times New Roman" w:hAnsi="Times New Roman" w:eastAsia="Times New Roman"/>
+          <w:b w:val="1"/>
+          <w:bCs w:val="1"/>
+          <w:sz w:val="20"/>
+          <w:szCs w:val="20"/>
+        </w:rPr>
+      </w:pPr>
+    </w:p>
+    <w:p>
+      <w:pPr>
+        <w:pStyle w:val="Default"/>
+        <w:ind w:right="36"/>
+        <w:rPr>
+          <w:rFonts w:ascii="Times New Roman" w:cs="Times New Roman" w:hAnsi="Times New Roman" w:eastAsia="Times New Roman"/>
+          <w:sz w:val="20"/>
+          <w:szCs w:val="20"/>
+        </w:rPr>
+      </w:pPr>
+      <w:r>
+        <w:rPr>
+          <w:rFonts w:ascii="Times New Roman" w:cs="Times New Roman" w:hAnsi="Times New Roman" w:eastAsia="Times New Roman"/>
+          <w:sz w:val="20"/>
+          <w:szCs w:val="20"/>
           <w:rtl w:val="0"/>
           <w:lang w:val="en-US"/>
         </w:rPr>
@@ -6120,11 +6632,15 @@
         <w:ind w:right="36"/>
         <w:rPr>
           <w:rFonts w:ascii="Times New Roman" w:cs="Times New Roman" w:hAnsi="Times New Roman" w:eastAsia="Times New Roman"/>
-        </w:rPr>
-      </w:pPr>
-      <w:r>
-        <w:rPr>
-          <w:rFonts w:ascii="Times New Roman" w:cs="Times New Roman" w:hAnsi="Times New Roman" w:eastAsia="Times New Roman"/>
+          <w:sz w:val="20"/>
+          <w:szCs w:val="20"/>
+        </w:rPr>
+      </w:pPr>
+      <w:r>
+        <w:rPr>
+          <w:rFonts w:ascii="Times New Roman" w:cs="Times New Roman" w:hAnsi="Times New Roman" w:eastAsia="Times New Roman"/>
+          <w:sz w:val="20"/>
+          <w:szCs w:val="20"/>
           <w:rtl w:val="0"/>
           <w:lang w:val="en-US"/>
         </w:rPr>
@@ -6147,11 +6663,15 @@
         <w:ind w:right="36"/>
         <w:rPr>
           <w:rFonts w:ascii="Times New Roman" w:cs="Times New Roman" w:hAnsi="Times New Roman" w:eastAsia="Times New Roman"/>
-        </w:rPr>
-      </w:pPr>
-      <w:r>
-        <w:rPr>
-          <w:rFonts w:ascii="Times New Roman" w:cs="Times New Roman" w:hAnsi="Times New Roman" w:eastAsia="Times New Roman"/>
+          <w:sz w:val="20"/>
+          <w:szCs w:val="20"/>
+        </w:rPr>
+      </w:pPr>
+      <w:r>
+        <w:rPr>
+          <w:rFonts w:ascii="Times New Roman" w:cs="Times New Roman" w:hAnsi="Times New Roman" w:eastAsia="Times New Roman"/>
+          <w:sz w:val="20"/>
+          <w:szCs w:val="20"/>
           <w:rtl w:val="0"/>
           <w:lang w:val="en-US"/>
         </w:rPr>
@@ -6174,11 +6694,15 @@
         <w:ind w:right="36"/>
         <w:rPr>
           <w:rFonts w:ascii="Times New Roman" w:cs="Times New Roman" w:hAnsi="Times New Roman" w:eastAsia="Times New Roman"/>
-        </w:rPr>
-      </w:pPr>
-      <w:r>
-        <w:rPr>
-          <w:rFonts w:ascii="Times New Roman" w:cs="Times New Roman" w:hAnsi="Times New Roman" w:eastAsia="Times New Roman"/>
+          <w:sz w:val="20"/>
+          <w:szCs w:val="20"/>
+        </w:rPr>
+      </w:pPr>
+      <w:r>
+        <w:rPr>
+          <w:rFonts w:ascii="Times New Roman" w:cs="Times New Roman" w:hAnsi="Times New Roman" w:eastAsia="Times New Roman"/>
+          <w:sz w:val="20"/>
+          <w:szCs w:val="20"/>
           <w:rtl w:val="0"/>
           <w:lang w:val="en-US"/>
         </w:rPr>
@@ -6201,11 +6725,15 @@
         <w:ind w:right="36"/>
         <w:rPr>
           <w:rFonts w:ascii="Times New Roman" w:cs="Times New Roman" w:hAnsi="Times New Roman" w:eastAsia="Times New Roman"/>
-        </w:rPr>
-      </w:pPr>
-      <w:r>
-        <w:rPr>
-          <w:rFonts w:ascii="Times New Roman" w:cs="Times New Roman" w:hAnsi="Times New Roman" w:eastAsia="Times New Roman"/>
+          <w:sz w:val="20"/>
+          <w:szCs w:val="20"/>
+        </w:rPr>
+      </w:pPr>
+      <w:r>
+        <w:rPr>
+          <w:rFonts w:ascii="Times New Roman" w:cs="Times New Roman" w:hAnsi="Times New Roman" w:eastAsia="Times New Roman"/>
+          <w:sz w:val="20"/>
+          <w:szCs w:val="20"/>
           <w:rtl w:val="0"/>
           <w:lang w:val="en-US"/>
         </w:rPr>
@@ -6228,11 +6756,15 @@
         <w:ind w:right="36"/>
         <w:rPr>
           <w:rFonts w:ascii="Times New Roman" w:cs="Times New Roman" w:hAnsi="Times New Roman" w:eastAsia="Times New Roman"/>
-        </w:rPr>
-      </w:pPr>
-      <w:r>
-        <w:rPr>
-          <w:rFonts w:ascii="Times New Roman" w:cs="Times New Roman" w:hAnsi="Times New Roman" w:eastAsia="Times New Roman"/>
+          <w:sz w:val="20"/>
+          <w:szCs w:val="20"/>
+        </w:rPr>
+      </w:pPr>
+      <w:r>
+        <w:rPr>
+          <w:rFonts w:ascii="Times New Roman" w:cs="Times New Roman" w:hAnsi="Times New Roman" w:eastAsia="Times New Roman"/>
+          <w:sz w:val="20"/>
+          <w:szCs w:val="20"/>
           <w:rtl w:val="0"/>
           <w:lang w:val="en-US"/>
         </w:rPr>
@@ -6253,10 +6785,17 @@
       <w:pPr>
         <w:pStyle w:val="Default"/>
         <w:ind w:right="36"/>
-      </w:pPr>
-      <w:r>
-        <w:rPr>
-          <w:rFonts w:ascii="Times New Roman" w:cs="Times New Roman" w:hAnsi="Times New Roman" w:eastAsia="Times New Roman"/>
+        <w:rPr>
+          <w:rFonts w:ascii="Times New Roman" w:cs="Times New Roman" w:hAnsi="Times New Roman" w:eastAsia="Times New Roman"/>
+          <w:sz w:val="20"/>
+          <w:szCs w:val="20"/>
+        </w:rPr>
+      </w:pPr>
+      <w:r>
+        <w:rPr>
+          <w:rFonts w:ascii="Times New Roman" w:cs="Times New Roman" w:hAnsi="Times New Roman" w:eastAsia="Times New Roman"/>
+          <w:sz w:val="20"/>
+          <w:szCs w:val="20"/>
           <w:rtl w:val="0"/>
           <w:lang w:val="en-US"/>
         </w:rPr>
@@ -6271,6 +6810,1319 @@
         <w:t>14</w:t>
         <w:tab/>
         <w:t>4</w:t>
+      </w:r>
+    </w:p>
+    <w:p>
+      <w:pPr>
+        <w:pStyle w:val="Default"/>
+        <w:ind w:right="36"/>
+        <w:rPr>
+          <w:rFonts w:ascii="Times New Roman" w:cs="Times New Roman" w:hAnsi="Times New Roman" w:eastAsia="Times New Roman"/>
+          <w:sz w:val="20"/>
+          <w:szCs w:val="20"/>
+        </w:rPr>
+      </w:pPr>
+    </w:p>
+    <w:p>
+      <w:pPr>
+        <w:pStyle w:val="Default"/>
+        <w:ind w:right="36"/>
+        <w:rPr>
+          <w:rFonts w:ascii="Times New Roman" w:cs="Times New Roman" w:hAnsi="Times New Roman" w:eastAsia="Times New Roman"/>
+          <w:sz w:val="20"/>
+          <w:szCs w:val="20"/>
+        </w:rPr>
+      </w:pPr>
+    </w:p>
+    <w:p>
+      <w:pPr>
+        <w:pStyle w:val="Default"/>
+        <w:ind w:right="36"/>
+        <w:rPr>
+          <w:rFonts w:ascii="Times New Roman" w:cs="Times New Roman" w:hAnsi="Times New Roman" w:eastAsia="Times New Roman"/>
+          <w:sz w:val="20"/>
+          <w:szCs w:val="20"/>
+        </w:rPr>
+      </w:pPr>
+    </w:p>
+    <w:p>
+      <w:pPr>
+        <w:pStyle w:val="Default"/>
+        <w:ind w:right="36"/>
+        <w:rPr>
+          <w:rFonts w:ascii="Times New Roman" w:cs="Times New Roman" w:hAnsi="Times New Roman" w:eastAsia="Times New Roman"/>
+          <w:sz w:val="20"/>
+          <w:szCs w:val="20"/>
+        </w:rPr>
+      </w:pPr>
+    </w:p>
+    <w:p>
+      <w:pPr>
+        <w:pStyle w:val="Default"/>
+        <w:ind w:right="36"/>
+        <w:rPr>
+          <w:rFonts w:ascii="Times New Roman" w:cs="Times New Roman" w:hAnsi="Times New Roman" w:eastAsia="Times New Roman"/>
+          <w:sz w:val="20"/>
+          <w:szCs w:val="20"/>
+        </w:rPr>
+      </w:pPr>
+    </w:p>
+    <w:p>
+      <w:pPr>
+        <w:pStyle w:val="Default"/>
+        <w:ind w:right="36"/>
+        <w:rPr>
+          <w:rFonts w:ascii="Times New Roman" w:cs="Times New Roman" w:hAnsi="Times New Roman" w:eastAsia="Times New Roman"/>
+          <w:sz w:val="20"/>
+          <w:szCs w:val="20"/>
+        </w:rPr>
+      </w:pPr>
+    </w:p>
+    <w:p>
+      <w:pPr>
+        <w:pStyle w:val="Default"/>
+        <w:ind w:right="36"/>
+        <w:rPr>
+          <w:rFonts w:ascii="Times New Roman" w:cs="Times New Roman" w:hAnsi="Times New Roman" w:eastAsia="Times New Roman"/>
+          <w:sz w:val="20"/>
+          <w:szCs w:val="20"/>
+        </w:rPr>
+      </w:pPr>
+    </w:p>
+    <w:p>
+      <w:pPr>
+        <w:pStyle w:val="Default"/>
+        <w:ind w:right="36"/>
+        <w:rPr>
+          <w:rFonts w:ascii="Times New Roman" w:cs="Times New Roman" w:hAnsi="Times New Roman" w:eastAsia="Times New Roman"/>
+          <w:sz w:val="20"/>
+          <w:szCs w:val="20"/>
+        </w:rPr>
+      </w:pPr>
+    </w:p>
+    <w:p>
+      <w:pPr>
+        <w:pStyle w:val="Default"/>
+        <w:ind w:right="36"/>
+        <w:rPr>
+          <w:rFonts w:ascii="Times New Roman" w:cs="Times New Roman" w:hAnsi="Times New Roman" w:eastAsia="Times New Roman"/>
+          <w:sz w:val="20"/>
+          <w:szCs w:val="20"/>
+        </w:rPr>
+      </w:pPr>
+    </w:p>
+    <w:p>
+      <w:pPr>
+        <w:pStyle w:val="Default"/>
+        <w:ind w:right="36"/>
+        <w:rPr>
+          <w:rFonts w:ascii="Times New Roman" w:cs="Times New Roman" w:hAnsi="Times New Roman" w:eastAsia="Times New Roman"/>
+          <w:sz w:val="20"/>
+          <w:szCs w:val="20"/>
+        </w:rPr>
+      </w:pPr>
+    </w:p>
+    <w:p>
+      <w:pPr>
+        <w:pStyle w:val="Default"/>
+        <w:ind w:right="36"/>
+        <w:rPr>
+          <w:rFonts w:ascii="Times New Roman" w:cs="Times New Roman" w:hAnsi="Times New Roman" w:eastAsia="Times New Roman"/>
+          <w:sz w:val="20"/>
+          <w:szCs w:val="20"/>
+        </w:rPr>
+      </w:pPr>
+    </w:p>
+    <w:p>
+      <w:pPr>
+        <w:pStyle w:val="Default"/>
+        <w:ind w:right="36"/>
+        <w:rPr>
+          <w:rFonts w:ascii="Times New Roman" w:cs="Times New Roman" w:hAnsi="Times New Roman" w:eastAsia="Times New Roman"/>
+          <w:sz w:val="20"/>
+          <w:szCs w:val="20"/>
+        </w:rPr>
+      </w:pPr>
+    </w:p>
+    <w:p>
+      <w:pPr>
+        <w:pStyle w:val="Default"/>
+        <w:ind w:right="36"/>
+        <w:rPr>
+          <w:rFonts w:ascii="Times New Roman" w:cs="Times New Roman" w:hAnsi="Times New Roman" w:eastAsia="Times New Roman"/>
+          <w:b w:val="1"/>
+          <w:bCs w:val="1"/>
+        </w:rPr>
+      </w:pPr>
+      <w:r>
+        <w:rPr>
+          <w:rFonts w:ascii="Times New Roman" w:cs="Times New Roman" w:hAnsi="Times New Roman" w:eastAsia="Times New Roman"/>
+          <w:b w:val="1"/>
+          <w:bCs w:val="1"/>
+          <w:rtl w:val="0"/>
+          <w:lang w:val="en-US"/>
+        </w:rPr>
+        <w:t>1m_processes:</w:t>
+      </w:r>
+    </w:p>
+    <w:p>
+      <w:pPr>
+        <w:pStyle w:val="Default"/>
+        <w:ind w:right="36"/>
+        <w:rPr>
+          <w:rFonts w:ascii="Times New Roman" w:cs="Times New Roman" w:hAnsi="Times New Roman" w:eastAsia="Times New Roman"/>
+          <w:sz w:val="20"/>
+          <w:szCs w:val="20"/>
+        </w:rPr>
+      </w:pPr>
+    </w:p>
+    <w:p>
+      <w:pPr>
+        <w:pStyle w:val="Default"/>
+        <w:tabs>
+          <w:tab w:val="left" w:pos="936"/>
+          <w:tab w:val="left" w:pos="1476"/>
+          <w:tab w:val="left" w:pos="2286"/>
+        </w:tabs>
+        <w:ind w:right="36"/>
+        <w:rPr>
+          <w:rFonts w:ascii="Times New Roman" w:cs="Times New Roman" w:hAnsi="Times New Roman" w:eastAsia="Times New Roman"/>
+          <w:sz w:val="20"/>
+          <w:szCs w:val="20"/>
+        </w:rPr>
+      </w:pPr>
+      <w:r>
+        <w:rPr>
+          <w:rFonts w:ascii="Times New Roman" w:cs="Times New Roman" w:hAnsi="Times New Roman" w:eastAsia="Times New Roman"/>
+          <w:sz w:val="20"/>
+          <w:szCs w:val="20"/>
+          <w:rtl w:val="0"/>
+          <w:lang w:val="en-US"/>
+        </w:rPr>
+        <w:t>Pid</w:t>
+        <w:tab/>
+        <w:t>Bst</w:t>
+        <w:tab/>
+        <w:t>Arr</w:t>
+        <w:tab/>
+        <w:t>Pri</w:t>
+        <w:tab/>
+        <w:t>Dline</w:t>
+        <w:tab/>
+        <w:t>I/O</w:t>
+      </w:r>
+    </w:p>
+    <w:p>
+      <w:pPr>
+        <w:pStyle w:val="Default"/>
+        <w:tabs>
+          <w:tab w:val="left" w:pos="936"/>
+          <w:tab w:val="left" w:pos="1476"/>
+          <w:tab w:val="left" w:pos="2286"/>
+        </w:tabs>
+        <w:ind w:right="36"/>
+        <w:rPr>
+          <w:rFonts w:ascii="Times New Roman" w:cs="Times New Roman" w:hAnsi="Times New Roman" w:eastAsia="Times New Roman"/>
+          <w:sz w:val="20"/>
+          <w:szCs w:val="20"/>
+        </w:rPr>
+      </w:pPr>
+      <w:r>
+        <w:rPr>
+          <w:rFonts w:ascii="Times New Roman" w:cs="Times New Roman" w:hAnsi="Times New Roman" w:eastAsia="Times New Roman"/>
+          <w:sz w:val="20"/>
+          <w:szCs w:val="20"/>
+          <w:rtl w:val="0"/>
+          <w:lang w:val="en-US"/>
+        </w:rPr>
+        <w:t>1</w:t>
+        <w:tab/>
+        <w:t>1</w:t>
+        <w:tab/>
+        <w:t>1179</w:t>
+        <w:tab/>
+        <w:t>72</w:t>
+        <w:tab/>
+        <w:t>1187</w:t>
+        <w:tab/>
+        <w:t>1</w:t>
+      </w:r>
+    </w:p>
+    <w:p>
+      <w:pPr>
+        <w:pStyle w:val="Default"/>
+        <w:tabs>
+          <w:tab w:val="left" w:pos="936"/>
+          <w:tab w:val="left" w:pos="1476"/>
+          <w:tab w:val="left" w:pos="2286"/>
+        </w:tabs>
+        <w:ind w:right="36"/>
+        <w:rPr>
+          <w:rFonts w:ascii="Times New Roman" w:cs="Times New Roman" w:hAnsi="Times New Roman" w:eastAsia="Times New Roman"/>
+          <w:sz w:val="20"/>
+          <w:szCs w:val="20"/>
+        </w:rPr>
+      </w:pPr>
+      <w:r>
+        <w:rPr>
+          <w:rFonts w:ascii="Times New Roman" w:cs="Times New Roman" w:hAnsi="Times New Roman" w:eastAsia="Times New Roman"/>
+          <w:sz w:val="20"/>
+          <w:szCs w:val="20"/>
+          <w:rtl w:val="0"/>
+          <w:lang w:val="en-US"/>
+        </w:rPr>
+        <w:t>2</w:t>
+        <w:tab/>
+        <w:t>78</w:t>
+        <w:tab/>
+        <w:t>543</w:t>
+        <w:tab/>
+        <w:t>2</w:t>
+        <w:tab/>
+        <w:t>621</w:t>
+        <w:tab/>
+        <w:t>0</w:t>
+      </w:r>
+    </w:p>
+    <w:p>
+      <w:pPr>
+        <w:pStyle w:val="Default"/>
+        <w:tabs>
+          <w:tab w:val="left" w:pos="936"/>
+          <w:tab w:val="left" w:pos="1476"/>
+          <w:tab w:val="left" w:pos="2286"/>
+        </w:tabs>
+        <w:ind w:right="36"/>
+        <w:rPr>
+          <w:rFonts w:ascii="Times New Roman" w:cs="Times New Roman" w:hAnsi="Times New Roman" w:eastAsia="Times New Roman"/>
+          <w:sz w:val="20"/>
+          <w:szCs w:val="20"/>
+        </w:rPr>
+      </w:pPr>
+      <w:r>
+        <w:rPr>
+          <w:rFonts w:ascii="Times New Roman" w:cs="Times New Roman" w:hAnsi="Times New Roman" w:eastAsia="Times New Roman"/>
+          <w:sz w:val="20"/>
+          <w:szCs w:val="20"/>
+          <w:rtl w:val="0"/>
+          <w:lang w:val="en-US"/>
+        </w:rPr>
+        <w:t>3</w:t>
+        <w:tab/>
+        <w:t>3</w:t>
+        <w:tab/>
+        <w:t>2158</w:t>
+        <w:tab/>
+        <w:t>71</w:t>
+        <w:tab/>
+        <w:t>2170</w:t>
+        <w:tab/>
+        <w:t>0</w:t>
+      </w:r>
+    </w:p>
+    <w:p>
+      <w:pPr>
+        <w:pStyle w:val="Default"/>
+        <w:tabs>
+          <w:tab w:val="left" w:pos="936"/>
+          <w:tab w:val="left" w:pos="1476"/>
+          <w:tab w:val="left" w:pos="2286"/>
+        </w:tabs>
+        <w:ind w:right="36"/>
+        <w:rPr>
+          <w:rFonts w:ascii="Times New Roman" w:cs="Times New Roman" w:hAnsi="Times New Roman" w:eastAsia="Times New Roman"/>
+          <w:sz w:val="20"/>
+          <w:szCs w:val="20"/>
+        </w:rPr>
+      </w:pPr>
+      <w:r>
+        <w:rPr>
+          <w:rFonts w:ascii="Times New Roman" w:cs="Times New Roman" w:hAnsi="Times New Roman" w:eastAsia="Times New Roman"/>
+          <w:sz w:val="20"/>
+          <w:szCs w:val="20"/>
+          <w:rtl w:val="0"/>
+          <w:lang w:val="en-US"/>
+        </w:rPr>
+        <w:t>4</w:t>
+        <w:tab/>
+        <w:t>30</w:t>
+        <w:tab/>
+        <w:t>6270</w:t>
+        <w:tab/>
+        <w:t>25</w:t>
+        <w:tab/>
+        <w:t>6309</w:t>
+        <w:tab/>
+        <w:t>0</w:t>
+      </w:r>
+    </w:p>
+    <w:p>
+      <w:pPr>
+        <w:pStyle w:val="Default"/>
+        <w:tabs>
+          <w:tab w:val="left" w:pos="936"/>
+          <w:tab w:val="left" w:pos="1476"/>
+          <w:tab w:val="left" w:pos="2286"/>
+        </w:tabs>
+        <w:ind w:right="36"/>
+        <w:rPr>
+          <w:rFonts w:ascii="Times New Roman" w:cs="Times New Roman" w:hAnsi="Times New Roman" w:eastAsia="Times New Roman"/>
+          <w:sz w:val="20"/>
+          <w:szCs w:val="20"/>
+        </w:rPr>
+      </w:pPr>
+      <w:r>
+        <w:rPr>
+          <w:rFonts w:ascii="Times New Roman" w:cs="Times New Roman" w:hAnsi="Times New Roman" w:eastAsia="Times New Roman"/>
+          <w:sz w:val="20"/>
+          <w:szCs w:val="20"/>
+          <w:rtl w:val="0"/>
+          <w:lang w:val="en-US"/>
+        </w:rPr>
+        <w:t>5</w:t>
+        <w:tab/>
+        <w:t>3</w:t>
+        <w:tab/>
+        <w:t>7367</w:t>
+        <w:tab/>
+        <w:t>50</w:t>
+        <w:tab/>
+        <w:t>7373</w:t>
+        <w:tab/>
+        <w:t>4</w:t>
+      </w:r>
+    </w:p>
+    <w:p>
+      <w:pPr>
+        <w:pStyle w:val="Default"/>
+        <w:tabs>
+          <w:tab w:val="left" w:pos="936"/>
+          <w:tab w:val="left" w:pos="1476"/>
+          <w:tab w:val="left" w:pos="2286"/>
+        </w:tabs>
+        <w:ind w:right="36"/>
+        <w:rPr>
+          <w:rFonts w:ascii="Times New Roman" w:cs="Times New Roman" w:hAnsi="Times New Roman" w:eastAsia="Times New Roman"/>
+          <w:sz w:val="20"/>
+          <w:szCs w:val="20"/>
+        </w:rPr>
+      </w:pPr>
+      <w:r>
+        <w:rPr>
+          <w:rFonts w:ascii="Times New Roman" w:cs="Times New Roman" w:hAnsi="Times New Roman" w:eastAsia="Times New Roman"/>
+          <w:sz w:val="20"/>
+          <w:szCs w:val="20"/>
+          <w:rtl w:val="0"/>
+          <w:lang w:val="en-US"/>
+        </w:rPr>
+        <w:t>6</w:t>
+        <w:tab/>
+        <w:t>20</w:t>
+        <w:tab/>
+        <w:t>7807</w:t>
+        <w:tab/>
+        <w:t>27</w:t>
+        <w:tab/>
+        <w:t>7831</w:t>
+        <w:tab/>
+        <w:t>0</w:t>
+      </w:r>
+    </w:p>
+    <w:p>
+      <w:pPr>
+        <w:pStyle w:val="Default"/>
+        <w:tabs>
+          <w:tab w:val="left" w:pos="936"/>
+          <w:tab w:val="left" w:pos="1476"/>
+          <w:tab w:val="left" w:pos="2286"/>
+        </w:tabs>
+        <w:ind w:right="36"/>
+        <w:rPr>
+          <w:rFonts w:ascii="Times New Roman" w:cs="Times New Roman" w:hAnsi="Times New Roman" w:eastAsia="Times New Roman"/>
+          <w:sz w:val="20"/>
+          <w:szCs w:val="20"/>
+        </w:rPr>
+      </w:pPr>
+      <w:r>
+        <w:rPr>
+          <w:rFonts w:ascii="Times New Roman" w:cs="Times New Roman" w:hAnsi="Times New Roman" w:eastAsia="Times New Roman"/>
+          <w:sz w:val="20"/>
+          <w:szCs w:val="20"/>
+          <w:rtl w:val="0"/>
+          <w:lang w:val="en-US"/>
+        </w:rPr>
+        <w:t>7</w:t>
+        <w:tab/>
+        <w:t>42</w:t>
+        <w:tab/>
+        <w:t>3589</w:t>
+        <w:tab/>
+        <w:t>22</w:t>
+        <w:tab/>
+        <w:t>3638</w:t>
+        <w:tab/>
+        <w:t>0</w:t>
+      </w:r>
+    </w:p>
+    <w:p>
+      <w:pPr>
+        <w:pStyle w:val="Default"/>
+        <w:tabs>
+          <w:tab w:val="left" w:pos="936"/>
+          <w:tab w:val="left" w:pos="1476"/>
+          <w:tab w:val="left" w:pos="2286"/>
+        </w:tabs>
+        <w:ind w:right="36"/>
+        <w:rPr>
+          <w:rFonts w:ascii="Times New Roman" w:cs="Times New Roman" w:hAnsi="Times New Roman" w:eastAsia="Times New Roman"/>
+          <w:sz w:val="20"/>
+          <w:szCs w:val="20"/>
+        </w:rPr>
+      </w:pPr>
+      <w:r>
+        <w:rPr>
+          <w:rFonts w:ascii="Times New Roman" w:cs="Times New Roman" w:hAnsi="Times New Roman" w:eastAsia="Times New Roman"/>
+          <w:sz w:val="20"/>
+          <w:szCs w:val="20"/>
+          <w:rtl w:val="0"/>
+          <w:lang w:val="en-US"/>
+        </w:rPr>
+        <w:t>8</w:t>
+        <w:tab/>
+        <w:t>-8</w:t>
+        <w:tab/>
+        <w:t>5923</w:t>
+        <w:tab/>
+        <w:t>82</w:t>
+        <w:tab/>
+        <w:t>5919</w:t>
+        <w:tab/>
+        <w:t>5</w:t>
+      </w:r>
+    </w:p>
+    <w:p>
+      <w:pPr>
+        <w:pStyle w:val="Default"/>
+        <w:tabs>
+          <w:tab w:val="left" w:pos="936"/>
+          <w:tab w:val="left" w:pos="1476"/>
+          <w:tab w:val="left" w:pos="2286"/>
+        </w:tabs>
+        <w:ind w:right="36"/>
+        <w:rPr>
+          <w:rFonts w:ascii="Times New Roman" w:cs="Times New Roman" w:hAnsi="Times New Roman" w:eastAsia="Times New Roman"/>
+          <w:sz w:val="20"/>
+          <w:szCs w:val="20"/>
+        </w:rPr>
+      </w:pPr>
+      <w:r>
+        <w:rPr>
+          <w:rFonts w:ascii="Times New Roman" w:cs="Times New Roman" w:hAnsi="Times New Roman" w:eastAsia="Times New Roman"/>
+          <w:sz w:val="20"/>
+          <w:szCs w:val="20"/>
+          <w:rtl w:val="0"/>
+          <w:lang w:val="en-US"/>
+        </w:rPr>
+        <w:t>9</w:t>
+        <w:tab/>
+        <w:t>13</w:t>
+        <w:tab/>
+        <w:t>-1</w:t>
+        <w:tab/>
+        <w:t>14</w:t>
+        <w:tab/>
+        <w:t>16</w:t>
+        <w:tab/>
+        <w:t>3</w:t>
+      </w:r>
+    </w:p>
+    <w:p>
+      <w:pPr>
+        <w:pStyle w:val="Default"/>
+        <w:tabs>
+          <w:tab w:val="left" w:pos="936"/>
+          <w:tab w:val="left" w:pos="1476"/>
+          <w:tab w:val="left" w:pos="2286"/>
+        </w:tabs>
+        <w:ind w:right="36"/>
+        <w:rPr>
+          <w:rFonts w:ascii="Times New Roman" w:cs="Times New Roman" w:hAnsi="Times New Roman" w:eastAsia="Times New Roman"/>
+          <w:sz w:val="20"/>
+          <w:szCs w:val="20"/>
+        </w:rPr>
+      </w:pPr>
+      <w:r>
+        <w:rPr>
+          <w:rFonts w:ascii="Times New Roman" w:cs="Times New Roman" w:hAnsi="Times New Roman" w:eastAsia="Times New Roman"/>
+          <w:sz w:val="20"/>
+          <w:szCs w:val="20"/>
+          <w:rtl w:val="0"/>
+          <w:lang w:val="en-US"/>
+        </w:rPr>
+        <w:t>10</w:t>
+        <w:tab/>
+        <w:t>17</w:t>
+        <w:tab/>
+        <w:t>8063</w:t>
+        <w:tab/>
+        <w:t>7</w:t>
+        <w:tab/>
+        <w:t>-5</w:t>
+        <w:tab/>
+        <w:t>0</w:t>
+      </w:r>
+    </w:p>
+    <w:p>
+      <w:pPr>
+        <w:pStyle w:val="Default"/>
+        <w:tabs>
+          <w:tab w:val="left" w:pos="936"/>
+          <w:tab w:val="left" w:pos="1476"/>
+          <w:tab w:val="left" w:pos="2286"/>
+        </w:tabs>
+        <w:ind w:right="36"/>
+        <w:rPr>
+          <w:rFonts w:ascii="Times New Roman" w:cs="Times New Roman" w:hAnsi="Times New Roman" w:eastAsia="Times New Roman"/>
+          <w:sz w:val="20"/>
+          <w:szCs w:val="20"/>
+        </w:rPr>
+      </w:pPr>
+      <w:r>
+        <w:rPr>
+          <w:rFonts w:ascii="Times New Roman" w:cs="Times New Roman" w:hAnsi="Times New Roman" w:eastAsia="Times New Roman"/>
+          <w:sz w:val="20"/>
+          <w:szCs w:val="20"/>
+          <w:rtl w:val="0"/>
+          <w:lang w:val="en-US"/>
+        </w:rPr>
+        <w:t>11</w:t>
+        <w:tab/>
+        <w:t>82</w:t>
+        <w:tab/>
+        <w:t>6245</w:t>
+        <w:tab/>
+        <w:t>33</w:t>
+        <w:tab/>
+        <w:t>6334</w:t>
+        <w:tab/>
+        <w:t>4</w:t>
+      </w:r>
+    </w:p>
+    <w:p>
+      <w:pPr>
+        <w:pStyle w:val="Default"/>
+        <w:tabs>
+          <w:tab w:val="left" w:pos="936"/>
+          <w:tab w:val="left" w:pos="1476"/>
+          <w:tab w:val="left" w:pos="2286"/>
+        </w:tabs>
+        <w:ind w:right="36"/>
+        <w:rPr>
+          <w:rFonts w:ascii="Times New Roman" w:cs="Times New Roman" w:hAnsi="Times New Roman" w:eastAsia="Times New Roman"/>
+          <w:sz w:val="20"/>
+          <w:szCs w:val="20"/>
+        </w:rPr>
+      </w:pPr>
+      <w:r>
+        <w:rPr>
+          <w:rFonts w:ascii="Times New Roman" w:cs="Times New Roman" w:hAnsi="Times New Roman" w:eastAsia="Times New Roman"/>
+          <w:sz w:val="20"/>
+          <w:szCs w:val="20"/>
+          <w:rtl w:val="0"/>
+          <w:lang w:val="en-US"/>
+        </w:rPr>
+        <w:t>12</w:t>
+        <w:tab/>
+        <w:t>43</w:t>
+        <w:tab/>
+        <w:t>9888</w:t>
+        <w:tab/>
+        <w:t>69</w:t>
+        <w:tab/>
+        <w:t>9932</w:t>
+        <w:tab/>
+        <w:t>0</w:t>
+      </w:r>
+    </w:p>
+    <w:p>
+      <w:pPr>
+        <w:pStyle w:val="Default"/>
+        <w:tabs>
+          <w:tab w:val="left" w:pos="936"/>
+          <w:tab w:val="left" w:pos="1476"/>
+          <w:tab w:val="left" w:pos="2286"/>
+        </w:tabs>
+        <w:ind w:right="36"/>
+        <w:rPr>
+          <w:rFonts w:ascii="Times New Roman" w:cs="Times New Roman" w:hAnsi="Times New Roman" w:eastAsia="Times New Roman"/>
+          <w:sz w:val="20"/>
+          <w:szCs w:val="20"/>
+        </w:rPr>
+      </w:pPr>
+      <w:r>
+        <w:rPr>
+          <w:rFonts w:ascii="Times New Roman" w:cs="Times New Roman" w:hAnsi="Times New Roman" w:eastAsia="Times New Roman"/>
+          <w:sz w:val="20"/>
+          <w:szCs w:val="20"/>
+          <w:rtl w:val="0"/>
+          <w:lang w:val="en-US"/>
+        </w:rPr>
+        <w:t>13</w:t>
+        <w:tab/>
+        <w:t>51</w:t>
+        <w:tab/>
+        <w:t>2854</w:t>
+        <w:tab/>
+        <w:t>8</w:t>
+        <w:tab/>
+        <w:t>2914</w:t>
+        <w:tab/>
+        <w:t>0</w:t>
+      </w:r>
+    </w:p>
+    <w:p>
+      <w:pPr>
+        <w:pStyle w:val="Default"/>
+        <w:tabs>
+          <w:tab w:val="left" w:pos="936"/>
+          <w:tab w:val="left" w:pos="1476"/>
+          <w:tab w:val="left" w:pos="2286"/>
+        </w:tabs>
+        <w:ind w:right="36"/>
+        <w:rPr>
+          <w:rFonts w:ascii="Times New Roman" w:cs="Times New Roman" w:hAnsi="Times New Roman" w:eastAsia="Times New Roman"/>
+          <w:sz w:val="20"/>
+          <w:szCs w:val="20"/>
+        </w:rPr>
+      </w:pPr>
+      <w:r>
+        <w:rPr>
+          <w:rFonts w:ascii="Times New Roman" w:cs="Times New Roman" w:hAnsi="Times New Roman" w:eastAsia="Times New Roman"/>
+          <w:sz w:val="20"/>
+          <w:szCs w:val="20"/>
+          <w:rtl w:val="0"/>
+          <w:lang w:val="en-US"/>
+        </w:rPr>
+        <w:t>14</w:t>
+        <w:tab/>
+        <w:t>71</w:t>
+        <w:tab/>
+        <w:t>3453</w:t>
+        <w:tab/>
+        <w:t>86</w:t>
+        <w:tab/>
+        <w:t>3527</w:t>
+        <w:tab/>
+        <w:t>0</w:t>
+      </w:r>
+    </w:p>
+    <w:p>
+      <w:pPr>
+        <w:pStyle w:val="Default"/>
+        <w:tabs>
+          <w:tab w:val="left" w:pos="936"/>
+          <w:tab w:val="left" w:pos="1476"/>
+          <w:tab w:val="left" w:pos="2286"/>
+        </w:tabs>
+        <w:ind w:right="36"/>
+        <w:rPr>
+          <w:rFonts w:ascii="Times New Roman" w:cs="Times New Roman" w:hAnsi="Times New Roman" w:eastAsia="Times New Roman"/>
+          <w:sz w:val="20"/>
+          <w:szCs w:val="20"/>
+        </w:rPr>
+      </w:pPr>
+    </w:p>
+    <w:p>
+      <w:pPr>
+        <w:pStyle w:val="Default"/>
+        <w:tabs>
+          <w:tab w:val="left" w:pos="936"/>
+          <w:tab w:val="left" w:pos="1476"/>
+          <w:tab w:val="left" w:pos="2286"/>
+        </w:tabs>
+        <w:ind w:right="36"/>
+        <w:rPr>
+          <w:rFonts w:ascii="Times New Roman" w:cs="Times New Roman" w:hAnsi="Times New Roman" w:eastAsia="Times New Roman"/>
+          <w:sz w:val="20"/>
+          <w:szCs w:val="20"/>
+        </w:rPr>
+      </w:pPr>
+      <w:r>
+        <w:rPr>
+          <w:rFonts w:ascii="Times New Roman" w:cs="Times New Roman" w:hAnsi="Times New Roman" w:eastAsia="Times New Roman"/>
+          <w:sz w:val="20"/>
+          <w:szCs w:val="20"/>
+          <w:rtl w:val="0"/>
+          <w:lang w:val="en-US"/>
+        </w:rPr>
+        <w:t>…</w:t>
+      </w:r>
+    </w:p>
+    <w:p>
+      <w:pPr>
+        <w:pStyle w:val="Default"/>
+        <w:tabs>
+          <w:tab w:val="left" w:pos="936"/>
+          <w:tab w:val="left" w:pos="1476"/>
+          <w:tab w:val="left" w:pos="2286"/>
+        </w:tabs>
+        <w:ind w:right="36"/>
+        <w:rPr>
+          <w:rFonts w:ascii="Times New Roman" w:cs="Times New Roman" w:hAnsi="Times New Roman" w:eastAsia="Times New Roman"/>
+          <w:sz w:val="20"/>
+          <w:szCs w:val="20"/>
+        </w:rPr>
+      </w:pPr>
+    </w:p>
+    <w:p>
+      <w:pPr>
+        <w:pStyle w:val="Default"/>
+        <w:tabs>
+          <w:tab w:val="left" w:pos="936"/>
+          <w:tab w:val="left" w:pos="1476"/>
+          <w:tab w:val="left" w:pos="2286"/>
+        </w:tabs>
+        <w:ind w:right="36"/>
+        <w:rPr>
+          <w:rFonts w:ascii="Times New Roman" w:cs="Times New Roman" w:hAnsi="Times New Roman" w:eastAsia="Times New Roman"/>
+          <w:sz w:val="20"/>
+          <w:szCs w:val="20"/>
+        </w:rPr>
+      </w:pPr>
+      <w:r>
+        <w:rPr>
+          <w:rFonts w:ascii="Times New Roman" w:cs="Times New Roman" w:hAnsi="Times New Roman" w:eastAsia="Times New Roman"/>
+          <w:sz w:val="20"/>
+          <w:szCs w:val="20"/>
+          <w:rtl w:val="0"/>
+          <w:lang w:val="en-US"/>
+        </w:rPr>
+        <w:t>999986</w:t>
+        <w:tab/>
+        <w:t>25</w:t>
+        <w:tab/>
+        <w:t>4520</w:t>
+        <w:tab/>
+        <w:t>15</w:t>
+        <w:tab/>
+        <w:t>4549</w:t>
+        <w:tab/>
+        <w:t>0</w:t>
+      </w:r>
+    </w:p>
+    <w:p>
+      <w:pPr>
+        <w:pStyle w:val="Default"/>
+        <w:tabs>
+          <w:tab w:val="left" w:pos="936"/>
+          <w:tab w:val="left" w:pos="1476"/>
+          <w:tab w:val="left" w:pos="2286"/>
+        </w:tabs>
+        <w:ind w:right="36"/>
+        <w:rPr>
+          <w:rFonts w:ascii="Times New Roman" w:cs="Times New Roman" w:hAnsi="Times New Roman" w:eastAsia="Times New Roman"/>
+          <w:sz w:val="20"/>
+          <w:szCs w:val="20"/>
+        </w:rPr>
+      </w:pPr>
+      <w:r>
+        <w:rPr>
+          <w:rFonts w:ascii="Times New Roman" w:cs="Times New Roman" w:hAnsi="Times New Roman" w:eastAsia="Times New Roman"/>
+          <w:sz w:val="20"/>
+          <w:szCs w:val="20"/>
+          <w:rtl w:val="0"/>
+          <w:lang w:val="en-US"/>
+        </w:rPr>
+        <w:t>999987</w:t>
+        <w:tab/>
+        <w:t>59</w:t>
+        <w:tab/>
+        <w:t>2970</w:t>
+        <w:tab/>
+        <w:t>42</w:t>
+        <w:tab/>
+        <w:t>3031</w:t>
+        <w:tab/>
+        <w:t>0</w:t>
+      </w:r>
+    </w:p>
+    <w:p>
+      <w:pPr>
+        <w:pStyle w:val="Default"/>
+        <w:tabs>
+          <w:tab w:val="left" w:pos="936"/>
+          <w:tab w:val="left" w:pos="1476"/>
+          <w:tab w:val="left" w:pos="2286"/>
+        </w:tabs>
+        <w:ind w:right="36"/>
+        <w:rPr>
+          <w:rFonts w:ascii="Times New Roman" w:cs="Times New Roman" w:hAnsi="Times New Roman" w:eastAsia="Times New Roman"/>
+          <w:sz w:val="20"/>
+          <w:szCs w:val="20"/>
+        </w:rPr>
+      </w:pPr>
+      <w:r>
+        <w:rPr>
+          <w:rFonts w:ascii="Times New Roman" w:cs="Times New Roman" w:hAnsi="Times New Roman" w:eastAsia="Times New Roman"/>
+          <w:sz w:val="20"/>
+          <w:szCs w:val="20"/>
+          <w:rtl w:val="0"/>
+          <w:lang w:val="en-US"/>
+        </w:rPr>
+        <w:t>999988</w:t>
+        <w:tab/>
+        <w:t>76</w:t>
+        <w:tab/>
+        <w:t>2425</w:t>
+        <w:tab/>
+        <w:t>24</w:t>
+        <w:tab/>
+        <w:t>2510</w:t>
+        <w:tab/>
+        <w:t>3</w:t>
+      </w:r>
+    </w:p>
+    <w:p>
+      <w:pPr>
+        <w:pStyle w:val="Default"/>
+        <w:tabs>
+          <w:tab w:val="left" w:pos="936"/>
+          <w:tab w:val="left" w:pos="1476"/>
+          <w:tab w:val="left" w:pos="2286"/>
+        </w:tabs>
+        <w:ind w:right="36"/>
+        <w:rPr>
+          <w:rFonts w:ascii="Times New Roman" w:cs="Times New Roman" w:hAnsi="Times New Roman" w:eastAsia="Times New Roman"/>
+          <w:sz w:val="20"/>
+          <w:szCs w:val="20"/>
+        </w:rPr>
+      </w:pPr>
+      <w:r>
+        <w:rPr>
+          <w:rFonts w:ascii="Times New Roman" w:cs="Times New Roman" w:hAnsi="Times New Roman" w:eastAsia="Times New Roman"/>
+          <w:sz w:val="20"/>
+          <w:szCs w:val="20"/>
+          <w:rtl w:val="0"/>
+          <w:lang w:val="en-US"/>
+        </w:rPr>
+        <w:t>999989</w:t>
+        <w:tab/>
+        <w:t>68</w:t>
+        <w:tab/>
+        <w:t>7033</w:t>
+        <w:tab/>
+        <w:t>26</w:t>
+        <w:tab/>
+        <w:t>7109</w:t>
+        <w:tab/>
+        <w:t>0</w:t>
+      </w:r>
+    </w:p>
+    <w:p>
+      <w:pPr>
+        <w:pStyle w:val="Default"/>
+        <w:tabs>
+          <w:tab w:val="left" w:pos="936"/>
+          <w:tab w:val="left" w:pos="1476"/>
+          <w:tab w:val="left" w:pos="2286"/>
+        </w:tabs>
+        <w:ind w:right="36"/>
+        <w:rPr>
+          <w:rFonts w:ascii="Times New Roman" w:cs="Times New Roman" w:hAnsi="Times New Roman" w:eastAsia="Times New Roman"/>
+          <w:sz w:val="20"/>
+          <w:szCs w:val="20"/>
+        </w:rPr>
+      </w:pPr>
+      <w:r>
+        <w:rPr>
+          <w:rFonts w:ascii="Times New Roman" w:cs="Times New Roman" w:hAnsi="Times New Roman" w:eastAsia="Times New Roman"/>
+          <w:sz w:val="20"/>
+          <w:szCs w:val="20"/>
+          <w:rtl w:val="0"/>
+          <w:lang w:val="en-US"/>
+        </w:rPr>
+        <w:t>999990</w:t>
+        <w:tab/>
+        <w:t>95</w:t>
+        <w:tab/>
+        <w:t>4775</w:t>
+        <w:tab/>
+        <w:t>47</w:t>
+        <w:tab/>
+        <w:t>4874</w:t>
+        <w:tab/>
+        <w:t>0</w:t>
+      </w:r>
+    </w:p>
+    <w:p>
+      <w:pPr>
+        <w:pStyle w:val="Default"/>
+        <w:tabs>
+          <w:tab w:val="left" w:pos="936"/>
+          <w:tab w:val="left" w:pos="1476"/>
+          <w:tab w:val="left" w:pos="2286"/>
+        </w:tabs>
+        <w:ind w:right="36"/>
+        <w:rPr>
+          <w:rFonts w:ascii="Times New Roman" w:cs="Times New Roman" w:hAnsi="Times New Roman" w:eastAsia="Times New Roman"/>
+          <w:sz w:val="20"/>
+          <w:szCs w:val="20"/>
+        </w:rPr>
+      </w:pPr>
+      <w:r>
+        <w:rPr>
+          <w:rFonts w:ascii="Times New Roman" w:cs="Times New Roman" w:hAnsi="Times New Roman" w:eastAsia="Times New Roman"/>
+          <w:sz w:val="20"/>
+          <w:szCs w:val="20"/>
+          <w:rtl w:val="0"/>
+          <w:lang w:val="en-US"/>
+        </w:rPr>
+        <w:t>999991</w:t>
+        <w:tab/>
+        <w:t>91</w:t>
+        <w:tab/>
+        <w:t>2788</w:t>
+        <w:tab/>
+        <w:t>8</w:t>
+        <w:tab/>
+        <w:t>2886</w:t>
+        <w:tab/>
+        <w:t>0</w:t>
+      </w:r>
+    </w:p>
+    <w:p>
+      <w:pPr>
+        <w:pStyle w:val="Default"/>
+        <w:tabs>
+          <w:tab w:val="left" w:pos="936"/>
+          <w:tab w:val="left" w:pos="1476"/>
+          <w:tab w:val="left" w:pos="2286"/>
+        </w:tabs>
+        <w:ind w:right="36"/>
+        <w:rPr>
+          <w:rFonts w:ascii="Times New Roman" w:cs="Times New Roman" w:hAnsi="Times New Roman" w:eastAsia="Times New Roman"/>
+          <w:sz w:val="20"/>
+          <w:szCs w:val="20"/>
+        </w:rPr>
+      </w:pPr>
+      <w:r>
+        <w:rPr>
+          <w:rFonts w:ascii="Times New Roman" w:cs="Times New Roman" w:hAnsi="Times New Roman" w:eastAsia="Times New Roman"/>
+          <w:sz w:val="20"/>
+          <w:szCs w:val="20"/>
+          <w:rtl w:val="0"/>
+          <w:lang w:val="en-US"/>
+        </w:rPr>
+        <w:t>999992</w:t>
+        <w:tab/>
+        <w:t>17</w:t>
+        <w:tab/>
+        <w:t>6090</w:t>
+        <w:tab/>
+        <w:t>80</w:t>
+        <w:tab/>
+        <w:t>6114</w:t>
+        <w:tab/>
+        <w:t>5</w:t>
+      </w:r>
+    </w:p>
+    <w:p>
+      <w:pPr>
+        <w:pStyle w:val="Default"/>
+        <w:tabs>
+          <w:tab w:val="left" w:pos="936"/>
+          <w:tab w:val="left" w:pos="1476"/>
+          <w:tab w:val="left" w:pos="2286"/>
+        </w:tabs>
+        <w:ind w:right="36"/>
+        <w:rPr>
+          <w:rFonts w:ascii="Times New Roman" w:cs="Times New Roman" w:hAnsi="Times New Roman" w:eastAsia="Times New Roman"/>
+          <w:sz w:val="20"/>
+          <w:szCs w:val="20"/>
+        </w:rPr>
+      </w:pPr>
+      <w:r>
+        <w:rPr>
+          <w:rFonts w:ascii="Times New Roman" w:cs="Times New Roman" w:hAnsi="Times New Roman" w:eastAsia="Times New Roman"/>
+          <w:sz w:val="20"/>
+          <w:szCs w:val="20"/>
+          <w:rtl w:val="0"/>
+          <w:lang w:val="en-US"/>
+        </w:rPr>
+        <w:t>999993</w:t>
+        <w:tab/>
+        <w:t>37</w:t>
+        <w:tab/>
+        <w:t>7098</w:t>
+        <w:tab/>
+        <w:t>58</w:t>
+        <w:tab/>
+        <w:t>7142</w:t>
+        <w:tab/>
+        <w:t>5</w:t>
+      </w:r>
+    </w:p>
+    <w:p>
+      <w:pPr>
+        <w:pStyle w:val="Default"/>
+        <w:tabs>
+          <w:tab w:val="left" w:pos="936"/>
+          <w:tab w:val="left" w:pos="1476"/>
+          <w:tab w:val="left" w:pos="2286"/>
+        </w:tabs>
+        <w:ind w:right="36"/>
+        <w:rPr>
+          <w:rFonts w:ascii="Times New Roman" w:cs="Times New Roman" w:hAnsi="Times New Roman" w:eastAsia="Times New Roman"/>
+          <w:sz w:val="20"/>
+          <w:szCs w:val="20"/>
+        </w:rPr>
+      </w:pPr>
+      <w:r>
+        <w:rPr>
+          <w:rFonts w:ascii="Times New Roman" w:cs="Times New Roman" w:hAnsi="Times New Roman" w:eastAsia="Times New Roman"/>
+          <w:sz w:val="20"/>
+          <w:szCs w:val="20"/>
+          <w:rtl w:val="0"/>
+          <w:lang w:val="en-US"/>
+        </w:rPr>
+        <w:t>999994</w:t>
+        <w:tab/>
+        <w:t>88</w:t>
+        <w:tab/>
+        <w:t>9397</w:t>
+        <w:tab/>
+        <w:t>60</w:t>
+        <w:tab/>
+        <w:t>9486</w:t>
+        <w:tab/>
+        <w:t>0</w:t>
+      </w:r>
+    </w:p>
+    <w:p>
+      <w:pPr>
+        <w:pStyle w:val="Default"/>
+        <w:tabs>
+          <w:tab w:val="left" w:pos="936"/>
+          <w:tab w:val="left" w:pos="1476"/>
+          <w:tab w:val="left" w:pos="2286"/>
+        </w:tabs>
+        <w:ind w:right="36"/>
+        <w:rPr>
+          <w:rFonts w:ascii="Times New Roman" w:cs="Times New Roman" w:hAnsi="Times New Roman" w:eastAsia="Times New Roman"/>
+          <w:sz w:val="20"/>
+          <w:szCs w:val="20"/>
+        </w:rPr>
+      </w:pPr>
+      <w:r>
+        <w:rPr>
+          <w:rFonts w:ascii="Times New Roman" w:cs="Times New Roman" w:hAnsi="Times New Roman" w:eastAsia="Times New Roman"/>
+          <w:sz w:val="20"/>
+          <w:szCs w:val="20"/>
+          <w:rtl w:val="0"/>
+          <w:lang w:val="en-US"/>
+        </w:rPr>
+        <w:t>999995</w:t>
+        <w:tab/>
+        <w:t>24</w:t>
+        <w:tab/>
+        <w:t>6594</w:t>
+        <w:tab/>
+        <w:t>25</w:t>
+        <w:tab/>
+        <w:t>6627</w:t>
+        <w:tab/>
+        <w:t>0</w:t>
+      </w:r>
+    </w:p>
+    <w:p>
+      <w:pPr>
+        <w:pStyle w:val="Default"/>
+        <w:tabs>
+          <w:tab w:val="left" w:pos="936"/>
+          <w:tab w:val="left" w:pos="1476"/>
+          <w:tab w:val="left" w:pos="2286"/>
+        </w:tabs>
+        <w:ind w:right="36"/>
+        <w:rPr>
+          <w:rFonts w:ascii="Times New Roman" w:cs="Times New Roman" w:hAnsi="Times New Roman" w:eastAsia="Times New Roman"/>
+          <w:sz w:val="20"/>
+          <w:szCs w:val="20"/>
+        </w:rPr>
+      </w:pPr>
+      <w:r>
+        <w:rPr>
+          <w:rFonts w:ascii="Times New Roman" w:cs="Times New Roman" w:hAnsi="Times New Roman" w:eastAsia="Times New Roman"/>
+          <w:sz w:val="20"/>
+          <w:szCs w:val="20"/>
+          <w:rtl w:val="0"/>
+          <w:lang w:val="en-US"/>
+        </w:rPr>
+        <w:t>999996</w:t>
+        <w:tab/>
+        <w:t>72</w:t>
+        <w:tab/>
+        <w:t>4348</w:t>
+        <w:tab/>
+        <w:t>11</w:t>
+        <w:tab/>
+        <w:t>4422</w:t>
+        <w:tab/>
+        <w:t>4</w:t>
+      </w:r>
+    </w:p>
+    <w:p>
+      <w:pPr>
+        <w:pStyle w:val="Default"/>
+        <w:tabs>
+          <w:tab w:val="left" w:pos="936"/>
+          <w:tab w:val="left" w:pos="1476"/>
+          <w:tab w:val="left" w:pos="2286"/>
+        </w:tabs>
+        <w:ind w:right="36"/>
+        <w:rPr>
+          <w:rFonts w:ascii="Times New Roman" w:cs="Times New Roman" w:hAnsi="Times New Roman" w:eastAsia="Times New Roman"/>
+          <w:sz w:val="20"/>
+          <w:szCs w:val="20"/>
+        </w:rPr>
+      </w:pPr>
+      <w:r>
+        <w:rPr>
+          <w:rFonts w:ascii="Times New Roman" w:cs="Times New Roman" w:hAnsi="Times New Roman" w:eastAsia="Times New Roman"/>
+          <w:sz w:val="20"/>
+          <w:szCs w:val="20"/>
+          <w:rtl w:val="0"/>
+          <w:lang w:val="en-US"/>
+        </w:rPr>
+        <w:t>999997</w:t>
+        <w:tab/>
+        <w:t>85</w:t>
+        <w:tab/>
+        <w:t>6823</w:t>
+        <w:tab/>
+        <w:t>11</w:t>
+        <w:tab/>
+        <w:t>6916</w:t>
+        <w:tab/>
+        <w:t>5</w:t>
+      </w:r>
+    </w:p>
+    <w:p>
+      <w:pPr>
+        <w:pStyle w:val="Default"/>
+        <w:tabs>
+          <w:tab w:val="left" w:pos="936"/>
+          <w:tab w:val="left" w:pos="1476"/>
+          <w:tab w:val="left" w:pos="2286"/>
+        </w:tabs>
+        <w:ind w:right="36"/>
+        <w:rPr>
+          <w:rFonts w:ascii="Times New Roman" w:cs="Times New Roman" w:hAnsi="Times New Roman" w:eastAsia="Times New Roman"/>
+          <w:sz w:val="20"/>
+          <w:szCs w:val="20"/>
+        </w:rPr>
+      </w:pPr>
+      <w:r>
+        <w:rPr>
+          <w:rFonts w:ascii="Times New Roman" w:cs="Times New Roman" w:hAnsi="Times New Roman" w:eastAsia="Times New Roman"/>
+          <w:sz w:val="20"/>
+          <w:szCs w:val="20"/>
+          <w:rtl w:val="0"/>
+          <w:lang w:val="en-US"/>
+        </w:rPr>
+        <w:t>999998</w:t>
+        <w:tab/>
+        <w:t>46</w:t>
+        <w:tab/>
+        <w:t>2246</w:t>
+        <w:tab/>
+        <w:t>17</w:t>
+        <w:tab/>
+        <w:t>2296</w:t>
+        <w:tab/>
+        <w:t>4</w:t>
+      </w:r>
+    </w:p>
+    <w:p>
+      <w:pPr>
+        <w:pStyle w:val="Default"/>
+        <w:tabs>
+          <w:tab w:val="left" w:pos="936"/>
+          <w:tab w:val="left" w:pos="1476"/>
+          <w:tab w:val="left" w:pos="2286"/>
+        </w:tabs>
+        <w:ind w:right="36"/>
+        <w:rPr>
+          <w:rFonts w:ascii="Times New Roman" w:cs="Times New Roman" w:hAnsi="Times New Roman" w:eastAsia="Times New Roman"/>
+          <w:sz w:val="20"/>
+          <w:szCs w:val="20"/>
+        </w:rPr>
+      </w:pPr>
+      <w:r>
+        <w:rPr>
+          <w:rFonts w:ascii="Times New Roman" w:cs="Times New Roman" w:hAnsi="Times New Roman" w:eastAsia="Times New Roman"/>
+          <w:sz w:val="20"/>
+          <w:szCs w:val="20"/>
+          <w:rtl w:val="0"/>
+          <w:lang w:val="en-US"/>
+        </w:rPr>
+        <w:t>999999</w:t>
+        <w:tab/>
+        <w:t>85</w:t>
+        <w:tab/>
+        <w:t>7497</w:t>
+        <w:tab/>
+        <w:t>46</w:t>
+        <w:tab/>
+        <w:t>7590</w:t>
+        <w:tab/>
+        <w:t>0</w:t>
+      </w:r>
+    </w:p>
+    <w:p>
+      <w:pPr>
+        <w:pStyle w:val="Default"/>
+        <w:tabs>
+          <w:tab w:val="left" w:pos="936"/>
+          <w:tab w:val="left" w:pos="1476"/>
+          <w:tab w:val="left" w:pos="2286"/>
+        </w:tabs>
+        <w:ind w:right="36"/>
+      </w:pPr>
+      <w:r>
+        <w:rPr>
+          <w:rFonts w:ascii="Times New Roman" w:cs="Times New Roman" w:hAnsi="Times New Roman" w:eastAsia="Times New Roman"/>
+          <w:sz w:val="20"/>
+          <w:szCs w:val="20"/>
+          <w:rtl w:val="0"/>
+          <w:lang w:val="en-US"/>
+        </w:rPr>
+        <w:t>1000000</w:t>
+      </w:r>
+      <w:r>
+        <w:rPr>
+          <w:rFonts w:ascii="Times New Roman" w:cs="Times New Roman" w:hAnsi="Times New Roman" w:eastAsia="Times New Roman"/>
+          <w:sz w:val="20"/>
+          <w:szCs w:val="20"/>
+        </w:rPr>
+        <w:tab/>
+      </w:r>
+      <w:r>
+        <w:rPr>
+          <w:rFonts w:ascii="Times New Roman" w:cs="Times New Roman" w:hAnsi="Times New Roman" w:eastAsia="Times New Roman"/>
+          <w:sz w:val="20"/>
+          <w:szCs w:val="20"/>
+          <w:rtl w:val="0"/>
+          <w:lang w:val="en-US"/>
+        </w:rPr>
+        <w:t>1</w:t>
+        <w:tab/>
+        <w:t>7680</w:t>
+        <w:tab/>
+        <w:t>16</w:t>
+        <w:tab/>
+        <w:t>7688</w:t>
+        <w:tab/>
+        <w:t>0</w:t>
       </w:r>
     </w:p>
     <w:sectPr>

--- a/Lab 3/Report.docx
+++ b/Lab 3/Report.docx
@@ -1791,6 +1791,75 @@
         <w:jc w:val="both"/>
         <w:rPr>
           <w:rFonts w:ascii="Times New Roman" w:cs="Times New Roman" w:hAnsi="Times New Roman" w:eastAsia="Times New Roman"/>
+          <w:sz w:val="20"/>
+          <w:szCs w:val="20"/>
+          <w:rtl w:val="0"/>
+        </w:rPr>
+      </w:pPr>
+      <w:r>
+        <w:rPr>
+          <w:rFonts w:ascii="Times New Roman" w:cs="Times New Roman" w:hAnsi="Times New Roman" w:eastAsia="Times New Roman"/>
+          <w:sz w:val="20"/>
+          <w:szCs w:val="20"/>
+          <w:rtl w:val="0"/>
+        </w:rPr>
+        <w:tab/>
+        <w:t xml:space="preserve">We ran this scheduler using the same 3 test files as the previous schedulers. We also ran the test file </w:t>
+      </w:r>
+      <w:r>
+        <w:rPr>
+          <w:rFonts w:ascii="Times New Roman" w:cs="Times New Roman" w:hAnsi="Times New Roman" w:eastAsia="Times New Roman"/>
+          <w:i w:val="1"/>
+          <w:iCs w:val="1"/>
+          <w:sz w:val="20"/>
+          <w:szCs w:val="20"/>
+          <w:rtl w:val="0"/>
+          <w:lang w:val="en-US"/>
+        </w:rPr>
+        <w:t>HWS starving</w:t>
+      </w:r>
+      <w:r>
+        <w:rPr>
+          <w:rFonts w:ascii="Times New Roman" w:cs="Times New Roman" w:hAnsi="Times New Roman" w:eastAsia="Times New Roman"/>
+          <w:sz w:val="20"/>
+          <w:szCs w:val="20"/>
+          <w:rtl w:val="0"/>
+          <w:lang w:val="en-US"/>
+        </w:rPr>
+        <w:t xml:space="preserve"> to test the scheduler</w:t>
+      </w:r>
+      <w:r>
+        <w:rPr>
+          <w:rFonts w:ascii="Times New Roman" w:cs="Times New Roman" w:hAnsi="Times New Roman" w:eastAsia="Times New Roman"/>
+          <w:sz w:val="20"/>
+          <w:szCs w:val="20"/>
+          <w:rtl w:val="0"/>
+          <w:lang w:val="en-US"/>
+        </w:rPr>
+        <w:t>’</w:t>
+      </w:r>
+      <w:r>
+        <w:rPr>
+          <w:rFonts w:ascii="Times New Roman" w:cs="Times New Roman" w:hAnsi="Times New Roman" w:eastAsia="Times New Roman"/>
+          <w:sz w:val="20"/>
+          <w:szCs w:val="20"/>
+          <w:rtl w:val="0"/>
+          <w:lang w:val="en-US"/>
+        </w:rPr>
+        <w:t>s ability to handle starving processes. All results are shown in section 3.</w:t>
+      </w:r>
+    </w:p>
+    <w:p>
+      <w:pPr>
+        <w:pStyle w:val="Default"/>
+        <w:tabs>
+          <w:tab w:val="left" w:pos="360"/>
+        </w:tabs>
+        <w:spacing w:line="276" w:lineRule="auto"/>
+        <w:ind w:right="36"/>
+        <w:jc w:val="both"/>
+        <w:rPr>
+          <w:rFonts w:ascii="Times New Roman" w:cs="Times New Roman" w:hAnsi="Times New Roman" w:eastAsia="Times New Roman"/>
           <w:b w:val="1"/>
           <w:bCs w:val="1"/>
           <w:spacing w:val="1"/>
@@ -1806,49 +1875,7 @@
           <w:rtl w:val="0"/>
         </w:rPr>
         <w:tab/>
-        <w:t xml:space="preserve">We ran this scheduler using the same 3 test files as the previous schedulers. We also ran the test file </w:t>
-      </w:r>
-      <w:r>
-        <w:rPr>
-          <w:rFonts w:ascii="Times New Roman" w:cs="Times New Roman" w:hAnsi="Times New Roman" w:eastAsia="Times New Roman"/>
-          <w:i w:val="1"/>
-          <w:iCs w:val="1"/>
-          <w:sz w:val="20"/>
-          <w:szCs w:val="20"/>
-          <w:rtl w:val="0"/>
-          <w:lang w:val="en-US"/>
-        </w:rPr>
-        <w:t>HWS starving</w:t>
-      </w:r>
-      <w:r>
-        <w:rPr>
-          <w:rFonts w:ascii="Times New Roman" w:cs="Times New Roman" w:hAnsi="Times New Roman" w:eastAsia="Times New Roman"/>
-          <w:sz w:val="20"/>
-          <w:szCs w:val="20"/>
-          <w:rtl w:val="0"/>
-          <w:lang w:val="en-US"/>
-        </w:rPr>
-        <w:t xml:space="preserve"> to test the scheduler</w:t>
-      </w:r>
-      <w:r>
-        <w:rPr>
-          <w:rFonts w:ascii="Times New Roman" w:cs="Times New Roman" w:hAnsi="Times New Roman" w:eastAsia="Times New Roman"/>
-          <w:sz w:val="20"/>
-          <w:szCs w:val="20"/>
-          <w:rtl w:val="0"/>
-          <w:lang w:val="en-US"/>
-        </w:rPr>
-        <w:t>’</w:t>
-      </w:r>
-      <w:r>
-        <w:rPr>
-          <w:rFonts w:ascii="Times New Roman" w:cs="Times New Roman" w:hAnsi="Times New Roman" w:eastAsia="Times New Roman"/>
-          <w:sz w:val="20"/>
-          <w:szCs w:val="20"/>
-          <w:rtl w:val="0"/>
-          <w:lang w:val="en-US"/>
-        </w:rPr>
-        <w:t>s ability to handle starving processes. All results are shown in section 3.</w:t>
+        <w:t>In its current state, this scheduler does not complete all the processes in a large (several hundred or more) test file. There are no errors or memory leaks, it simply thinks it is done before it should. Despite our best efforts, we could not locate the source of this issue.</w:t>
       </w:r>
     </w:p>
     <w:p>
@@ -3245,56 +3272,6 @@
           <w:szCs w:val="20"/>
         </w:rPr>
       </w:pPr>
-    </w:p>
-    <w:p>
-      <w:pPr>
-        <w:pStyle w:val="Body"/>
-        <w:rPr>
-          <w:rFonts w:ascii="Times New Roman" w:cs="Times New Roman" w:hAnsi="Times New Roman" w:eastAsia="Times New Roman"/>
-          <w:sz w:val="20"/>
-          <w:szCs w:val="20"/>
-        </w:rPr>
-      </w:pPr>
-    </w:p>
-    <w:p>
-      <w:pPr>
-        <w:pStyle w:val="Body"/>
-        <w:rPr>
-          <w:rFonts w:ascii="Times New Roman" w:cs="Times New Roman" w:hAnsi="Times New Roman" w:eastAsia="Times New Roman"/>
-          <w:sz w:val="20"/>
-          <w:szCs w:val="20"/>
-        </w:rPr>
-      </w:pPr>
-    </w:p>
-    <w:p>
-      <w:pPr>
-        <w:pStyle w:val="Body"/>
-        <w:rPr>
-          <w:rFonts w:ascii="Times New Roman" w:cs="Times New Roman" w:hAnsi="Times New Roman" w:eastAsia="Times New Roman"/>
-          <w:sz w:val="20"/>
-          <w:szCs w:val="20"/>
-        </w:rPr>
-      </w:pPr>
-    </w:p>
-    <w:p>
-      <w:pPr>
-        <w:pStyle w:val="Body"/>
-        <w:rPr>
-          <w:rFonts w:ascii="Times New Roman" w:cs="Times New Roman" w:hAnsi="Times New Roman" w:eastAsia="Times New Roman"/>
-          <w:sz w:val="20"/>
-          <w:szCs w:val="20"/>
-        </w:rPr>
-      </w:pPr>
-    </w:p>
-    <w:p>
-      <w:pPr>
-        <w:pStyle w:val="Body"/>
-        <w:rPr>
-          <w:rFonts w:ascii="Times New Roman" w:cs="Times New Roman" w:hAnsi="Times New Roman" w:eastAsia="Times New Roman"/>
-          <w:sz w:val="20"/>
-          <w:szCs w:val="20"/>
-        </w:rPr>
-      </w:pPr>
       <w:r>
         <w:rPr>
           <w:rFonts w:ascii="Times New Roman"/>
@@ -4300,7 +4277,27 @@
           <w:rtl w:val="0"/>
           <w:lang w:val="en-US"/>
         </w:rPr>
-        <w:t xml:space="preserve">0 &lt;- Process 1 -&gt; 1 | 1 &lt;- Process 6 -&gt; 2 | 2 &lt;- Process 2 -&gt; 7 | 7 | 7 &lt;- Process 4 -&gt; 11 | 11 &lt;- Process 6 -&gt; 17 | 17 &lt;- Process 3 -&gt; 21 | 21 &lt;- Process 6 -&gt; 28 | 28 &lt;- Process 3 -&gt; 32 | 32 &lt;- Process 6 -&gt; 38 | 38 &lt;- Process 3 -&gt; 100 | 100 &lt;- Process 5 -&gt; 107 | 107 &lt;- Process 3 -&gt; 200 | 200 &lt;- Process 1 -&gt; 204 | 204 &lt;- Process 3 -&gt; 241 | </w:t>
+        <w:t>0 &lt;- Process 1 -&gt; 1 | 1 &lt;- Process 6 -&gt; 2 | 2 &lt;- Process 2 -&gt; 7</w:t>
+      </w:r>
+      <w:r>
+        <w:rPr>
+          <w:rFonts w:ascii="Times New Roman"/>
+          <w:sz w:val="20"/>
+          <w:szCs w:val="20"/>
+          <w:rtl w:val="0"/>
+          <w:lang w:val="en-US"/>
+        </w:rPr>
+        <w:t xml:space="preserve"> </w:t>
+      </w:r>
+      <w:r>
+        <w:rPr>
+          <w:rFonts w:ascii="Times New Roman"/>
+          <w:sz w:val="20"/>
+          <w:szCs w:val="20"/>
+          <w:rtl w:val="0"/>
+          <w:lang w:val="en-US"/>
+        </w:rPr>
+        <w:t xml:space="preserve">| 7 &lt;- Process 4 -&gt; 11 | 11 &lt;- Process 6 -&gt; 17 | 17 &lt;- Process 3 -&gt; 21 | 21 &lt;- Process 6 -&gt; 28 | 28 &lt;- Process 3 -&gt; 32 | 32 &lt;- Process 6 -&gt; 38 | 38 &lt;- Process 3 -&gt; 100 | 100 &lt;- Process 5 -&gt; 107 | 107 &lt;- Process 3 -&gt; 200 | 200 &lt;- Process 1 -&gt; 204 | 204 &lt;- Process 3 -&gt; 241 | </w:t>
       </w:r>
     </w:p>
     <w:p>
@@ -4738,25 +4735,6 @@
         </w:rPr>
         <w:t>Time elapsed: 0</w:t>
       </w:r>
-    </w:p>
-    <w:p>
-      <w:pPr>
-        <w:pStyle w:val="Default"/>
-        <w:tabs>
-          <w:tab w:val="left" w:pos="360"/>
-        </w:tabs>
-        <w:spacing w:line="276" w:lineRule="auto"/>
-        <w:ind w:right="36"/>
-        <w:jc w:val="both"/>
-        <w:rPr>
-          <w:rFonts w:ascii="Times New Roman" w:cs="Times New Roman" w:hAnsi="Times New Roman" w:eastAsia="Times New Roman"/>
-          <w:b w:val="1"/>
-          <w:bCs w:val="1"/>
-          <w:spacing w:val="1"/>
-          <w:sz w:val="20"/>
-          <w:szCs w:val="20"/>
-        </w:rPr>
-      </w:pPr>
     </w:p>
     <w:p>
       <w:pPr>
